--- a/Rapport_Internship.docx
+++ b/Rapport_Internship.docx
@@ -1,6 +1,6 @@
 
 <file path=word/document.xml><?xml version="1.0" encoding="utf-8"?>
-<w:document xmlns:wpc="http://schemas.microsoft.com/office/word/2010/wordprocessingCanvas" xmlns:cx="http://schemas.microsoft.com/office/drawing/2014/chartex" xmlns:cx1="http://schemas.microsoft.com/office/drawing/2015/9/8/chartex" xmlns:cx2="http://schemas.microsoft.com/office/drawing/2015/10/21/chartex" xmlns:cx3="http://schemas.microsoft.com/office/drawing/2016/5/9/chartex" xmlns:cx4="http://schemas.microsoft.com/office/drawing/2016/5/10/chartex" xmlns:cx5="http://schemas.microsoft.com/office/drawing/2016/5/11/chartex" xmlns:cx6="http://schemas.microsoft.com/office/drawing/2016/5/12/chartex" xmlns:cx7="http://schemas.microsoft.com/office/drawing/2016/5/13/chartex" xmlns:cx8="http://schemas.microsoft.com/office/drawing/2016/5/14/chartex" xmlns:mc="http://schemas.openxmlformats.org/markup-compatibility/2006" xmlns:aink="http://schemas.microsoft.com/office/drawing/2016/ink" xmlns:am3d="http://schemas.microsoft.com/office/drawing/2017/model3d" xmlns:o="urn:schemas-microsoft-com:office:office" xmlns:oel="http://schemas.microsoft.com/office/2019/extlst" xmlns:r="http://schemas.openxmlformats.org/officeDocument/2006/relationships" xmlns:m="http://schemas.openxmlformats.org/officeDocument/2006/math" xmlns:v="urn:schemas-microsoft-com:vml" xmlns:wp14="http://schemas.microsoft.com/office/word/2010/wordprocessingDrawing" xmlns:wp="http://schemas.openxmlformats.org/drawingml/2006/wordprocessingDrawing" xmlns:w10="urn:schemas-microsoft-com:office:word" xmlns:w="http://schemas.openxmlformats.org/wordprocessingml/2006/main" xmlns:w14="http://schemas.microsoft.com/office/word/2010/wordml" xmlns:w15="http://schemas.microsoft.com/office/word/2012/wordml" xmlns:w16cex="http://schemas.microsoft.com/office/word/2018/wordml/cex" xmlns:w16cid="http://schemas.microsoft.com/office/word/2016/wordml/cid" xmlns:w16="http://schemas.microsoft.com/office/word/2018/wordml" xmlns:w16du="http://schemas.microsoft.com/office/word/2023/wordml/word16du" xmlns:w16sdtdh="http://schemas.microsoft.com/office/word/2020/wordml/sdtdatahash" xmlns:w16se="http://schemas.microsoft.com/office/word/2015/wordml/symex" xmlns:wpg="http://schemas.microsoft.com/office/word/2010/wordprocessingGroup" xmlns:wpi="http://schemas.microsoft.com/office/word/2010/wordprocessingInk" xmlns:wne="http://schemas.microsoft.com/office/word/2006/wordml" xmlns:wps="http://schemas.microsoft.com/office/word/2010/wordprocessingShape" mc:Ignorable="w14 w15 w16se w16cid w16 w16cex w16sdtdh w16du wp14">
+<w:document xmlns:wpc="http://schemas.microsoft.com/office/word/2010/wordprocessingCanvas" xmlns:cx="http://schemas.microsoft.com/office/drawing/2014/chartex" xmlns:cx1="http://schemas.microsoft.com/office/drawing/2015/9/8/chartex" xmlns:cx2="http://schemas.microsoft.com/office/drawing/2015/10/21/chartex" xmlns:cx3="http://schemas.microsoft.com/office/drawing/2016/5/9/chartex" xmlns:cx4="http://schemas.microsoft.com/office/drawing/2016/5/10/chartex" xmlns:cx5="http://schemas.microsoft.com/office/drawing/2016/5/11/chartex" xmlns:cx6="http://schemas.microsoft.com/office/drawing/2016/5/12/chartex" xmlns:cx7="http://schemas.microsoft.com/office/drawing/2016/5/13/chartex" xmlns:cx8="http://schemas.microsoft.com/office/drawing/2016/5/14/chartex" xmlns:mc="http://schemas.openxmlformats.org/markup-compatibility/2006" xmlns:aink="http://schemas.microsoft.com/office/drawing/2016/ink" xmlns:am3d="http://schemas.microsoft.com/office/drawing/2017/model3d" xmlns:o="urn:schemas-microsoft-com:office:office" xmlns:oel="http://schemas.microsoft.com/office/2019/extlst" xmlns:r="http://schemas.openxmlformats.org/officeDocument/2006/relationships" xmlns:m="http://schemas.openxmlformats.org/officeDocument/2006/math" xmlns:v="urn:schemas-microsoft-com:vml" xmlns:wp14="http://schemas.microsoft.com/office/word/2010/wordprocessingDrawing" xmlns:wp="http://schemas.openxmlformats.org/drawingml/2006/wordprocessingDrawing" xmlns:w10="urn:schemas-microsoft-com:office:word" xmlns:w="http://schemas.openxmlformats.org/wordprocessingml/2006/main" xmlns:w14="http://schemas.microsoft.com/office/word/2010/wordml" xmlns:w15="http://schemas.microsoft.com/office/word/2012/wordml" xmlns:w16cex="http://schemas.microsoft.com/office/word/2018/wordml/cex" xmlns:w16cid="http://schemas.microsoft.com/office/word/2016/wordml/cid" xmlns:w16="http://schemas.microsoft.com/office/word/2018/wordml" xmlns:w16du="http://schemas.microsoft.com/office/word/2023/wordml/word16du" xmlns:w16sdtdh="http://schemas.microsoft.com/office/word/2020/wordml/sdtdatahash" xmlns:w16sdtfl="http://schemas.microsoft.com/office/word/2024/wordml/sdtformatlock" xmlns:w16se="http://schemas.microsoft.com/office/word/2015/wordml/symex" xmlns:wpg="http://schemas.microsoft.com/office/word/2010/wordprocessingGroup" xmlns:wpi="http://schemas.microsoft.com/office/word/2010/wordprocessingInk" xmlns:wne="http://schemas.microsoft.com/office/word/2006/wordml" xmlns:wps="http://schemas.microsoft.com/office/word/2010/wordprocessingShape" mc:Ignorable="w14 w15 w16se w16cid w16 w16cex w16sdtdh w16sdtfl w16du wp14">
   <w:body>
     <w:p>
       <w:pPr>
@@ -375,6 +375,7 @@
           <w:color w:val="275317" w:themeColor="accent6" w:themeShade="80"/>
           <w:sz w:val="44"/>
           <w:szCs w:val="44"/>
+          <w:lang w:val="en-US"/>
         </w:rPr>
       </w:pPr>
       <w:r>
@@ -384,6 +385,7 @@
           <w:color w:val="002060"/>
           <w:sz w:val="44"/>
           <w:szCs w:val="44"/>
+          <w:lang w:val="en-US"/>
         </w:rPr>
         <w:t>MR BEN MOHAMED WALID</w:t>
       </w:r>
@@ -397,6 +399,7 @@
           <w:color w:val="275317" w:themeColor="accent6" w:themeShade="80"/>
           <w:sz w:val="44"/>
           <w:szCs w:val="44"/>
+          <w:lang w:val="en-US"/>
         </w:rPr>
       </w:pPr>
     </w:p>
@@ -409,6 +412,7 @@
           <w:color w:val="275317" w:themeColor="accent6" w:themeShade="80"/>
           <w:sz w:val="44"/>
           <w:szCs w:val="44"/>
+          <w:lang w:val="en-US"/>
         </w:rPr>
       </w:pPr>
     </w:p>
@@ -419,6 +423,7 @@
           <w:color w:val="275317" w:themeColor="accent6" w:themeShade="80"/>
           <w:sz w:val="44"/>
           <w:szCs w:val="44"/>
+          <w:lang w:val="en-US"/>
         </w:rPr>
       </w:pPr>
     </w:p>
@@ -429,6 +434,7 @@
           <w:color w:val="275317" w:themeColor="accent6" w:themeShade="80"/>
           <w:sz w:val="44"/>
           <w:szCs w:val="44"/>
+          <w:lang w:val="en-US"/>
         </w:rPr>
       </w:pPr>
       <w:r>
@@ -436,36 +442,36 @@
           <w:color w:val="275317" w:themeColor="accent6" w:themeShade="80"/>
           <w:sz w:val="44"/>
           <w:szCs w:val="44"/>
+          <w:lang w:val="en-US"/>
         </w:rPr>
         <w:t>Année universitaire 202</w:t>
       </w:r>
       <w:r>
         <w:rPr>
-          <w:rFonts w:hint="cs"/>
           <w:color w:val="275317" w:themeColor="accent6" w:themeShade="80"/>
           <w:sz w:val="44"/>
           <w:szCs w:val="44"/>
-          <w:rtl/>
-        </w:rPr>
-        <w:t>4</w:t>
+          <w:lang w:val="en-US"/>
+        </w:rPr>
+        <w:t>3</w:t>
       </w:r>
       <w:r>
         <w:rPr>
           <w:color w:val="275317" w:themeColor="accent6" w:themeShade="80"/>
           <w:sz w:val="44"/>
           <w:szCs w:val="44"/>
+          <w:lang w:val="en-US"/>
         </w:rPr>
         <w:t xml:space="preserve"> – 202</w:t>
       </w:r>
       <w:r>
         <w:rPr>
-          <w:rFonts w:hint="cs"/>
           <w:color w:val="275317" w:themeColor="accent6" w:themeShade="80"/>
           <w:sz w:val="44"/>
           <w:szCs w:val="44"/>
-          <w:rtl/>
-        </w:rPr>
-        <w:t>5</w:t>
+          <w:lang w:val="en-US"/>
+        </w:rPr>
+        <w:t>4</w:t>
       </w:r>
     </w:p>
     <w:p>
@@ -477,6 +483,7 @@
           <w:sz w:val="36"/>
           <w:szCs w:val="36"/>
           <w:u w:val="single"/>
+          <w:lang w:val="en-US"/>
         </w:rPr>
       </w:pPr>
       <w:r>
@@ -486,6 +493,7 @@
           <w:color w:val="275317" w:themeColor="accent6" w:themeShade="80"/>
           <w:sz w:val="44"/>
           <w:szCs w:val="44"/>
+          <w:lang w:val="en-US"/>
         </w:rPr>
         <w:br w:type="page"/>
       </w:r>
@@ -497,6 +505,7 @@
           <w:sz w:val="48"/>
           <w:szCs w:val="48"/>
           <w:u w:val="single"/>
+          <w:lang w:val="en-US"/>
         </w:rPr>
         <w:lastRenderedPageBreak/>
         <w:t xml:space="preserve"> </w:t>
@@ -654,7 +663,6 @@
     <w:p>
       <w:pPr>
         <w:rPr>
-          <w:rFonts w:hint="cs"/>
           <w:b/>
           <w:bCs/>
           <w:color w:val="275317" w:themeColor="accent6" w:themeShade="80"/>
@@ -773,104 +781,20 @@
         <w:rPr>
           <w:rFonts w:ascii="Helvetica" w:hAnsi="Helvetica"/>
         </w:rPr>
-        <w:t xml:space="preserve">ICF (introduction chimiques du fluor) est une société </w:t>
-      </w:r>
-      <w:proofErr w:type="gramStart"/>
-      <w:r>
+        <w:t>ICF (introduction chimiques du fluor) est une société anonyme  au capitale de 9 000 000 DT. Créée  en 1791 par le  gouvernement tunisien. Elle est spécialisée dans la production et la commercialisation du fluorure d’aluminium (AlF3) et a été privatisée en 1992, Date de son entrée en bourse.</w:t>
+      </w:r>
+    </w:p>
+    <w:p>
+      <w:pPr>
         <w:rPr>
           <w:rFonts w:ascii="Helvetica" w:hAnsi="Helvetica"/>
         </w:rPr>
-        <w:t>anonyme  au</w:t>
-      </w:r>
-      <w:proofErr w:type="gramEnd"/>
+      </w:pPr>
       <w:r>
         <w:rPr>
           <w:rFonts w:ascii="Helvetica" w:hAnsi="Helvetica"/>
         </w:rPr>
-        <w:t xml:space="preserve"> capitale de 9 000 000 DT. </w:t>
-      </w:r>
-      <w:proofErr w:type="gramStart"/>
-      <w:r>
-        <w:rPr>
-          <w:rFonts w:ascii="Helvetica" w:hAnsi="Helvetica"/>
-        </w:rPr>
-        <w:t>Créée  en</w:t>
-      </w:r>
-      <w:proofErr w:type="gramEnd"/>
-      <w:r>
-        <w:rPr>
-          <w:rFonts w:ascii="Helvetica" w:hAnsi="Helvetica"/>
-        </w:rPr>
-        <w:t xml:space="preserve"> 1791 par le  gouvernement tunisien. Elle est spécialisée dans la production et la commercialisation du fluorure d’aluminium (AlF3) et a été privatisée en 1992, Date de son entrée en bourse.</w:t>
-      </w:r>
-    </w:p>
-    <w:p>
-      <w:pPr>
-        <w:rPr>
-          <w:rFonts w:ascii="Helvetica" w:hAnsi="Helvetica"/>
-        </w:rPr>
-      </w:pPr>
-      <w:r>
-        <w:rPr>
-          <w:rFonts w:ascii="Helvetica" w:hAnsi="Helvetica"/>
-        </w:rPr>
-        <w:t xml:space="preserve"> L’usine des ICF se situe à proximité du port maritime dans la zone industrielle de </w:t>
-      </w:r>
-      <w:proofErr w:type="spellStart"/>
-      <w:r>
-        <w:rPr>
-          <w:rFonts w:ascii="Helvetica" w:hAnsi="Helvetica"/>
-        </w:rPr>
-        <w:t>Ghannouch</w:t>
-      </w:r>
-      <w:proofErr w:type="spellEnd"/>
-      <w:r>
-        <w:rPr>
-          <w:rFonts w:ascii="Helvetica" w:hAnsi="Helvetica"/>
-        </w:rPr>
-        <w:t xml:space="preserve"> à Gabés. Son site </w:t>
-      </w:r>
-      <w:proofErr w:type="spellStart"/>
-      <w:r>
-        <w:rPr>
-          <w:rFonts w:ascii="Helvetica" w:hAnsi="Helvetica"/>
-        </w:rPr>
-        <w:t>prés</w:t>
-      </w:r>
-      <w:proofErr w:type="spellEnd"/>
-      <w:r>
-        <w:rPr>
-          <w:rFonts w:ascii="Helvetica" w:hAnsi="Helvetica"/>
-        </w:rPr>
-        <w:t xml:space="preserve"> du port facilite l’export et la réception des produits finis et matière de l’étranger. En fait. Elle a comme fournisseur le </w:t>
-      </w:r>
-      <w:proofErr w:type="spellStart"/>
-      <w:r>
-        <w:rPr>
-          <w:rFonts w:ascii="Helvetica" w:hAnsi="Helvetica"/>
-        </w:rPr>
-        <w:t>Maroc,la</w:t>
-      </w:r>
-      <w:proofErr w:type="spellEnd"/>
-      <w:r>
-        <w:rPr>
-          <w:rFonts w:ascii="Helvetica" w:hAnsi="Helvetica"/>
-        </w:rPr>
-        <w:t xml:space="preserve"> Chine, le Mexique ,la France, l’Italie et la Grèce et comme clients le Bahrayn, l’Egypte, le Brésil, l’Afrique du </w:t>
-      </w:r>
-      <w:proofErr w:type="gramStart"/>
-      <w:r>
-        <w:rPr>
-          <w:rFonts w:ascii="Helvetica" w:hAnsi="Helvetica"/>
-        </w:rPr>
-        <w:t>sud</w:t>
-      </w:r>
-      <w:proofErr w:type="gramEnd"/>
-      <w:r>
-        <w:rPr>
-          <w:rFonts w:ascii="Helvetica" w:hAnsi="Helvetica"/>
-        </w:rPr>
-        <w:t>, la Turquie, Holland…</w:t>
+        <w:t xml:space="preserve"> L’usine des ICF se situe à proximité du port maritime dans la zone industrielle de Ghannouch à Gabés. Son site prés du port facilite l’export et la réception des produits finis et matière de l’étranger. En fait. Elle a comme fournisseur le Maroc,la Chine, le Mexique ,la France, l’Italie et la Grèce et comme clients le Bahrayn, l’Egypte, le Brésil, l’Afrique du sud, la Turquie, Holland…</w:t>
       </w:r>
     </w:p>
     <w:p>
@@ -896,10 +820,131 @@
           <w:sz w:val="28"/>
           <w:szCs w:val="28"/>
         </w:rPr>
-        <w:t xml:space="preserve">2-Données </w:t>
-      </w:r>
-      <w:proofErr w:type="gramStart"/>
-      <w:r>
+        <w:t>2-Données générales  sur l’industrie :</w:t>
+      </w:r>
+    </w:p>
+    <w:p>
+      <w:pPr>
+        <w:rPr>
+          <w:rFonts w:ascii="Helvetica" w:hAnsi="Helvetica"/>
+        </w:rPr>
+      </w:pPr>
+      <w:r>
+        <w:rPr>
+          <w:rFonts w:ascii="Helvetica" w:hAnsi="Helvetica"/>
+        </w:rPr>
+        <w:t>Dénomination : ICF</w:t>
+      </w:r>
+    </w:p>
+    <w:p>
+      <w:pPr>
+        <w:rPr>
+          <w:rFonts w:ascii="Helvetica" w:hAnsi="Helvetica"/>
+        </w:rPr>
+      </w:pPr>
+      <w:r>
+        <w:rPr>
+          <w:rFonts w:ascii="Helvetica" w:hAnsi="Helvetica"/>
+        </w:rPr>
+        <w:t>Raison sociale : INDUSTRIES CHIMIQUES DU FLUOR</w:t>
+      </w:r>
+    </w:p>
+    <w:p>
+      <w:pPr>
+        <w:rPr>
+          <w:rFonts w:ascii="Helvetica" w:hAnsi="Helvetica"/>
+        </w:rPr>
+      </w:pPr>
+      <w:r>
+        <w:rPr>
+          <w:rFonts w:ascii="Helvetica" w:hAnsi="Helvetica"/>
+        </w:rPr>
+        <w:t>Entrée en production : 1976</w:t>
+      </w:r>
+    </w:p>
+    <w:p>
+      <w:pPr>
+        <w:rPr>
+          <w:rFonts w:ascii="Helvetica" w:hAnsi="Helvetica"/>
+        </w:rPr>
+      </w:pPr>
+      <w:r>
+        <w:rPr>
+          <w:rFonts w:ascii="Helvetica" w:hAnsi="Helvetica"/>
+        </w:rPr>
+        <w:t>Production en TM : 42 000 </w:t>
+      </w:r>
+    </w:p>
+    <w:p>
+      <w:pPr>
+        <w:rPr>
+          <w:rFonts w:ascii="Helvetica" w:hAnsi="Helvetica"/>
+        </w:rPr>
+      </w:pPr>
+      <w:r>
+        <w:rPr>
+          <w:rFonts w:ascii="Helvetica" w:hAnsi="Helvetica"/>
+        </w:rPr>
+        <w:t>Effectif total : 259</w:t>
+      </w:r>
+    </w:p>
+    <w:p>
+      <w:pPr>
+        <w:rPr>
+          <w:rFonts w:ascii="Helvetica" w:hAnsi="Helvetica"/>
+        </w:rPr>
+      </w:pPr>
+      <w:r>
+        <w:rPr>
+          <w:rFonts w:ascii="Helvetica" w:hAnsi="Helvetica"/>
+        </w:rPr>
+        <w:t>Responsable : MOUNIR SMIDA</w:t>
+      </w:r>
+    </w:p>
+    <w:p>
+      <w:pPr>
+        <w:rPr>
+          <w:rFonts w:ascii="Helvetica" w:hAnsi="Helvetica"/>
+        </w:rPr>
+      </w:pPr>
+      <w:r>
+        <w:rPr>
+          <w:rFonts w:ascii="Helvetica" w:hAnsi="Helvetica"/>
+        </w:rPr>
+        <w:t>Adresse : Z.I GHANNOUCHE- 6071 – GABES PORT – Gabés.</w:t>
+      </w:r>
+    </w:p>
+    <w:p>
+      <w:pPr>
+        <w:rPr>
+          <w:rFonts w:ascii="Helvetica" w:hAnsi="Helvetica"/>
+        </w:rPr>
+      </w:pPr>
+      <w:r>
+        <w:rPr>
+          <w:rFonts w:ascii="Helvetica" w:hAnsi="Helvetica"/>
+        </w:rPr>
+        <w:t>Mission :</w:t>
+      </w:r>
+    </w:p>
+    <w:p>
+      <w:pPr>
+        <w:rPr>
+          <w:rFonts w:ascii="Helvetica" w:hAnsi="Helvetica"/>
+        </w:rPr>
+      </w:pPr>
+      <w:r>
+        <w:rPr>
+          <w:rFonts w:ascii="Helvetica" w:hAnsi="Helvetica"/>
+        </w:rPr>
+        <w:t>La mission des ICF consiste à effectuer toutes les opérations industrielles, commerciales et financières se rattachant à la fabrication et la commercialisation du fluorure d’aluminium (ALF3).</w:t>
+      </w:r>
+    </w:p>
+    <w:p>
+      <w:pPr>
+        <w:tabs>
+          <w:tab w:val="left" w:pos="3585"/>
+        </w:tabs>
         <w:rPr>
           <w:rFonts w:asciiTheme="majorBidi" w:hAnsiTheme="majorBidi" w:cstheme="majorBidi"/>
           <w:b/>
@@ -908,10 +953,13 @@
           <w:sz w:val="28"/>
           <w:szCs w:val="28"/>
         </w:rPr>
-        <w:t>générales  sur</w:t>
-      </w:r>
-      <w:proofErr w:type="gramEnd"/>
-      <w:r>
+      </w:pPr>
+    </w:p>
+    <w:p>
+      <w:pPr>
+        <w:tabs>
+          <w:tab w:val="left" w:pos="3585"/>
+        </w:tabs>
         <w:rPr>
           <w:rFonts w:asciiTheme="majorBidi" w:hAnsiTheme="majorBidi" w:cstheme="majorBidi"/>
           <w:b/>
@@ -920,125 +968,7 @@
           <w:sz w:val="28"/>
           <w:szCs w:val="28"/>
         </w:rPr>
-        <w:t xml:space="preserve"> l’industrie :</w:t>
-      </w:r>
-    </w:p>
-    <w:p>
-      <w:pPr>
-        <w:rPr>
-          <w:rFonts w:ascii="Helvetica" w:hAnsi="Helvetica"/>
-        </w:rPr>
-      </w:pPr>
-      <w:r>
-        <w:rPr>
-          <w:rFonts w:ascii="Helvetica" w:hAnsi="Helvetica"/>
-        </w:rPr>
-        <w:t>Dénomination : ICF</w:t>
-      </w:r>
-    </w:p>
-    <w:p>
-      <w:pPr>
-        <w:rPr>
-          <w:rFonts w:ascii="Helvetica" w:hAnsi="Helvetica"/>
-        </w:rPr>
-      </w:pPr>
-      <w:r>
-        <w:rPr>
-          <w:rFonts w:ascii="Helvetica" w:hAnsi="Helvetica"/>
-        </w:rPr>
-        <w:t>Raison sociale : INDUSTRIES CHIMIQUES DU FLUOR</w:t>
-      </w:r>
-    </w:p>
-    <w:p>
-      <w:pPr>
-        <w:rPr>
-          <w:rFonts w:ascii="Helvetica" w:hAnsi="Helvetica"/>
-        </w:rPr>
-      </w:pPr>
-      <w:r>
-        <w:rPr>
-          <w:rFonts w:ascii="Helvetica" w:hAnsi="Helvetica"/>
-        </w:rPr>
-        <w:t>Entrée en production : 1976</w:t>
-      </w:r>
-    </w:p>
-    <w:p>
-      <w:pPr>
-        <w:rPr>
-          <w:rFonts w:ascii="Helvetica" w:hAnsi="Helvetica"/>
-        </w:rPr>
-      </w:pPr>
-      <w:r>
-        <w:rPr>
-          <w:rFonts w:ascii="Helvetica" w:hAnsi="Helvetica"/>
-        </w:rPr>
-        <w:t>Production en TM : 42 000 </w:t>
-      </w:r>
-    </w:p>
-    <w:p>
-      <w:pPr>
-        <w:rPr>
-          <w:rFonts w:ascii="Helvetica" w:hAnsi="Helvetica"/>
-        </w:rPr>
-      </w:pPr>
-      <w:r>
-        <w:rPr>
-          <w:rFonts w:ascii="Helvetica" w:hAnsi="Helvetica"/>
-        </w:rPr>
-        <w:t>Effectif total : 259</w:t>
-      </w:r>
-    </w:p>
-    <w:p>
-      <w:pPr>
-        <w:rPr>
-          <w:rFonts w:ascii="Helvetica" w:hAnsi="Helvetica"/>
-        </w:rPr>
-      </w:pPr>
-      <w:r>
-        <w:rPr>
-          <w:rFonts w:ascii="Helvetica" w:hAnsi="Helvetica"/>
-        </w:rPr>
-        <w:t>Responsable : MOUNIR SMIDA</w:t>
-      </w:r>
-    </w:p>
-    <w:p>
-      <w:pPr>
-        <w:rPr>
-          <w:rFonts w:ascii="Helvetica" w:hAnsi="Helvetica"/>
-        </w:rPr>
-      </w:pPr>
-      <w:r>
-        <w:rPr>
-          <w:rFonts w:ascii="Helvetica" w:hAnsi="Helvetica"/>
-        </w:rPr>
-        <w:t>Adresse : Z.I GHANNOUCHE- 6071 – GABES PORT – Gabés.</w:t>
-      </w:r>
-    </w:p>
-    <w:p>
-      <w:pPr>
-        <w:rPr>
-          <w:rFonts w:ascii="Helvetica" w:hAnsi="Helvetica"/>
-        </w:rPr>
-      </w:pPr>
-      <w:r>
-        <w:rPr>
-          <w:rFonts w:ascii="Helvetica" w:hAnsi="Helvetica"/>
-        </w:rPr>
-        <w:t>Mission :</w:t>
-      </w:r>
-    </w:p>
-    <w:p>
-      <w:pPr>
-        <w:rPr>
-          <w:rFonts w:ascii="Helvetica" w:hAnsi="Helvetica"/>
-        </w:rPr>
-      </w:pPr>
-      <w:r>
-        <w:rPr>
-          <w:rFonts w:ascii="Helvetica" w:hAnsi="Helvetica"/>
-        </w:rPr>
-        <w:t>La mission des ICF consiste à effectuer toutes les opérations industrielles, commerciales et financières se rattachant à la fabrication et la commercialisation du fluorure d’aluminium (ALF3).</w:t>
-      </w:r>
+      </w:pPr>
     </w:p>
     <w:p>
       <w:pPr>
@@ -1114,12 +1044,7 @@
           <w:szCs w:val="28"/>
         </w:rPr>
       </w:pPr>
-    </w:p>
-    <w:p>
-      <w:pPr>
-        <w:tabs>
-          <w:tab w:val="left" w:pos="3585"/>
-        </w:tabs>
+      <w:r>
         <w:rPr>
           <w:rFonts w:asciiTheme="majorBidi" w:hAnsiTheme="majorBidi" w:cstheme="majorBidi"/>
           <w:b/>
@@ -1128,7 +1053,24 @@
           <w:sz w:val="28"/>
           <w:szCs w:val="28"/>
         </w:rPr>
-      </w:pPr>
+        <w:t>3-Organigramme de la société :</w:t>
+      </w:r>
+    </w:p>
+    <w:p>
+      <w:pPr>
+        <w:tabs>
+          <w:tab w:val="left" w:pos="3585"/>
+        </w:tabs>
+        <w:rPr>
+          <w:rFonts w:ascii="Helvetica" w:hAnsi="Helvetica"/>
+        </w:rPr>
+      </w:pPr>
+      <w:r>
+        <w:rPr>
+          <w:rFonts w:ascii="Helvetica" w:hAnsi="Helvetica"/>
+        </w:rPr>
+        <w:t>L’organigramme des ICF de Gabés comporte quatre directions dont chacune a une activité bien définie :</w:t>
+      </w:r>
     </w:p>
     <w:p>
       <w:pPr>
@@ -1147,60 +1089,9 @@
       <w:r>
         <w:rPr>
           <w:rFonts w:asciiTheme="majorBidi" w:hAnsiTheme="majorBidi" w:cstheme="majorBidi"/>
-          <w:b/>
-          <w:bCs/>
-          <w:color w:val="153D63" w:themeColor="text2" w:themeTint="E6"/>
-          <w:sz w:val="28"/>
-          <w:szCs w:val="28"/>
-        </w:rPr>
-        <w:t>3-Organigramme de la société :</w:t>
-      </w:r>
-    </w:p>
-    <w:p>
-      <w:pPr>
-        <w:tabs>
-          <w:tab w:val="left" w:pos="3585"/>
-        </w:tabs>
-        <w:rPr>
-          <w:rFonts w:ascii="Helvetica" w:hAnsi="Helvetica"/>
-        </w:rPr>
-      </w:pPr>
-      <w:r>
-        <w:rPr>
-          <w:rFonts w:ascii="Helvetica" w:hAnsi="Helvetica"/>
-        </w:rPr>
-        <w:t>L’organigramme des ICF de Gabés comporte quatre directions dont chacune a une activité bien définie :</w:t>
-      </w:r>
-    </w:p>
-    <w:p>
-      <w:pPr>
-        <w:tabs>
-          <w:tab w:val="left" w:pos="3585"/>
-        </w:tabs>
-        <w:rPr>
-          <w:rFonts w:asciiTheme="majorBidi" w:hAnsiTheme="majorBidi" w:cstheme="majorBidi"/>
-          <w:b/>
-          <w:bCs/>
-          <w:color w:val="153D63" w:themeColor="text2" w:themeTint="E6"/>
-          <w:sz w:val="28"/>
-          <w:szCs w:val="28"/>
-        </w:rPr>
-      </w:pPr>
-      <w:proofErr w:type="gramStart"/>
-      <w:r>
-        <w:rPr>
-          <w:rFonts w:asciiTheme="majorBidi" w:hAnsiTheme="majorBidi" w:cstheme="majorBidi"/>
           <w:color w:val="215E99" w:themeColor="text2" w:themeTint="BF"/>
         </w:rPr>
-        <w:t>3.1  Direction</w:t>
-      </w:r>
-      <w:proofErr w:type="gramEnd"/>
-      <w:r>
-        <w:rPr>
-          <w:rFonts w:asciiTheme="majorBidi" w:hAnsiTheme="majorBidi" w:cstheme="majorBidi"/>
-          <w:color w:val="215E99" w:themeColor="text2" w:themeTint="BF"/>
-        </w:rPr>
-        <w:t xml:space="preserve"> veille au bon déroulement de l’usine de l’usine de Gabés :</w:t>
+        <w:t>3.1  Direction veille au bon déroulement de l’usine de l’usine de Gabés :</w:t>
       </w:r>
     </w:p>
     <w:p>
@@ -1361,21 +1252,7 @@
         <w:rPr>
           <w:rFonts w:ascii="Helvetica" w:hAnsi="Helvetica"/>
         </w:rPr>
-        <w:t xml:space="preserve">           Il s’occupe de tout ce qui est plan et études, et faire les modifications techniques nécessaires pour la bonne marche de l’usine. Comme il a la charge de suivre la réalisation </w:t>
-      </w:r>
-      <w:proofErr w:type="gramStart"/>
-      <w:r>
-        <w:rPr>
-          <w:rFonts w:ascii="Helvetica" w:hAnsi="Helvetica"/>
-        </w:rPr>
-        <w:t>des projet</w:t>
-      </w:r>
-      <w:proofErr w:type="gramEnd"/>
-      <w:r>
-        <w:rPr>
-          <w:rFonts w:ascii="Helvetica" w:hAnsi="Helvetica"/>
-        </w:rPr>
-        <w:t>.</w:t>
+        <w:t xml:space="preserve">           Il s’occupe de tout ce qui est plan et études, et faire les modifications techniques nécessaires pour la bonne marche de l’usine. Comme il a la charge de suivre la réalisation des projet.</w:t>
       </w:r>
     </w:p>
     <w:p>
@@ -1459,21 +1336,7 @@
         <w:rPr>
           <w:rFonts w:ascii="Helvetica" w:hAnsi="Helvetica"/>
         </w:rPr>
-        <w:t xml:space="preserve">            A pour </w:t>
-      </w:r>
-      <w:proofErr w:type="spellStart"/>
-      <w:r>
-        <w:rPr>
-          <w:rFonts w:ascii="Helvetica" w:hAnsi="Helvetica"/>
-        </w:rPr>
-        <w:t>tache</w:t>
-      </w:r>
-      <w:proofErr w:type="spellEnd"/>
-      <w:r>
-        <w:rPr>
-          <w:rFonts w:ascii="Helvetica" w:hAnsi="Helvetica"/>
-        </w:rPr>
-        <w:t xml:space="preserve"> la réception, le stockage des matières premières, les contrôles et l’échantillonnage de ces réceptions. Comme il veille à l’embarquement des produits finis.</w:t>
+        <w:t xml:space="preserve">            A pour tache la réception, le stockage des matières premières, les contrôles et l’échantillonnage de ces réceptions. Comme il veille à l’embarquement des produits finis.</w:t>
       </w:r>
     </w:p>
     <w:p>
@@ -1730,7 +1593,6 @@
         <w:lastRenderedPageBreak/>
         <w:t xml:space="preserve">  </w:t>
       </w:r>
-      <w:proofErr w:type="gramStart"/>
       <w:r>
         <w:rPr>
           <w:rFonts w:asciiTheme="majorBidi" w:hAnsiTheme="majorBidi" w:cstheme="majorBidi"/>
@@ -1740,10 +1602,100 @@
           <w:sz w:val="28"/>
           <w:szCs w:val="28"/>
         </w:rPr>
-        <w:t>3.2  Direction</w:t>
-      </w:r>
-      <w:proofErr w:type="gramEnd"/>
-      <w:r>
+        <w:t xml:space="preserve">3.2  Direction des approvisionnements : </w:t>
+      </w:r>
+    </w:p>
+    <w:p>
+      <w:pPr>
+        <w:tabs>
+          <w:tab w:val="left" w:pos="3585"/>
+        </w:tabs>
+        <w:rPr>
+          <w:rFonts w:ascii="Helvetica" w:hAnsi="Helvetica"/>
+        </w:rPr>
+      </w:pPr>
+      <w:r>
+        <w:rPr>
+          <w:rFonts w:asciiTheme="majorBidi" w:hAnsiTheme="majorBidi" w:cstheme="majorBidi"/>
+        </w:rPr>
+        <w:t xml:space="preserve"> </w:t>
+      </w:r>
+      <w:r>
+        <w:rPr>
+          <w:rFonts w:ascii="Helvetica" w:hAnsi="Helvetica"/>
+        </w:rPr>
+        <w:t>Cette direction est chargée de toutes les opérations d’approvisionnement locales et étrangères. Elle se compose de cinq sections qui sont :</w:t>
+      </w:r>
+    </w:p>
+    <w:p>
+      <w:pPr>
+        <w:tabs>
+          <w:tab w:val="left" w:pos="3585"/>
+        </w:tabs>
+        <w:rPr>
+          <w:rFonts w:ascii="Helvetica" w:hAnsi="Helvetica"/>
+        </w:rPr>
+      </w:pPr>
+      <w:r>
+        <w:rPr>
+          <w:rFonts w:ascii="Helvetica" w:hAnsi="Helvetica"/>
+        </w:rPr>
+        <w:t xml:space="preserve">              - la section achats locaux : Elle est chargée de lancer les appels d’offre .de sélectionner les fournisseurs et de lancer les commandes aux fournisseurs locaux.</w:t>
+      </w:r>
+    </w:p>
+    <w:p>
+      <w:pPr>
+        <w:tabs>
+          <w:tab w:val="left" w:pos="3585"/>
+        </w:tabs>
+        <w:rPr>
+          <w:rFonts w:ascii="Helvetica" w:hAnsi="Helvetica"/>
+        </w:rPr>
+      </w:pPr>
+      <w:r>
+        <w:rPr>
+          <w:rFonts w:ascii="Helvetica" w:hAnsi="Helvetica"/>
+        </w:rPr>
+        <w:t xml:space="preserve">             -La section achats étrangers :elle a pour tache la réception et le traitement des dossiers de commandes passées à l’étranger d’assurer avec les transitaires les formalités administratives et douanières des opération d’importation</w:t>
+      </w:r>
+    </w:p>
+    <w:p>
+      <w:pPr>
+        <w:tabs>
+          <w:tab w:val="left" w:pos="3585"/>
+        </w:tabs>
+        <w:rPr>
+          <w:rFonts w:ascii="Helvetica" w:hAnsi="Helvetica"/>
+        </w:rPr>
+      </w:pPr>
+      <w:r>
+        <w:rPr>
+          <w:rFonts w:ascii="Helvetica" w:hAnsi="Helvetica"/>
+        </w:rPr>
+        <w:t xml:space="preserve">             -La section gestion des stocks : Elle s’occupe de la comptabilisation des  entrées et des sorties et de déterminer les stocks existants en quantité et en valeur.</w:t>
+      </w:r>
+    </w:p>
+    <w:p>
+      <w:pPr>
+        <w:tabs>
+          <w:tab w:val="left" w:pos="3585"/>
+        </w:tabs>
+        <w:rPr>
+          <w:rFonts w:ascii="Helvetica" w:hAnsi="Helvetica"/>
+        </w:rPr>
+      </w:pPr>
+      <w:r>
+        <w:rPr>
+          <w:rFonts w:ascii="Helvetica" w:hAnsi="Helvetica"/>
+        </w:rPr>
+        <w:t xml:space="preserve">              -La section magasin : Elle régit les opérations liées à la réception des commandes et l’élaboration des rapports des bons d’entrées de sorties </w:t>
+      </w:r>
+    </w:p>
+    <w:p>
+      <w:pPr>
+        <w:tabs>
+          <w:tab w:val="left" w:pos="3585"/>
+        </w:tabs>
         <w:rPr>
           <w:rFonts w:asciiTheme="majorBidi" w:hAnsiTheme="majorBidi" w:cstheme="majorBidi"/>
           <w:b/>
@@ -1752,128 +1704,8 @@
           <w:sz w:val="28"/>
           <w:szCs w:val="28"/>
         </w:rPr>
-        <w:t xml:space="preserve"> des approvisionnements : </w:t>
-      </w:r>
-    </w:p>
-    <w:p>
-      <w:pPr>
-        <w:tabs>
-          <w:tab w:val="left" w:pos="3585"/>
-        </w:tabs>
-        <w:rPr>
-          <w:rFonts w:ascii="Helvetica" w:hAnsi="Helvetica"/>
-        </w:rPr>
-      </w:pPr>
-      <w:r>
-        <w:rPr>
-          <w:rFonts w:asciiTheme="majorBidi" w:hAnsiTheme="majorBidi" w:cstheme="majorBidi"/>
-        </w:rPr>
-        <w:t xml:space="preserve"> </w:t>
-      </w:r>
-      <w:r>
-        <w:rPr>
-          <w:rFonts w:ascii="Helvetica" w:hAnsi="Helvetica"/>
-        </w:rPr>
-        <w:t>Cette direction est chargée de toutes les opérations d’approvisionnement locales et étrangères. Elle se compose de cinq sections qui sont :</w:t>
-      </w:r>
-    </w:p>
-    <w:p>
-      <w:pPr>
-        <w:tabs>
-          <w:tab w:val="left" w:pos="3585"/>
-        </w:tabs>
-        <w:rPr>
-          <w:rFonts w:ascii="Helvetica" w:hAnsi="Helvetica"/>
-        </w:rPr>
-      </w:pPr>
-      <w:r>
-        <w:rPr>
-          <w:rFonts w:ascii="Helvetica" w:hAnsi="Helvetica"/>
-        </w:rPr>
-        <w:t xml:space="preserve">              - la section achats locaux : Elle est chargée de lancer les appels d’offre .de sélectionner les fournisseurs et de lancer les commandes aux fournisseurs locaux.</w:t>
-      </w:r>
-    </w:p>
-    <w:p>
-      <w:pPr>
-        <w:tabs>
-          <w:tab w:val="left" w:pos="3585"/>
-        </w:tabs>
-        <w:rPr>
-          <w:rFonts w:ascii="Helvetica" w:hAnsi="Helvetica"/>
-        </w:rPr>
-      </w:pPr>
-      <w:r>
-        <w:rPr>
-          <w:rFonts w:ascii="Helvetica" w:hAnsi="Helvetica"/>
-        </w:rPr>
-        <w:t xml:space="preserve">             -La section achats étrangers :elle a pour </w:t>
-      </w:r>
-      <w:proofErr w:type="spellStart"/>
-      <w:r>
-        <w:rPr>
-          <w:rFonts w:ascii="Helvetica" w:hAnsi="Helvetica"/>
-        </w:rPr>
-        <w:t>tache</w:t>
-      </w:r>
-      <w:proofErr w:type="spellEnd"/>
-      <w:r>
-        <w:rPr>
-          <w:rFonts w:ascii="Helvetica" w:hAnsi="Helvetica"/>
-        </w:rPr>
-        <w:t xml:space="preserve"> la réception et le traitement des dossiers de commandes passées à l’étranger d’assurer avec les transitaires les formalités administratives et douanières </w:t>
-      </w:r>
-      <w:proofErr w:type="gramStart"/>
-      <w:r>
-        <w:rPr>
-          <w:rFonts w:ascii="Helvetica" w:hAnsi="Helvetica"/>
-        </w:rPr>
-        <w:t>des opération</w:t>
-      </w:r>
-      <w:proofErr w:type="gramEnd"/>
-      <w:r>
-        <w:rPr>
-          <w:rFonts w:ascii="Helvetica" w:hAnsi="Helvetica"/>
-        </w:rPr>
-        <w:t xml:space="preserve"> d’importation</w:t>
-      </w:r>
-    </w:p>
-    <w:p>
-      <w:pPr>
-        <w:tabs>
-          <w:tab w:val="left" w:pos="3585"/>
-        </w:tabs>
-        <w:rPr>
-          <w:rFonts w:ascii="Helvetica" w:hAnsi="Helvetica"/>
-        </w:rPr>
-      </w:pPr>
-      <w:r>
-        <w:rPr>
-          <w:rFonts w:ascii="Helvetica" w:hAnsi="Helvetica"/>
-        </w:rPr>
-        <w:t xml:space="preserve">             -La section gestion des stocks : Elle s’occupe de la comptabilisation des  entrées et des sorties et de déterminer les stocks existants en quantité et en valeur.</w:t>
-      </w:r>
-    </w:p>
-    <w:p>
-      <w:pPr>
-        <w:tabs>
-          <w:tab w:val="left" w:pos="3585"/>
-        </w:tabs>
-        <w:rPr>
-          <w:rFonts w:ascii="Helvetica" w:hAnsi="Helvetica"/>
-        </w:rPr>
-      </w:pPr>
-      <w:r>
-        <w:rPr>
-          <w:rFonts w:ascii="Helvetica" w:hAnsi="Helvetica"/>
-        </w:rPr>
-        <w:t xml:space="preserve">              -La section magasin : Elle régit les opérations liées à la réception des commandes et l’élaboration des rapports des bons d’entrées de sorties </w:t>
-      </w:r>
-    </w:p>
-    <w:p>
-      <w:pPr>
-        <w:tabs>
-          <w:tab w:val="left" w:pos="3585"/>
-        </w:tabs>
+      </w:pPr>
+      <w:r>
         <w:rPr>
           <w:rFonts w:asciiTheme="majorBidi" w:hAnsiTheme="majorBidi" w:cstheme="majorBidi"/>
           <w:b/>
@@ -1882,9 +1714,30 @@
           <w:sz w:val="28"/>
           <w:szCs w:val="28"/>
         </w:rPr>
-      </w:pPr>
-      <w:proofErr w:type="gramStart"/>
-      <w:r>
+        <w:t>3.3  Direction assurance qualité :</w:t>
+      </w:r>
+    </w:p>
+    <w:p>
+      <w:pPr>
+        <w:tabs>
+          <w:tab w:val="left" w:pos="3585"/>
+        </w:tabs>
+        <w:rPr>
+          <w:rFonts w:ascii="Helvetica" w:hAnsi="Helvetica"/>
+        </w:rPr>
+      </w:pPr>
+      <w:r>
+        <w:rPr>
+          <w:rFonts w:ascii="Helvetica" w:hAnsi="Helvetica"/>
+        </w:rPr>
+        <w:t xml:space="preserve"> Les exigences des clients dans le commerce évoluent Constamment et parmi ces exigences la qualité du produit. Et vue l’importance de ce facteur l’ICF a instauré une nouvelle direction qui veille à la qualité du produit comme elle veille aussi à l’application des procédures de adoptée par la société.</w:t>
+      </w:r>
+    </w:p>
+    <w:p>
+      <w:pPr>
+        <w:tabs>
+          <w:tab w:val="left" w:pos="3585"/>
+        </w:tabs>
         <w:rPr>
           <w:rFonts w:asciiTheme="majorBidi" w:hAnsiTheme="majorBidi" w:cstheme="majorBidi"/>
           <w:b/>
@@ -1893,9 +1746,7 @@
           <w:sz w:val="28"/>
           <w:szCs w:val="28"/>
         </w:rPr>
-        <w:t>3.3  Direction</w:t>
-      </w:r>
-      <w:proofErr w:type="gramEnd"/>
+      </w:pPr>
       <w:r>
         <w:rPr>
           <w:rFonts w:asciiTheme="majorBidi" w:hAnsiTheme="majorBidi" w:cstheme="majorBidi"/>
@@ -1905,62 +1756,7 @@
           <w:sz w:val="28"/>
           <w:szCs w:val="28"/>
         </w:rPr>
-        <w:t xml:space="preserve"> assurance qualité :</w:t>
-      </w:r>
-    </w:p>
-    <w:p>
-      <w:pPr>
-        <w:tabs>
-          <w:tab w:val="left" w:pos="3585"/>
-        </w:tabs>
-        <w:rPr>
-          <w:rFonts w:ascii="Helvetica" w:hAnsi="Helvetica"/>
-        </w:rPr>
-      </w:pPr>
-      <w:r>
-        <w:rPr>
-          <w:rFonts w:ascii="Helvetica" w:hAnsi="Helvetica"/>
-        </w:rPr>
-        <w:t xml:space="preserve"> Les exigences des clients dans le commerce évoluent Constamment et parmi ces exigences la qualité du produit. Et vue l’importance de ce facteur l’ICF a instauré une nouvelle direction qui veille à la qualité du produit comme elle veille aussi à l’application des procédures de adoptée par la société.</w:t>
-      </w:r>
-    </w:p>
-    <w:p>
-      <w:pPr>
-        <w:tabs>
-          <w:tab w:val="left" w:pos="3585"/>
-        </w:tabs>
-        <w:rPr>
-          <w:rFonts w:asciiTheme="majorBidi" w:hAnsiTheme="majorBidi" w:cstheme="majorBidi"/>
-          <w:b/>
-          <w:bCs/>
-          <w:color w:val="215E99" w:themeColor="text2" w:themeTint="BF"/>
-          <w:sz w:val="28"/>
-          <w:szCs w:val="28"/>
-        </w:rPr>
-      </w:pPr>
-      <w:proofErr w:type="gramStart"/>
-      <w:r>
-        <w:rPr>
-          <w:rFonts w:asciiTheme="majorBidi" w:hAnsiTheme="majorBidi" w:cstheme="majorBidi"/>
-          <w:b/>
-          <w:bCs/>
-          <w:color w:val="215E99" w:themeColor="text2" w:themeTint="BF"/>
-          <w:sz w:val="28"/>
-          <w:szCs w:val="28"/>
-        </w:rPr>
-        <w:t>3.4  Direction</w:t>
-      </w:r>
-      <w:proofErr w:type="gramEnd"/>
-      <w:r>
-        <w:rPr>
-          <w:rFonts w:asciiTheme="majorBidi" w:hAnsiTheme="majorBidi" w:cstheme="majorBidi"/>
-          <w:b/>
-          <w:bCs/>
-          <w:color w:val="215E99" w:themeColor="text2" w:themeTint="BF"/>
-          <w:sz w:val="28"/>
-          <w:szCs w:val="28"/>
-        </w:rPr>
-        <w:t xml:space="preserve"> ressources humaines comptable informatique et juridique :</w:t>
+        <w:t>3.4  Direction ressources humaines comptable informatique et juridique :</w:t>
       </w:r>
     </w:p>
     <w:p>
@@ -2373,21 +2169,7 @@
         <w:rPr>
           <w:rFonts w:ascii="Helvetica" w:hAnsi="Helvetica"/>
         </w:rPr>
-        <w:t xml:space="preserve">Les sites de Gabès se situe au zone industrielle, il est  entouré par ICM, EL KIMIA, ICF couvre une </w:t>
-      </w:r>
-      <w:proofErr w:type="spellStart"/>
-      <w:r>
-        <w:rPr>
-          <w:rFonts w:ascii="Helvetica" w:hAnsi="Helvetica"/>
-        </w:rPr>
-        <w:t>superficiel</w:t>
-      </w:r>
-      <w:proofErr w:type="spellEnd"/>
-      <w:r>
-        <w:rPr>
-          <w:rFonts w:ascii="Helvetica" w:hAnsi="Helvetica"/>
-        </w:rPr>
-        <w:t xml:space="preserve"> de 5267m.</w:t>
+        <w:t>Les sites de Gabès se situe au zone industrielle, il est  entouré par ICM, EL KIMIA, ICF couvre une superficiel de 5267m.</w:t>
       </w:r>
     </w:p>
     <w:p>
@@ -2626,21 +2408,7 @@
         <w:rPr>
           <w:rFonts w:asciiTheme="majorBidi" w:hAnsiTheme="majorBidi" w:cstheme="majorBidi"/>
         </w:rPr>
-        <w:t xml:space="preserve">Usine : Z. I. </w:t>
-      </w:r>
-      <w:proofErr w:type="spellStart"/>
-      <w:r>
-        <w:rPr>
-          <w:rFonts w:asciiTheme="majorBidi" w:hAnsiTheme="majorBidi" w:cstheme="majorBidi"/>
-        </w:rPr>
-        <w:t>Ghannouche</w:t>
-      </w:r>
-      <w:proofErr w:type="spellEnd"/>
-      <w:r>
-        <w:rPr>
-          <w:rFonts w:asciiTheme="majorBidi" w:hAnsiTheme="majorBidi" w:cstheme="majorBidi"/>
-        </w:rPr>
-        <w:t xml:space="preserve"> Gabes Port, 6071 Gabes</w:t>
+        <w:t>Usine : Z. I. Ghannouche Gabes Port, 6071 Gabes</w:t>
       </w:r>
     </w:p>
     <w:p>
@@ -3765,14 +3533,12 @@
                 <w:rFonts w:asciiTheme="majorBidi" w:hAnsiTheme="majorBidi" w:cstheme="majorBidi"/>
               </w:rPr>
             </w:pPr>
-            <w:proofErr w:type="spellStart"/>
             <w:r>
               <w:rPr>
                 <w:rFonts w:asciiTheme="majorBidi" w:hAnsiTheme="majorBidi" w:cstheme="majorBidi"/>
               </w:rPr>
               <w:t>Netbackup</w:t>
             </w:r>
-            <w:proofErr w:type="spellEnd"/>
           </w:p>
         </w:tc>
         <w:tc>
@@ -3899,21 +3665,7 @@
               <w:rPr>
                 <w:rFonts w:asciiTheme="majorBidi" w:hAnsiTheme="majorBidi" w:cstheme="majorBidi"/>
               </w:rPr>
-              <w:t>CPU (</w:t>
-            </w:r>
-            <w:proofErr w:type="spellStart"/>
-            <w:r>
-              <w:rPr>
-                <w:rFonts w:asciiTheme="majorBidi" w:hAnsiTheme="majorBidi" w:cstheme="majorBidi"/>
-              </w:rPr>
-              <w:t>vCPU</w:t>
-            </w:r>
-            <w:proofErr w:type="spellEnd"/>
-            <w:r>
-              <w:rPr>
-                <w:rFonts w:asciiTheme="majorBidi" w:hAnsiTheme="majorBidi" w:cstheme="majorBidi"/>
-              </w:rPr>
-              <w:t>)</w:t>
+              <w:t>CPU (vCPU)</w:t>
             </w:r>
           </w:p>
         </w:tc>
@@ -4986,21 +4738,7 @@
               <w:rPr>
                 <w:rFonts w:asciiTheme="majorBidi" w:hAnsiTheme="majorBidi" w:cstheme="majorBidi"/>
               </w:rPr>
-              <w:t xml:space="preserve">2x </w:t>
-            </w:r>
-            <w:proofErr w:type="spellStart"/>
-            <w:r>
-              <w:rPr>
-                <w:rFonts w:asciiTheme="majorBidi" w:hAnsiTheme="majorBidi" w:cstheme="majorBidi"/>
-              </w:rPr>
-              <w:t>UltraSpack</w:t>
-            </w:r>
-            <w:proofErr w:type="spellEnd"/>
-            <w:r>
-              <w:rPr>
-                <w:rFonts w:asciiTheme="majorBidi" w:hAnsiTheme="majorBidi" w:cstheme="majorBidi"/>
-              </w:rPr>
-              <w:t xml:space="preserve"> III</w:t>
+              <w:t>2x UltraSpack III</w:t>
             </w:r>
           </w:p>
           <w:p>
@@ -5345,14 +5083,12 @@
                 <w:rFonts w:asciiTheme="majorBidi" w:hAnsiTheme="majorBidi" w:cstheme="majorBidi"/>
               </w:rPr>
             </w:pPr>
-            <w:proofErr w:type="spellStart"/>
             <w:r>
               <w:rPr>
                 <w:rFonts w:asciiTheme="majorBidi" w:hAnsiTheme="majorBidi" w:cstheme="majorBidi"/>
               </w:rPr>
               <w:t>Switchs</w:t>
             </w:r>
-            <w:proofErr w:type="spellEnd"/>
           </w:p>
         </w:tc>
         <w:tc>
@@ -5538,14 +5274,12 @@
                 <w:rFonts w:asciiTheme="majorBidi" w:hAnsiTheme="majorBidi" w:cstheme="majorBidi"/>
               </w:rPr>
             </w:pPr>
-            <w:proofErr w:type="spellStart"/>
             <w:r>
               <w:rPr>
                 <w:rFonts w:asciiTheme="majorBidi" w:hAnsiTheme="majorBidi" w:cstheme="majorBidi"/>
               </w:rPr>
               <w:t>TTelecom</w:t>
             </w:r>
-            <w:proofErr w:type="spellEnd"/>
           </w:p>
           <w:p>
             <w:pPr>
@@ -5866,23 +5600,7 @@
                 <w:rFonts w:asciiTheme="majorBidi" w:hAnsiTheme="majorBidi" w:cstheme="majorBidi"/>
                 <w:lang w:val="en-US"/>
               </w:rPr>
-              <w:t xml:space="preserve">2x </w:t>
-            </w:r>
-            <w:proofErr w:type="spellStart"/>
-            <w:r>
-              <w:rPr>
-                <w:rFonts w:asciiTheme="majorBidi" w:hAnsiTheme="majorBidi" w:cstheme="majorBidi"/>
-                <w:lang w:val="en-US"/>
-              </w:rPr>
-              <w:t>UltraSpack</w:t>
-            </w:r>
-            <w:proofErr w:type="spellEnd"/>
-            <w:r>
-              <w:rPr>
-                <w:rFonts w:asciiTheme="majorBidi" w:hAnsiTheme="majorBidi" w:cstheme="majorBidi"/>
-                <w:lang w:val="en-US"/>
-              </w:rPr>
-              <w:t xml:space="preserve"> III</w:t>
+              <w:t>2x UltraSpack III</w:t>
             </w:r>
           </w:p>
           <w:p>
@@ -5988,17 +5706,8 @@
                 <w:rFonts w:asciiTheme="majorBidi" w:hAnsiTheme="majorBidi" w:cstheme="majorBidi"/>
                 <w:lang w:val="en-US"/>
               </w:rPr>
-              <w:t xml:space="preserve">2x Intel Xeon 2,4 </w:t>
-            </w:r>
-            <w:proofErr w:type="spellStart"/>
-            <w:r>
-              <w:rPr>
-                <w:rFonts w:asciiTheme="majorBidi" w:hAnsiTheme="majorBidi" w:cstheme="majorBidi"/>
-                <w:lang w:val="en-US"/>
-              </w:rPr>
-              <w:t>Ghz</w:t>
-            </w:r>
-            <w:proofErr w:type="spellEnd"/>
+              <w:t>2x Intel Xeon 2,4 Ghz</w:t>
+            </w:r>
           </w:p>
           <w:p>
             <w:pPr>
@@ -6349,14 +6058,12 @@
                 <w:rFonts w:asciiTheme="majorBidi" w:hAnsiTheme="majorBidi" w:cstheme="majorBidi"/>
               </w:rPr>
             </w:pPr>
-            <w:proofErr w:type="spellStart"/>
             <w:r>
               <w:rPr>
                 <w:rFonts w:asciiTheme="majorBidi" w:hAnsiTheme="majorBidi" w:cstheme="majorBidi"/>
               </w:rPr>
               <w:t>Switchs</w:t>
             </w:r>
-            <w:proofErr w:type="spellEnd"/>
           </w:p>
         </w:tc>
         <w:tc>
@@ -6731,21 +6438,7 @@
         <w:rPr>
           <w:rFonts w:asciiTheme="majorBidi" w:hAnsiTheme="majorBidi" w:cstheme="majorBidi"/>
         </w:rPr>
-        <w:t xml:space="preserve">ICF </w:t>
-      </w:r>
-      <w:proofErr w:type="spellStart"/>
-      <w:r>
-        <w:rPr>
-          <w:rFonts w:asciiTheme="majorBidi" w:hAnsiTheme="majorBidi" w:cstheme="majorBidi"/>
-        </w:rPr>
-        <w:t>à</w:t>
-      </w:r>
-      <w:proofErr w:type="spellEnd"/>
-      <w:r>
-        <w:rPr>
-          <w:rFonts w:asciiTheme="majorBidi" w:hAnsiTheme="majorBidi" w:cstheme="majorBidi"/>
-        </w:rPr>
-        <w:t xml:space="preserve"> mis en place en 2008, IBM Maximo, pour la gestion des équipements et de la maintenance. </w:t>
+        <w:t xml:space="preserve">ICF à mis en place en 2008, IBM Maximo, pour la gestion des équipements et de la maintenance. </w:t>
       </w:r>
     </w:p>
     <w:p>
@@ -7623,14 +7316,12 @@
                 <w:rFonts w:asciiTheme="majorBidi" w:hAnsiTheme="majorBidi" w:cstheme="majorBidi"/>
               </w:rPr>
             </w:pPr>
-            <w:proofErr w:type="spellStart"/>
             <w:r>
               <w:rPr>
                 <w:rFonts w:asciiTheme="majorBidi" w:hAnsiTheme="majorBidi" w:cstheme="majorBidi"/>
               </w:rPr>
               <w:t>Client/Serveur</w:t>
             </w:r>
-            <w:proofErr w:type="spellEnd"/>
           </w:p>
         </w:tc>
         <w:tc>
@@ -8121,35 +7812,7 @@
                 <w:rFonts w:asciiTheme="majorBidi" w:hAnsiTheme="majorBidi" w:cstheme="majorBidi"/>
               </w:rPr>
               <w:br/>
-              <w:t xml:space="preserve">Edition des déclarations CNSS, </w:t>
-            </w:r>
-            <w:proofErr w:type="spellStart"/>
-            <w:r>
-              <w:rPr>
-                <w:rFonts w:asciiTheme="majorBidi" w:hAnsiTheme="majorBidi" w:cstheme="majorBidi"/>
-              </w:rPr>
-              <w:t>Impots</w:t>
-            </w:r>
-            <w:proofErr w:type="spellEnd"/>
-            <w:r>
-              <w:rPr>
-                <w:rFonts w:asciiTheme="majorBidi" w:hAnsiTheme="majorBidi" w:cstheme="majorBidi"/>
-              </w:rPr>
-              <w:t>, Assurances</w:t>
-            </w:r>
-            <w:proofErr w:type="gramStart"/>
-            <w:r>
-              <w:rPr>
-                <w:rFonts w:asciiTheme="majorBidi" w:hAnsiTheme="majorBidi" w:cstheme="majorBidi"/>
-              </w:rPr>
-              <w:t xml:space="preserve"> ..</w:t>
-            </w:r>
-            <w:proofErr w:type="gramEnd"/>
-            <w:r>
-              <w:rPr>
-                <w:rFonts w:asciiTheme="majorBidi" w:hAnsiTheme="majorBidi" w:cstheme="majorBidi"/>
-              </w:rPr>
-              <w:t xml:space="preserve"> </w:t>
+              <w:t xml:space="preserve">Edition des déclarations CNSS, Impots, Assurances .. </w:t>
             </w:r>
           </w:p>
         </w:tc>
@@ -8295,14 +7958,12 @@
                 <w:rFonts w:asciiTheme="majorBidi" w:hAnsiTheme="majorBidi" w:cstheme="majorBidi"/>
               </w:rPr>
             </w:pPr>
-            <w:proofErr w:type="spellStart"/>
             <w:r>
               <w:rPr>
                 <w:rFonts w:asciiTheme="majorBidi" w:hAnsiTheme="majorBidi" w:cstheme="majorBidi"/>
               </w:rPr>
               <w:t>Grh</w:t>
             </w:r>
-            <w:proofErr w:type="spellEnd"/>
           </w:p>
         </w:tc>
         <w:tc>
@@ -8691,21 +8352,7 @@
                 <w:rFonts w:asciiTheme="majorBidi" w:hAnsiTheme="majorBidi" w:cstheme="majorBidi"/>
               </w:rPr>
               <w:br/>
-              <w:t xml:space="preserve">Saisie des </w:t>
-            </w:r>
-            <w:proofErr w:type="spellStart"/>
-            <w:r>
-              <w:rPr>
-                <w:rFonts w:asciiTheme="majorBidi" w:hAnsiTheme="majorBidi" w:cstheme="majorBidi"/>
-              </w:rPr>
-              <w:t>ecritures</w:t>
-            </w:r>
-            <w:proofErr w:type="spellEnd"/>
-            <w:r>
-              <w:rPr>
-                <w:rFonts w:asciiTheme="majorBidi" w:hAnsiTheme="majorBidi" w:cstheme="majorBidi"/>
-              </w:rPr>
-              <w:t xml:space="preserve"> comptables.</w:t>
+              <w:t>Saisie des ecritures comptables.</w:t>
             </w:r>
           </w:p>
         </w:tc>
@@ -8883,36 +8530,15 @@
                 <w:rFonts w:asciiTheme="majorBidi" w:hAnsiTheme="majorBidi" w:cstheme="majorBidi"/>
               </w:rPr>
               <w:br/>
-            </w:r>
-            <w:proofErr w:type="spellStart"/>
-            <w:r>
-              <w:rPr>
-                <w:rFonts w:asciiTheme="majorBidi" w:hAnsiTheme="majorBidi" w:cstheme="majorBidi"/>
-              </w:rPr>
-              <w:t>Reglement</w:t>
-            </w:r>
-            <w:proofErr w:type="spellEnd"/>
-            <w:r>
-              <w:rPr>
-                <w:rFonts w:asciiTheme="majorBidi" w:hAnsiTheme="majorBidi" w:cstheme="majorBidi"/>
-              </w:rPr>
-              <w:t xml:space="preserve"> des factures </w:t>
+              <w:t xml:space="preserve">Reglement des factures </w:t>
             </w:r>
             <w:r>
               <w:rPr>
                 <w:rFonts w:asciiTheme="majorBidi" w:hAnsiTheme="majorBidi" w:cstheme="majorBidi"/>
               </w:rPr>
               <w:br/>
-              <w:t xml:space="preserve">Virement des </w:t>
-            </w:r>
-            <w:proofErr w:type="spellStart"/>
-            <w:r>
-              <w:rPr>
-                <w:rFonts w:asciiTheme="majorBidi" w:hAnsiTheme="majorBidi" w:cstheme="majorBidi"/>
-              </w:rPr>
-              <w:t>reglements</w:t>
-            </w:r>
-            <w:proofErr w:type="spellEnd"/>
+              <w:t>Virement des reglements</w:t>
+            </w:r>
           </w:p>
         </w:tc>
         <w:tc>
@@ -9082,30 +8708,8 @@
               <w:rPr>
                 <w:rFonts w:asciiTheme="majorBidi" w:hAnsiTheme="majorBidi" w:cstheme="majorBidi"/>
               </w:rPr>
-              <w:t xml:space="preserve">Saisie des </w:t>
-            </w:r>
-            <w:proofErr w:type="spellStart"/>
-            <w:r>
-              <w:rPr>
-                <w:rFonts w:asciiTheme="majorBidi" w:hAnsiTheme="majorBidi" w:cstheme="majorBidi"/>
-              </w:rPr>
-              <w:t>operations</w:t>
-            </w:r>
-            <w:proofErr w:type="spellEnd"/>
-            <w:r>
-              <w:rPr>
-                <w:rFonts w:asciiTheme="majorBidi" w:hAnsiTheme="majorBidi" w:cstheme="majorBidi"/>
-              </w:rPr>
-              <w:t xml:space="preserve"> de </w:t>
-            </w:r>
-            <w:proofErr w:type="spellStart"/>
-            <w:r>
-              <w:rPr>
-                <w:rFonts w:asciiTheme="majorBidi" w:hAnsiTheme="majorBidi" w:cstheme="majorBidi"/>
-              </w:rPr>
-              <w:t>tresorerie</w:t>
-            </w:r>
-            <w:proofErr w:type="spellEnd"/>
+              <w:t>Saisie des operations de tresorerie</w:t>
+            </w:r>
           </w:p>
         </w:tc>
         <w:tc>
@@ -9273,63 +8877,21 @@
               <w:rPr>
                 <w:rFonts w:asciiTheme="majorBidi" w:hAnsiTheme="majorBidi" w:cstheme="majorBidi"/>
               </w:rPr>
-              <w:t xml:space="preserve">Gestion des </w:t>
-            </w:r>
-            <w:proofErr w:type="spellStart"/>
-            <w:r>
-              <w:rPr>
-                <w:rFonts w:asciiTheme="majorBidi" w:hAnsiTheme="majorBidi" w:cstheme="majorBidi"/>
-              </w:rPr>
-              <w:t>receptions</w:t>
-            </w:r>
-            <w:proofErr w:type="spellEnd"/>
-            <w:r>
-              <w:rPr>
-                <w:rFonts w:asciiTheme="majorBidi" w:hAnsiTheme="majorBidi" w:cstheme="majorBidi"/>
-              </w:rPr>
-              <w:t xml:space="preserve"> des MP et Emballages</w:t>
+              <w:t>Gestion des receptions des MP et Emballages</w:t>
             </w:r>
             <w:r>
               <w:rPr>
                 <w:rFonts w:asciiTheme="majorBidi" w:hAnsiTheme="majorBidi" w:cstheme="majorBidi"/>
               </w:rPr>
               <w:br w:type="page"/>
-              <w:t xml:space="preserve">Gestion des </w:t>
-            </w:r>
-            <w:proofErr w:type="spellStart"/>
-            <w:r>
-              <w:rPr>
-                <w:rFonts w:asciiTheme="majorBidi" w:hAnsiTheme="majorBidi" w:cstheme="majorBidi"/>
-              </w:rPr>
-              <w:t>expeditions</w:t>
-            </w:r>
-            <w:proofErr w:type="spellEnd"/>
-            <w:r>
-              <w:rPr>
-                <w:rFonts w:asciiTheme="majorBidi" w:hAnsiTheme="majorBidi" w:cstheme="majorBidi"/>
-              </w:rPr>
-              <w:t xml:space="preserve"> du PF</w:t>
+              <w:t>Gestion des expeditions du PF</w:t>
             </w:r>
             <w:r>
               <w:rPr>
                 <w:rFonts w:asciiTheme="majorBidi" w:hAnsiTheme="majorBidi" w:cstheme="majorBidi"/>
               </w:rPr>
               <w:br w:type="page"/>
-              <w:t xml:space="preserve">Ensachage </w:t>
-            </w:r>
-            <w:proofErr w:type="spellStart"/>
-            <w:r>
-              <w:rPr>
-                <w:rFonts w:asciiTheme="majorBidi" w:hAnsiTheme="majorBidi" w:cstheme="majorBidi"/>
-              </w:rPr>
-              <w:t>Matiere</w:t>
-            </w:r>
-            <w:proofErr w:type="spellEnd"/>
-            <w:r>
-              <w:rPr>
-                <w:rFonts w:asciiTheme="majorBidi" w:hAnsiTheme="majorBidi" w:cstheme="majorBidi"/>
-              </w:rPr>
-              <w:t>.</w:t>
+              <w:t>Ensachage Matiere.</w:t>
             </w:r>
             <w:r>
               <w:rPr>
@@ -9343,37 +8905,15 @@
                 <w:rFonts w:asciiTheme="majorBidi" w:hAnsiTheme="majorBidi" w:cstheme="majorBidi"/>
               </w:rPr>
               <w:br w:type="page"/>
-              <w:t xml:space="preserve">Gestion des stocks </w:t>
-            </w:r>
-            <w:proofErr w:type="spellStart"/>
-            <w:r>
-              <w:rPr>
-                <w:rFonts w:asciiTheme="majorBidi" w:hAnsiTheme="majorBidi" w:cstheme="majorBidi"/>
-              </w:rPr>
-              <w:t>matiere</w:t>
-            </w:r>
-            <w:proofErr w:type="spellEnd"/>
-            <w:r>
-              <w:rPr>
-                <w:rFonts w:asciiTheme="majorBidi" w:hAnsiTheme="majorBidi" w:cstheme="majorBidi"/>
-              </w:rPr>
-              <w:t>.</w:t>
+              <w:t>Gestion des stocks matiere.</w:t>
             </w:r>
             <w:r>
               <w:rPr>
                 <w:rFonts w:asciiTheme="majorBidi" w:hAnsiTheme="majorBidi" w:cstheme="majorBidi"/>
               </w:rPr>
               <w:br w:type="page"/>
-              <w:t xml:space="preserve">Gestion des points </w:t>
-            </w:r>
-            <w:proofErr w:type="spellStart"/>
-            <w:r>
-              <w:rPr>
-                <w:rFonts w:asciiTheme="majorBidi" w:hAnsiTheme="majorBidi" w:cstheme="majorBidi"/>
-              </w:rPr>
-              <w:t>zero</w:t>
-            </w:r>
-            <w:proofErr w:type="spellEnd"/>
+              <w:t>Gestion des points zero</w:t>
+            </w:r>
             <w:r>
               <w:rPr>
                 <w:rFonts w:asciiTheme="majorBidi" w:hAnsiTheme="majorBidi" w:cstheme="majorBidi"/>
@@ -9393,16 +8933,8 @@
                 <w:rFonts w:asciiTheme="majorBidi" w:hAnsiTheme="majorBidi" w:cstheme="majorBidi"/>
               </w:rPr>
               <w:br w:type="page"/>
-              <w:t xml:space="preserve">Enregistrement des bulletins d'analyses des </w:t>
-            </w:r>
-            <w:proofErr w:type="spellStart"/>
-            <w:r>
-              <w:rPr>
-                <w:rFonts w:asciiTheme="majorBidi" w:hAnsiTheme="majorBidi" w:cstheme="majorBidi"/>
-              </w:rPr>
-              <w:t>matieres</w:t>
-            </w:r>
-            <w:proofErr w:type="spellEnd"/>
+              <w:t>Enregistrement des bulletins d'analyses des matieres</w:t>
+            </w:r>
           </w:p>
         </w:tc>
         <w:tc>
@@ -9500,21 +9032,7 @@
                 <w:rFonts w:asciiTheme="majorBidi" w:hAnsiTheme="majorBidi" w:cstheme="majorBidi"/>
               </w:rPr>
               <w:br/>
-              <w:t xml:space="preserve">Gestion du cycle de vie des </w:t>
-            </w:r>
-            <w:proofErr w:type="spellStart"/>
-            <w:r>
-              <w:rPr>
-                <w:rFonts w:asciiTheme="majorBidi" w:hAnsiTheme="majorBidi" w:cstheme="majorBidi"/>
-              </w:rPr>
-              <w:t>equipements</w:t>
-            </w:r>
-            <w:proofErr w:type="spellEnd"/>
-            <w:r>
-              <w:rPr>
-                <w:rFonts w:asciiTheme="majorBidi" w:hAnsiTheme="majorBidi" w:cstheme="majorBidi"/>
-              </w:rPr>
-              <w:t>.</w:t>
+              <w:t>Gestion du cycle de vie des equipements.</w:t>
             </w:r>
             <w:r>
               <w:rPr>
@@ -9690,21 +9208,7 @@
               <w:rPr>
                 <w:rFonts w:asciiTheme="majorBidi" w:hAnsiTheme="majorBidi" w:cstheme="majorBidi"/>
               </w:rPr>
-              <w:t xml:space="preserve">Intégration avec la comptabilité, génération des </w:t>
-            </w:r>
-            <w:proofErr w:type="spellStart"/>
-            <w:r>
-              <w:rPr>
-                <w:rFonts w:asciiTheme="majorBidi" w:hAnsiTheme="majorBidi" w:cstheme="majorBidi"/>
-              </w:rPr>
-              <w:t>ecritures</w:t>
-            </w:r>
-            <w:proofErr w:type="spellEnd"/>
-            <w:r>
-              <w:rPr>
-                <w:rFonts w:asciiTheme="majorBidi" w:hAnsiTheme="majorBidi" w:cstheme="majorBidi"/>
-              </w:rPr>
-              <w:t xml:space="preserve"> Comptables.</w:t>
+              <w:t>Intégration avec la comptabilité, génération des ecritures Comptables.</w:t>
             </w:r>
           </w:p>
         </w:tc>
@@ -10497,23 +10001,7 @@
           <w:sz w:val="28"/>
           <w:szCs w:val="28"/>
         </w:rPr>
-        <w:t>Migration à chaud (</w:t>
-      </w:r>
-      <w:proofErr w:type="spellStart"/>
-      <w:r>
-        <w:rPr>
-          <w:sz w:val="28"/>
-          <w:szCs w:val="28"/>
-        </w:rPr>
-        <w:t>vMotion</w:t>
-      </w:r>
-      <w:proofErr w:type="spellEnd"/>
-      <w:r>
-        <w:rPr>
-          <w:sz w:val="28"/>
-          <w:szCs w:val="28"/>
-        </w:rPr>
-        <w:t>) : Déplacement de VM entre serveurs sans interruption de service.</w:t>
+        <w:t>Migration à chaud (vMotion) : Déplacement de VM entre serveurs sans interruption de service.</w:t>
       </w:r>
     </w:p>
     <w:p>
@@ -10760,6 +10248,7 @@
         <w:rPr>
           <w:b/>
           <w:bCs/>
+          <w:noProof/>
           <w:color w:val="275317" w:themeColor="accent6" w:themeShade="80"/>
           <w:sz w:val="48"/>
           <w:szCs w:val="48"/>
@@ -11177,13 +10666,8 @@
           </w:tcPr>
           <w:p>
             <w:r>
-              <w:t xml:space="preserve">Clé </w:t>
-            </w:r>
-            <w:proofErr w:type="spellStart"/>
-            <w:r>
-              <w:t>prmaire</w:t>
-            </w:r>
-            <w:proofErr w:type="spellEnd"/>
+              <w:t>Clé prmaire</w:t>
+            </w:r>
           </w:p>
         </w:tc>
       </w:tr>
@@ -11203,11 +10687,9 @@
             <w:tcW w:w="2265" w:type="dxa"/>
           </w:tcPr>
           <w:p>
-            <w:proofErr w:type="spellStart"/>
             <w:r>
               <w:t>Text</w:t>
             </w:r>
-            <w:proofErr w:type="spellEnd"/>
           </w:p>
         </w:tc>
         <w:tc>
@@ -11251,11 +10733,9 @@
             <w:tcW w:w="2265" w:type="dxa"/>
           </w:tcPr>
           <w:p>
-            <w:proofErr w:type="spellStart"/>
             <w:r>
               <w:t>Type_equipement</w:t>
             </w:r>
-            <w:proofErr w:type="spellEnd"/>
           </w:p>
         </w:tc>
         <w:tc>
@@ -11935,7 +11415,7 @@
           <w:color w:val="002060"/>
         </w:rPr>
         <w:pict w14:anchorId="28255F14">
-          <v:shape id="_x0000_s1113" type="#_x0000_t185" style="position:absolute;margin-left:-31.9pt;margin-top:57.75pt;width:35.25pt;height:23.35pt;z-index:252225536;visibility:visible;mso-wrap-style:square;mso-width-percent:0;mso-height-percent:0;mso-wrap-distance-left:9pt;mso-wrap-distance-top:0;mso-wrap-distance-right:9pt;mso-wrap-distance-bottom:0;mso-position-horizontal:right;mso-position-horizontal-relative:margin;mso-position-vertical:absolute;mso-position-vertical-relative:text;mso-width-percent:0;mso-height-percent:0;mso-width-relative:margin;mso-height-relative:margin;v-text-anchor:middle" strokecolor="#002060" strokeweight="1.5pt">
+          <v:shape id="_x0000_s1113" type="#_x0000_t185" style="position:absolute;margin-left:-47.85pt;margin-top:57.75pt;width:35.25pt;height:23.35pt;z-index:252225536;visibility:visible;mso-wrap-style:square;mso-width-percent:0;mso-height-percent:0;mso-wrap-distance-left:9pt;mso-wrap-distance-top:0;mso-wrap-distance-right:9pt;mso-wrap-distance-bottom:0;mso-position-horizontal:right;mso-position-horizontal-relative:margin;mso-position-vertical:absolute;mso-position-vertical-relative:text;mso-width-percent:0;mso-height-percent:0;mso-width-relative:margin;mso-height-relative:margin;v-text-anchor:middle" strokecolor="#002060" strokeweight="1.5pt">
             <v:stroke joinstyle="miter"/>
             <v:textbox style="mso-next-textbox:#_x0000_s1113">
               <w:txbxContent>
@@ -12727,60 +12207,24 @@
           <w:sz w:val="28"/>
           <w:szCs w:val="28"/>
         </w:rPr>
-        <w:t xml:space="preserve">PostgreSQL(dit aussi </w:t>
-      </w:r>
-      <w:proofErr w:type="spellStart"/>
-      <w:r>
+        <w:t>PostgreSQL(dit aussi Postgres) est un des principaux SGBD-R (systèmes de gestion de bases de données relationnelles) du marché. Il est libre et gratuit.</w:t>
+      </w:r>
+    </w:p>
+    <w:p>
+      <w:pPr>
         <w:rPr>
           <w:rFonts w:ascii="Helvectia" w:hAnsi="Helvectia"/>
           <w:sz w:val="28"/>
           <w:szCs w:val="28"/>
         </w:rPr>
-        <w:t>Postgres</w:t>
-      </w:r>
-      <w:proofErr w:type="spellEnd"/>
+      </w:pPr>
       <w:r>
         <w:rPr>
           <w:rFonts w:ascii="Helvectia" w:hAnsi="Helvectia"/>
           <w:sz w:val="28"/>
           <w:szCs w:val="28"/>
         </w:rPr>
-        <w:t>) est un des principaux SGBD-R (systèmes de gestion de bases de données relationnelles) du marché. Il est libre et gratuit.</w:t>
-      </w:r>
-    </w:p>
-    <w:p>
-      <w:pPr>
-        <w:rPr>
-          <w:rFonts w:ascii="Helvectia" w:hAnsi="Helvectia"/>
-          <w:sz w:val="28"/>
-          <w:szCs w:val="28"/>
-        </w:rPr>
-      </w:pPr>
-      <w:r>
-        <w:rPr>
-          <w:rFonts w:ascii="Helvectia" w:hAnsi="Helvectia"/>
-          <w:sz w:val="28"/>
-          <w:szCs w:val="28"/>
-        </w:rPr>
-        <w:t>On prononce Post-</w:t>
-      </w:r>
-      <w:proofErr w:type="spellStart"/>
-      <w:r>
-        <w:rPr>
-          <w:rFonts w:ascii="Helvectia" w:hAnsi="Helvectia"/>
-          <w:sz w:val="28"/>
-          <w:szCs w:val="28"/>
-        </w:rPr>
-        <w:t>Grèss</w:t>
-      </w:r>
-      <w:proofErr w:type="spellEnd"/>
-      <w:r>
-        <w:rPr>
-          <w:rFonts w:ascii="Helvectia" w:hAnsi="Helvectia"/>
-          <w:sz w:val="28"/>
-          <w:szCs w:val="28"/>
-        </w:rPr>
-        <w:t>-Q-L.</w:t>
+        <w:t>On prononce Post-Grèss-Q-L.</w:t>
       </w:r>
     </w:p>
     <w:p>
@@ -12816,78 +12260,24 @@
           <w:sz w:val="28"/>
           <w:szCs w:val="28"/>
         </w:rPr>
-        <w:t xml:space="preserve">PostgreSQL est issu des recherches du professeur Michael </w:t>
-      </w:r>
-      <w:proofErr w:type="spellStart"/>
-      <w:r>
+        <w:t>PostgreSQL est issu des recherches du professeur Michael Stonebraker à l’université de Californie à Berkeley, menées dès 1986. Depuis 1996, le développement est mené par le PostgreSQL Developpement Group.</w:t>
+      </w:r>
+    </w:p>
+    <w:p>
+      <w:pPr>
         <w:rPr>
           <w:rFonts w:ascii="Helvectia" w:hAnsi="Helvectia"/>
           <w:sz w:val="28"/>
           <w:szCs w:val="28"/>
         </w:rPr>
-        <w:t>Stonebraker</w:t>
-      </w:r>
-      <w:proofErr w:type="spellEnd"/>
+      </w:pPr>
       <w:r>
         <w:rPr>
           <w:rFonts w:ascii="Helvectia" w:hAnsi="Helvectia"/>
           <w:sz w:val="28"/>
           <w:szCs w:val="28"/>
         </w:rPr>
-        <w:t xml:space="preserve"> à l’université de Californie à Berkeley, menées dès 1986. Depuis 1996, le développement est mené par le PostgreSQL </w:t>
-      </w:r>
-      <w:proofErr w:type="spellStart"/>
-      <w:r>
-        <w:rPr>
-          <w:rFonts w:ascii="Helvectia" w:hAnsi="Helvectia"/>
-          <w:sz w:val="28"/>
-          <w:szCs w:val="28"/>
-        </w:rPr>
-        <w:t>Developpement</w:t>
-      </w:r>
-      <w:proofErr w:type="spellEnd"/>
-      <w:r>
-        <w:rPr>
-          <w:rFonts w:ascii="Helvectia" w:hAnsi="Helvectia"/>
-          <w:sz w:val="28"/>
-          <w:szCs w:val="28"/>
-        </w:rPr>
-        <w:t xml:space="preserve"> Group.</w:t>
-      </w:r>
-    </w:p>
-    <w:p>
-      <w:pPr>
-        <w:rPr>
-          <w:rFonts w:ascii="Helvectia" w:hAnsi="Helvectia"/>
-          <w:sz w:val="28"/>
-          <w:szCs w:val="28"/>
-        </w:rPr>
-      </w:pPr>
-      <w:r>
-        <w:rPr>
-          <w:rFonts w:ascii="Helvectia" w:hAnsi="Helvectia"/>
-          <w:sz w:val="28"/>
-          <w:szCs w:val="28"/>
-        </w:rPr>
-        <w:t xml:space="preserve">Ce groupe de développeurs de haut niveau est indépendant des grandes firmes informatiques. Il est néanmoins financé, entre autres, par </w:t>
-      </w:r>
-      <w:proofErr w:type="spellStart"/>
-      <w:r>
-        <w:rPr>
-          <w:rFonts w:ascii="Helvectia" w:hAnsi="Helvectia"/>
-          <w:sz w:val="28"/>
-          <w:szCs w:val="28"/>
-        </w:rPr>
-        <w:t>Redhat</w:t>
-      </w:r>
-      <w:proofErr w:type="spellEnd"/>
-      <w:r>
-        <w:rPr>
-          <w:rFonts w:ascii="Helvectia" w:hAnsi="Helvectia"/>
-          <w:sz w:val="28"/>
-          <w:szCs w:val="28"/>
-        </w:rPr>
-        <w:t xml:space="preserve"> et Fujitsu. Une communauté active contribue aussi à l'enrichissement de PostgreSQL.</w:t>
+        <w:t>Ce groupe de développeurs de haut niveau est indépendant des grandes firmes informatiques. Il est néanmoins financé, entre autres, par Redhat et Fujitsu. Une communauté active contribue aussi à l'enrichissement de PostgreSQL.</w:t>
       </w:r>
     </w:p>
     <w:p>
@@ -12940,25 +12330,7 @@
           <w:sz w:val="28"/>
           <w:szCs w:val="28"/>
         </w:rPr>
-        <w:t xml:space="preserve">En substance, cette licence dit : « Nous mettons ce logiciel à votre disposition en l'état. </w:t>
-      </w:r>
-      <w:proofErr w:type="gramStart"/>
-      <w:r>
-        <w:rPr>
-          <w:rFonts w:ascii="Helvectia" w:hAnsi="Helvectia"/>
-          <w:sz w:val="28"/>
-          <w:szCs w:val="28"/>
-        </w:rPr>
-        <w:t>Faites en</w:t>
-      </w:r>
-      <w:proofErr w:type="gramEnd"/>
-      <w:r>
-        <w:rPr>
-          <w:rFonts w:ascii="Helvectia" w:hAnsi="Helvectia"/>
-          <w:sz w:val="28"/>
-          <w:szCs w:val="28"/>
-        </w:rPr>
-        <w:t xml:space="preserve"> ce que vous voulez. Vous pouvez le </w:t>
+        <w:t xml:space="preserve">En substance, cette licence dit : « Nous mettons ce logiciel à votre disposition en l'état. Faites en ce que vous voulez. Vous pouvez le </w:t>
       </w:r>
       <w:r>
         <w:rPr>
@@ -13122,25 +12494,7 @@
           <w:sz w:val="28"/>
           <w:szCs w:val="28"/>
         </w:rPr>
-        <w:t xml:space="preserve">La capacité de faire des sauvegardes incrémentales et des restaurations jusqu’à une date ou une transaction précise. Cette fonctionnalité est appelée PITR pour Point In Time </w:t>
-      </w:r>
-      <w:proofErr w:type="spellStart"/>
-      <w:r>
-        <w:rPr>
-          <w:rFonts w:ascii="Helvectia" w:hAnsi="Helvectia"/>
-          <w:sz w:val="28"/>
-          <w:szCs w:val="28"/>
-        </w:rPr>
-        <w:t>Recovery</w:t>
-      </w:r>
-      <w:proofErr w:type="spellEnd"/>
-      <w:r>
-        <w:rPr>
-          <w:rFonts w:ascii="Helvectia" w:hAnsi="Helvectia"/>
-          <w:sz w:val="28"/>
-          <w:szCs w:val="28"/>
-        </w:rPr>
-        <w:t>. Avant la 8.0, il fallait obligatoirement sauvegarder et restaurer des bases complètes. Dans tous les cas, il s’agit de sauvegardes à chaud.</w:t>
+        <w:t>La capacité de faire des sauvegardes incrémentales et des restaurations jusqu’à une date ou une transaction précise. Cette fonctionnalité est appelée PITR pour Point In Time Recovery. Avant la 8.0, il fallait obligatoirement sauvegarder et restaurer des bases complètes. Dans tous les cas, il s’agit de sauvegardes à chaud.</w:t>
       </w:r>
     </w:p>
     <w:p>
@@ -13402,111 +12756,47 @@
           <w:szCs w:val="28"/>
         </w:rPr>
       </w:pPr>
-      <w:proofErr w:type="gramStart"/>
       <w:r>
         <w:rPr>
           <w:rFonts w:ascii="Helvectia" w:hAnsi="Helvectia"/>
           <w:sz w:val="28"/>
           <w:szCs w:val="28"/>
         </w:rPr>
-        <w:t>De par</w:t>
-      </w:r>
-      <w:proofErr w:type="gramEnd"/>
-      <w:r>
+        <w:t>De par sa conception, PostgreSQL ne craint pas les bases de données de grande taille ou ayant un grand nombre d’utilisateurs simultanés.</w:t>
+      </w:r>
+    </w:p>
+    <w:p>
+      <w:pPr>
         <w:rPr>
           <w:rFonts w:ascii="Helvectia" w:hAnsi="Helvectia"/>
           <w:sz w:val="28"/>
           <w:szCs w:val="28"/>
         </w:rPr>
-        <w:t xml:space="preserve"> sa conception, PostgreSQL ne craint pas les bases de données de grande taille ou ayant un grand nombre d’utilisateurs simultanés.</w:t>
-      </w:r>
-    </w:p>
-    <w:p>
-      <w:pPr>
+      </w:pPr>
+      <w:r>
         <w:rPr>
           <w:rFonts w:ascii="Helvectia" w:hAnsi="Helvectia"/>
           <w:sz w:val="28"/>
           <w:szCs w:val="28"/>
         </w:rPr>
-      </w:pPr>
-      <w:r>
+        <w:t>Plusieurs organisations l’utilisent pour des bases de données de plus d’un Teraoctet.</w:t>
+      </w:r>
+    </w:p>
+    <w:p>
+      <w:pPr>
         <w:rPr>
           <w:rFonts w:ascii="Helvectia" w:hAnsi="Helvectia"/>
           <w:sz w:val="28"/>
           <w:szCs w:val="28"/>
         </w:rPr>
-        <w:t xml:space="preserve">Plusieurs organisations l’utilisent pour des bases de données de plus d’un </w:t>
-      </w:r>
-      <w:proofErr w:type="spellStart"/>
+      </w:pPr>
       <w:r>
         <w:rPr>
           <w:rFonts w:ascii="Helvectia" w:hAnsi="Helvectia"/>
           <w:sz w:val="28"/>
           <w:szCs w:val="28"/>
         </w:rPr>
-        <w:t>Teraoctet</w:t>
-      </w:r>
-      <w:proofErr w:type="spellEnd"/>
-      <w:r>
-        <w:rPr>
-          <w:rFonts w:ascii="Helvectia" w:hAnsi="Helvectia"/>
-          <w:sz w:val="28"/>
-          <w:szCs w:val="28"/>
-        </w:rPr>
-        <w:t>.</w:t>
-      </w:r>
-    </w:p>
-    <w:p>
-      <w:pPr>
-        <w:rPr>
-          <w:rFonts w:ascii="Helvectia" w:hAnsi="Helvectia"/>
-          <w:sz w:val="28"/>
-          <w:szCs w:val="28"/>
-        </w:rPr>
-      </w:pPr>
-      <w:r>
-        <w:rPr>
-          <w:rFonts w:ascii="Helvectia" w:hAnsi="Helvectia"/>
-          <w:sz w:val="28"/>
-          <w:szCs w:val="28"/>
-        </w:rPr>
-        <w:t>Le système mondial d’enregistrement des noms de domaine en « .</w:t>
-      </w:r>
-      <w:proofErr w:type="spellStart"/>
-      <w:r>
-        <w:rPr>
-          <w:rFonts w:ascii="Helvectia" w:hAnsi="Helvectia"/>
-          <w:sz w:val="28"/>
-          <w:szCs w:val="28"/>
-        </w:rPr>
-        <w:t>org</w:t>
-      </w:r>
-      <w:proofErr w:type="spellEnd"/>
-      <w:r>
-        <w:rPr>
-          <w:rFonts w:ascii="Helvectia" w:hAnsi="Helvectia"/>
-          <w:sz w:val="28"/>
-          <w:szCs w:val="28"/>
-        </w:rPr>
-        <w:t xml:space="preserve"> » est géré avec une base de données PostgreSQL par </w:t>
-      </w:r>
-      <w:proofErr w:type="spellStart"/>
-      <w:r>
-        <w:rPr>
-          <w:rFonts w:ascii="Helvectia" w:hAnsi="Helvectia"/>
-          <w:sz w:val="28"/>
-          <w:szCs w:val="28"/>
-        </w:rPr>
-        <w:t>Afilias</w:t>
-      </w:r>
-      <w:proofErr w:type="spellEnd"/>
-      <w:r>
-        <w:rPr>
-          <w:rFonts w:ascii="Helvectia" w:hAnsi="Helvectia"/>
-          <w:sz w:val="28"/>
-          <w:szCs w:val="28"/>
-        </w:rPr>
-        <w:t>.</w:t>
+        <w:t>Le système mondial d’enregistrement des noms de domaine en « .org » est géré avec une base de données PostgreSQL par Afilias.</w:t>
       </w:r>
     </w:p>
     <w:p>
@@ -13542,61 +12832,7 @@
           <w:sz w:val="28"/>
           <w:szCs w:val="28"/>
         </w:rPr>
-        <w:t xml:space="preserve">Plusieurs outils graphiques existent pour administrer les bases de données. Citons </w:t>
-      </w:r>
-      <w:proofErr w:type="spellStart"/>
-      <w:r>
-        <w:rPr>
-          <w:rFonts w:ascii="Helvectia" w:hAnsi="Helvectia"/>
-          <w:sz w:val="28"/>
-          <w:szCs w:val="28"/>
-        </w:rPr>
-        <w:t>pgadminIII</w:t>
-      </w:r>
-      <w:proofErr w:type="spellEnd"/>
-      <w:r>
-        <w:rPr>
-          <w:rFonts w:ascii="Helvectia" w:hAnsi="Helvectia"/>
-          <w:sz w:val="28"/>
-          <w:szCs w:val="28"/>
-        </w:rPr>
-        <w:t xml:space="preserve">, </w:t>
-      </w:r>
-      <w:proofErr w:type="spellStart"/>
-      <w:r>
-        <w:rPr>
-          <w:rFonts w:ascii="Helvectia" w:hAnsi="Helvectia"/>
-          <w:sz w:val="28"/>
-          <w:szCs w:val="28"/>
-        </w:rPr>
-        <w:t>pgaccess</w:t>
-      </w:r>
-      <w:proofErr w:type="spellEnd"/>
-      <w:r>
-        <w:rPr>
-          <w:rFonts w:ascii="Helvectia" w:hAnsi="Helvectia"/>
-          <w:sz w:val="28"/>
-          <w:szCs w:val="28"/>
-        </w:rPr>
-        <w:t xml:space="preserve">, </w:t>
-      </w:r>
-      <w:proofErr w:type="spellStart"/>
-      <w:r>
-        <w:rPr>
-          <w:rFonts w:ascii="Helvectia" w:hAnsi="Helvectia"/>
-          <w:sz w:val="28"/>
-          <w:szCs w:val="28"/>
-        </w:rPr>
-        <w:t>phppgadmin</w:t>
-      </w:r>
-      <w:proofErr w:type="spellEnd"/>
-      <w:r>
-        <w:rPr>
-          <w:rFonts w:ascii="Helvectia" w:hAnsi="Helvectia"/>
-          <w:sz w:val="28"/>
-          <w:szCs w:val="28"/>
-        </w:rPr>
-        <w:t>, …</w:t>
+        <w:t>Plusieurs outils graphiques existent pour administrer les bases de données. Citons pgadminIII, pgaccess, phppgadmin, …</w:t>
       </w:r>
     </w:p>
     <w:p>
@@ -13822,25 +13058,24 @@
           <w:sz w:val="28"/>
           <w:szCs w:val="28"/>
         </w:rPr>
-        <w:t>Intégrité référentielle (</w:t>
-      </w:r>
-      <w:proofErr w:type="spellStart"/>
-      <w:r>
+        <w:t>Intégrité référentielle (foreign keys).</w:t>
+      </w:r>
+    </w:p>
+    <w:p>
+      <w:pPr>
         <w:rPr>
           <w:rFonts w:ascii="Helvectia" w:hAnsi="Helvectia"/>
           <w:sz w:val="28"/>
           <w:szCs w:val="28"/>
         </w:rPr>
-        <w:t>foreign</w:t>
-      </w:r>
-      <w:proofErr w:type="spellEnd"/>
+      </w:pPr>
       <w:r>
         <w:rPr>
           <w:rFonts w:ascii="Helvectia" w:hAnsi="Helvectia"/>
           <w:sz w:val="28"/>
           <w:szCs w:val="28"/>
         </w:rPr>
-        <w:t xml:space="preserve"> keys).</w:t>
+        <w:t>Support pour les requêtes de type UNION, UNION ALL et EXCEPT.</w:t>
       </w:r>
     </w:p>
     <w:p>
@@ -13857,7 +13092,7 @@
           <w:sz w:val="28"/>
           <w:szCs w:val="28"/>
         </w:rPr>
-        <w:t>Support pour les requêtes de type UNION, UNION ALL et EXCEPT.</w:t>
+        <w:t>Index partiels et indexes sur les fonctions.</w:t>
       </w:r>
     </w:p>
     <w:p>
@@ -13874,7 +13109,7 @@
           <w:sz w:val="28"/>
           <w:szCs w:val="28"/>
         </w:rPr>
-        <w:t>Index partiels et indexes sur les fonctions.</w:t>
+        <w:t>Sauvegardes à chaud, complètes ou incrémentales.</w:t>
       </w:r>
     </w:p>
     <w:p>
@@ -13891,7 +13126,7 @@
           <w:sz w:val="28"/>
           <w:szCs w:val="28"/>
         </w:rPr>
-        <w:t>Sauvegardes à chaud, complètes ou incrémentales.</w:t>
+        <w:t>Restaurations complètes ou partielles.</w:t>
       </w:r>
     </w:p>
     <w:p>
@@ -13908,7 +13143,7 @@
           <w:sz w:val="28"/>
           <w:szCs w:val="28"/>
         </w:rPr>
-        <w:t>Restaurations complètes ou partielles.</w:t>
+        <w:t>Import et Export de données très simple.</w:t>
       </w:r>
     </w:p>
     <w:p>
@@ -13925,60 +13160,7 @@
           <w:sz w:val="28"/>
           <w:szCs w:val="28"/>
         </w:rPr>
-        <w:t>Import et Export de données très simple.</w:t>
-      </w:r>
-    </w:p>
-    <w:p>
-      <w:pPr>
-        <w:rPr>
-          <w:rFonts w:ascii="Helvectia" w:hAnsi="Helvectia"/>
-          <w:sz w:val="28"/>
-          <w:szCs w:val="28"/>
-        </w:rPr>
-      </w:pPr>
-      <w:r>
-        <w:rPr>
-          <w:rFonts w:ascii="Helvectia" w:hAnsi="Helvectia"/>
-          <w:sz w:val="28"/>
-          <w:szCs w:val="28"/>
-        </w:rPr>
-        <w:t xml:space="preserve">Réplication (solutions commerciales et non commerciales) permettant de dupliquer une base de données maître vers plusieurs machines esclaves : </w:t>
-      </w:r>
-      <w:proofErr w:type="spellStart"/>
-      <w:r>
-        <w:rPr>
-          <w:rFonts w:ascii="Helvectia" w:hAnsi="Helvectia"/>
-          <w:sz w:val="28"/>
-          <w:szCs w:val="28"/>
-        </w:rPr>
-        <w:t>Slony</w:t>
-      </w:r>
-      <w:proofErr w:type="spellEnd"/>
-      <w:r>
-        <w:rPr>
-          <w:rFonts w:ascii="Helvectia" w:hAnsi="Helvectia"/>
-          <w:sz w:val="28"/>
-          <w:szCs w:val="28"/>
-        </w:rPr>
-        <w:t xml:space="preserve">-I et </w:t>
-      </w:r>
-      <w:proofErr w:type="spellStart"/>
-      <w:r>
-        <w:rPr>
-          <w:rFonts w:ascii="Helvectia" w:hAnsi="Helvectia"/>
-          <w:sz w:val="28"/>
-          <w:szCs w:val="28"/>
-        </w:rPr>
-        <w:t>eRserver</w:t>
-      </w:r>
-      <w:proofErr w:type="spellEnd"/>
-      <w:r>
-        <w:rPr>
-          <w:rFonts w:ascii="Helvectia" w:hAnsi="Helvectia"/>
-          <w:sz w:val="28"/>
-          <w:szCs w:val="28"/>
-        </w:rPr>
-        <w:t>.</w:t>
+        <w:t>Réplication (solutions commerciales et non commerciales) permettant de dupliquer une base de données maître vers plusieurs machines esclaves : Slony-I et eRserver.</w:t>
       </w:r>
     </w:p>
     <w:p>
@@ -13997,19 +13179,312 @@
           <w:szCs w:val="28"/>
           <w:lang w:val="en-US"/>
         </w:rPr>
-        <w:t xml:space="preserve">Hot stand-by (solutions </w:t>
-      </w:r>
-      <w:proofErr w:type="spellStart"/>
-      <w:r>
+        <w:t>Hot stand-by (solutions commerciales)</w:t>
+      </w:r>
+    </w:p>
+    <w:p>
+      <w:pPr>
+        <w:rPr>
+          <w:rFonts w:ascii="Helvectia" w:hAnsi="Helvectia"/>
+          <w:sz w:val="28"/>
+          <w:szCs w:val="28"/>
+        </w:rPr>
+      </w:pPr>
+      <w:r>
+        <w:rPr>
+          <w:rFonts w:ascii="Helvectia" w:hAnsi="Helvectia"/>
+          <w:sz w:val="28"/>
+          <w:szCs w:val="28"/>
+        </w:rPr>
+        <w:t>Interfaces natives pour ODBC, JDBC, C, C++, PHP, Perl, TCL, ECPG, Python et Ruby.</w:t>
+      </w:r>
+    </w:p>
+    <w:p>
+      <w:pPr>
+        <w:rPr>
+          <w:rFonts w:ascii="Helvectia" w:hAnsi="Helvectia"/>
+          <w:sz w:val="28"/>
+          <w:szCs w:val="28"/>
+        </w:rPr>
+      </w:pPr>
+      <w:r>
+        <w:rPr>
+          <w:rFonts w:ascii="Helvectia" w:hAnsi="Helvectia"/>
+          <w:sz w:val="28"/>
+          <w:szCs w:val="28"/>
+        </w:rPr>
+        <w:t>Langages procéduraux. En particulier, PL/PGSQL est proche du langage PL/SQL d’Oracle.</w:t>
+      </w:r>
+    </w:p>
+    <w:p>
+      <w:pPr>
+        <w:rPr>
+          <w:rFonts w:ascii="Helvectia" w:hAnsi="Helvectia"/>
+          <w:sz w:val="28"/>
+          <w:szCs w:val="28"/>
+        </w:rPr>
+      </w:pPr>
+      <w:r>
+        <w:rPr>
+          <w:rFonts w:ascii="Helvectia" w:hAnsi="Helvectia"/>
+          <w:sz w:val="28"/>
+          <w:szCs w:val="28"/>
+        </w:rPr>
+        <w:t>Gestion de XML.</w:t>
+      </w:r>
+    </w:p>
+    <w:p>
+      <w:pPr>
+        <w:rPr>
+          <w:rFonts w:ascii="Helvectia" w:hAnsi="Helvectia"/>
+          <w:sz w:val="28"/>
+          <w:szCs w:val="28"/>
+        </w:rPr>
+      </w:pPr>
+      <w:r>
+        <w:rPr>
+          <w:rFonts w:ascii="Helvectia" w:hAnsi="Helvectia"/>
+          <w:sz w:val="28"/>
+          <w:szCs w:val="28"/>
+        </w:rPr>
+        <w:t>Parfaitement compatible ACID</w:t>
+      </w:r>
+    </w:p>
+    <w:p>
+      <w:pPr>
+        <w:rPr>
+          <w:rFonts w:ascii="Helvectia" w:hAnsi="Helvectia"/>
+          <w:sz w:val="28"/>
+          <w:szCs w:val="28"/>
+        </w:rPr>
+      </w:pPr>
+      <w:r>
+        <w:rPr>
+          <w:rFonts w:ascii="Helvectia" w:hAnsi="Helvectia"/>
+          <w:sz w:val="28"/>
+          <w:szCs w:val="28"/>
+        </w:rPr>
+        <w:t>Verrouillage à un niveau fin.</w:t>
+      </w:r>
+    </w:p>
+    <w:p>
+      <w:pPr>
+        <w:rPr>
+          <w:rFonts w:ascii="Helvectia" w:hAnsi="Helvectia"/>
+          <w:sz w:val="28"/>
+          <w:szCs w:val="28"/>
+        </w:rPr>
+      </w:pPr>
+      <w:r>
+        <w:rPr>
+          <w:rFonts w:ascii="Helvectia" w:hAnsi="Helvectia"/>
+          <w:sz w:val="28"/>
+          <w:szCs w:val="28"/>
+        </w:rPr>
+        <w:lastRenderedPageBreak/>
+        <w:t>Support de Unicode.</w:t>
+      </w:r>
+    </w:p>
+    <w:p>
+      <w:pPr>
+        <w:rPr>
+          <w:rFonts w:ascii="Helvectia" w:hAnsi="Helvectia"/>
+          <w:sz w:val="28"/>
+          <w:szCs w:val="28"/>
+        </w:rPr>
+      </w:pPr>
+      <w:r>
+        <w:rPr>
+          <w:rFonts w:ascii="Helvectia" w:hAnsi="Helvectia"/>
+          <w:sz w:val="28"/>
+          <w:szCs w:val="28"/>
+        </w:rPr>
+        <w:t>Support SSL natif.</w:t>
+      </w:r>
+    </w:p>
+    <w:p>
+      <w:pPr>
+        <w:rPr>
+          <w:rFonts w:ascii="Helvectia" w:hAnsi="Helvectia"/>
+          <w:sz w:val="28"/>
+          <w:szCs w:val="28"/>
+        </w:rPr>
+      </w:pPr>
+      <w:r>
+        <w:rPr>
+          <w:rFonts w:ascii="Helvectia" w:hAnsi="Helvectia"/>
+          <w:sz w:val="28"/>
+          <w:szCs w:val="28"/>
+        </w:rPr>
+        <w:t>Identification Kerberos native</w:t>
+      </w:r>
+    </w:p>
+    <w:p>
+      <w:pPr>
+        <w:rPr>
+          <w:rFonts w:ascii="Helvectia" w:hAnsi="Helvectia"/>
+          <w:color w:val="0D0D0D" w:themeColor="text1" w:themeTint="F2"/>
+          <w:sz w:val="28"/>
+          <w:szCs w:val="28"/>
+        </w:rPr>
+      </w:pPr>
+      <w:r>
+        <w:rPr>
+          <w:rFonts w:ascii="Helvectia" w:hAnsi="Helvectia"/>
+          <w:color w:val="0D0D0D" w:themeColor="text1" w:themeTint="F2"/>
+          <w:sz w:val="28"/>
+          <w:szCs w:val="28"/>
+        </w:rPr>
+        <w:t>Extensions objet (héritage entre tables).</w:t>
+      </w:r>
+    </w:p>
+    <w:p>
+      <w:pPr>
+        <w:rPr>
+          <w:rFonts w:ascii="Helvectia" w:hAnsi="Helvectia"/>
+          <w:sz w:val="28"/>
+          <w:szCs w:val="28"/>
+        </w:rPr>
+      </w:pPr>
+      <w:r>
+        <w:rPr>
+          <w:rFonts w:ascii="Helvectia" w:hAnsi="Helvectia"/>
+          <w:sz w:val="28"/>
+          <w:szCs w:val="28"/>
+        </w:rPr>
+        <w:t>Possibilité d'ajouter des extensions à volonté : types utilisateur, fonctions utilisateur en C, …</w:t>
+      </w:r>
+    </w:p>
+    <w:p>
+      <w:pPr>
+        <w:rPr>
+          <w:rFonts w:ascii="Helvectia" w:hAnsi="Helvectia"/>
+          <w:color w:val="4C94D8" w:themeColor="text2" w:themeTint="80"/>
+          <w:sz w:val="28"/>
+          <w:szCs w:val="28"/>
+        </w:rPr>
+      </w:pPr>
+      <w:r>
+        <w:rPr>
+          <w:rFonts w:ascii="Helvectia" w:hAnsi="Helvectia"/>
+          <w:color w:val="4C94D8" w:themeColor="text2" w:themeTint="80"/>
+          <w:sz w:val="28"/>
+          <w:szCs w:val="28"/>
+        </w:rPr>
+        <w:t>Plates-formes</w:t>
+      </w:r>
+    </w:p>
+    <w:p>
+      <w:pPr>
+        <w:rPr>
+          <w:rFonts w:ascii="Helvectia" w:hAnsi="Helvectia"/>
+          <w:sz w:val="28"/>
+          <w:szCs w:val="28"/>
+        </w:rPr>
+      </w:pPr>
+      <w:r>
+        <w:rPr>
+          <w:rFonts w:ascii="Helvectia" w:hAnsi="Helvectia"/>
+          <w:sz w:val="28"/>
+          <w:szCs w:val="28"/>
+        </w:rPr>
+        <w:t>PostgreSQL fonctionne sur les principales plateformes Unix du marché :</w:t>
+      </w:r>
+    </w:p>
+    <w:p>
+      <w:pPr>
+        <w:rPr>
+          <w:rFonts w:ascii="Helvectia" w:hAnsi="Helvectia"/>
+          <w:sz w:val="28"/>
+          <w:szCs w:val="28"/>
+        </w:rPr>
+      </w:pPr>
+      <w:r>
+        <w:rPr>
+          <w:rFonts w:ascii="Helvectia" w:hAnsi="Helvectia"/>
+          <w:sz w:val="28"/>
+          <w:szCs w:val="28"/>
+        </w:rPr>
+        <w:t>Linux (PostgreSQL est en particulier optimisé pour le processeur AMD Opteron 64 bits)</w:t>
+      </w:r>
+    </w:p>
+    <w:p>
+      <w:pPr>
+        <w:rPr>
+          <w:rFonts w:ascii="Helvectia" w:hAnsi="Helvectia"/>
+          <w:sz w:val="28"/>
+          <w:szCs w:val="28"/>
+        </w:rPr>
+      </w:pPr>
+      <w:r>
+        <w:rPr>
+          <w:rFonts w:ascii="Helvectia" w:hAnsi="Helvectia"/>
+          <w:sz w:val="28"/>
+          <w:szCs w:val="28"/>
+        </w:rPr>
+        <w:t>AIX</w:t>
+      </w:r>
+    </w:p>
+    <w:p>
+      <w:pPr>
+        <w:rPr>
+          <w:rFonts w:ascii="Helvectia" w:hAnsi="Helvectia"/>
+          <w:sz w:val="28"/>
+          <w:szCs w:val="28"/>
+        </w:rPr>
+      </w:pPr>
+      <w:r>
+        <w:rPr>
+          <w:rFonts w:ascii="Helvectia" w:hAnsi="Helvectia"/>
+          <w:sz w:val="28"/>
+          <w:szCs w:val="28"/>
+        </w:rPr>
+        <w:t>Solaris</w:t>
+      </w:r>
+    </w:p>
+    <w:p>
+      <w:pPr>
+        <w:rPr>
+          <w:rFonts w:ascii="Helvectia" w:hAnsi="Helvectia"/>
+          <w:sz w:val="28"/>
+          <w:szCs w:val="28"/>
+        </w:rPr>
+      </w:pPr>
+      <w:r>
+        <w:rPr>
+          <w:rFonts w:ascii="Helvectia" w:hAnsi="Helvectia"/>
+          <w:sz w:val="28"/>
+          <w:szCs w:val="28"/>
+        </w:rPr>
+        <w:t>HP-UX</w:t>
+      </w:r>
+    </w:p>
+    <w:p>
+      <w:pPr>
+        <w:rPr>
+          <w:rFonts w:ascii="Helvectia" w:hAnsi="Helvectia"/>
+          <w:sz w:val="28"/>
+          <w:szCs w:val="28"/>
+        </w:rPr>
+      </w:pPr>
+      <w:r>
+        <w:rPr>
+          <w:rFonts w:ascii="Helvectia" w:hAnsi="Helvectia"/>
+          <w:sz w:val="28"/>
+          <w:szCs w:val="28"/>
+        </w:rPr>
+        <w:t>Mac OS X</w:t>
+      </w:r>
+    </w:p>
+    <w:p>
+      <w:pPr>
         <w:rPr>
           <w:rFonts w:ascii="Helvectia" w:hAnsi="Helvectia"/>
           <w:sz w:val="28"/>
           <w:szCs w:val="28"/>
           <w:lang w:val="en-US"/>
         </w:rPr>
-        <w:t>commerciales</w:t>
-      </w:r>
-      <w:proofErr w:type="spellEnd"/>
+      </w:pPr>
       <w:r>
         <w:rPr>
           <w:rFonts w:ascii="Helvectia" w:hAnsi="Helvectia"/>
@@ -14017,319 +13492,7 @@
           <w:szCs w:val="28"/>
           <w:lang w:val="en-US"/>
         </w:rPr>
-        <w:t>)</w:t>
-      </w:r>
-    </w:p>
-    <w:p>
-      <w:pPr>
-        <w:rPr>
-          <w:rFonts w:ascii="Helvectia" w:hAnsi="Helvectia"/>
-          <w:sz w:val="28"/>
-          <w:szCs w:val="28"/>
-        </w:rPr>
-      </w:pPr>
-      <w:r>
-        <w:rPr>
-          <w:rFonts w:ascii="Helvectia" w:hAnsi="Helvectia"/>
-          <w:sz w:val="28"/>
-          <w:szCs w:val="28"/>
-        </w:rPr>
-        <w:t>Interfaces natives pour ODBC, JDBC, C, C++, PHP, Perl, TCL, ECPG, Python et Ruby.</w:t>
-      </w:r>
-    </w:p>
-    <w:p>
-      <w:pPr>
-        <w:rPr>
-          <w:rFonts w:ascii="Helvectia" w:hAnsi="Helvectia"/>
-          <w:sz w:val="28"/>
-          <w:szCs w:val="28"/>
-        </w:rPr>
-      </w:pPr>
-      <w:r>
-        <w:rPr>
-          <w:rFonts w:ascii="Helvectia" w:hAnsi="Helvectia"/>
-          <w:sz w:val="28"/>
-          <w:szCs w:val="28"/>
-        </w:rPr>
-        <w:t>Langages procéduraux. En particulier, PL/PGSQL est proche du langage PL/SQL d’Oracle.</w:t>
-      </w:r>
-    </w:p>
-    <w:p>
-      <w:pPr>
-        <w:rPr>
-          <w:rFonts w:ascii="Helvectia" w:hAnsi="Helvectia"/>
-          <w:sz w:val="28"/>
-          <w:szCs w:val="28"/>
-        </w:rPr>
-      </w:pPr>
-      <w:r>
-        <w:rPr>
-          <w:rFonts w:ascii="Helvectia" w:hAnsi="Helvectia"/>
-          <w:sz w:val="28"/>
-          <w:szCs w:val="28"/>
-        </w:rPr>
-        <w:t>Gestion de XML.</w:t>
-      </w:r>
-    </w:p>
-    <w:p>
-      <w:pPr>
-        <w:rPr>
-          <w:rFonts w:ascii="Helvectia" w:hAnsi="Helvectia"/>
-          <w:sz w:val="28"/>
-          <w:szCs w:val="28"/>
-        </w:rPr>
-      </w:pPr>
-      <w:r>
-        <w:rPr>
-          <w:rFonts w:ascii="Helvectia" w:hAnsi="Helvectia"/>
-          <w:sz w:val="28"/>
-          <w:szCs w:val="28"/>
-        </w:rPr>
-        <w:t>Parfaitement compatible ACID</w:t>
-      </w:r>
-    </w:p>
-    <w:p>
-      <w:pPr>
-        <w:rPr>
-          <w:rFonts w:ascii="Helvectia" w:hAnsi="Helvectia"/>
-          <w:sz w:val="28"/>
-          <w:szCs w:val="28"/>
-        </w:rPr>
-      </w:pPr>
-      <w:r>
-        <w:rPr>
-          <w:rFonts w:ascii="Helvectia" w:hAnsi="Helvectia"/>
-          <w:sz w:val="28"/>
-          <w:szCs w:val="28"/>
-        </w:rPr>
-        <w:t>Verrouillage à un niveau fin.</w:t>
-      </w:r>
-    </w:p>
-    <w:p>
-      <w:pPr>
-        <w:rPr>
-          <w:rFonts w:ascii="Helvectia" w:hAnsi="Helvectia"/>
-          <w:sz w:val="28"/>
-          <w:szCs w:val="28"/>
-        </w:rPr>
-      </w:pPr>
-      <w:r>
-        <w:rPr>
-          <w:rFonts w:ascii="Helvectia" w:hAnsi="Helvectia"/>
-          <w:sz w:val="28"/>
-          <w:szCs w:val="28"/>
-        </w:rPr>
-        <w:lastRenderedPageBreak/>
-        <w:t>Support de Unicode.</w:t>
-      </w:r>
-    </w:p>
-    <w:p>
-      <w:pPr>
-        <w:rPr>
-          <w:rFonts w:ascii="Helvectia" w:hAnsi="Helvectia"/>
-          <w:sz w:val="28"/>
-          <w:szCs w:val="28"/>
-        </w:rPr>
-      </w:pPr>
-      <w:r>
-        <w:rPr>
-          <w:rFonts w:ascii="Helvectia" w:hAnsi="Helvectia"/>
-          <w:sz w:val="28"/>
-          <w:szCs w:val="28"/>
-        </w:rPr>
-        <w:t>Support SSL natif.</w:t>
-      </w:r>
-    </w:p>
-    <w:p>
-      <w:pPr>
-        <w:rPr>
-          <w:rFonts w:ascii="Helvectia" w:hAnsi="Helvectia"/>
-          <w:sz w:val="28"/>
-          <w:szCs w:val="28"/>
-        </w:rPr>
-      </w:pPr>
-      <w:r>
-        <w:rPr>
-          <w:rFonts w:ascii="Helvectia" w:hAnsi="Helvectia"/>
-          <w:sz w:val="28"/>
-          <w:szCs w:val="28"/>
-        </w:rPr>
-        <w:t>Identification Kerberos native</w:t>
-      </w:r>
-    </w:p>
-    <w:p>
-      <w:pPr>
-        <w:rPr>
-          <w:rFonts w:ascii="Helvectia" w:hAnsi="Helvectia"/>
-          <w:color w:val="0D0D0D" w:themeColor="text1" w:themeTint="F2"/>
-          <w:sz w:val="28"/>
-          <w:szCs w:val="28"/>
-        </w:rPr>
-      </w:pPr>
-      <w:r>
-        <w:rPr>
-          <w:rFonts w:ascii="Helvectia" w:hAnsi="Helvectia"/>
-          <w:color w:val="0D0D0D" w:themeColor="text1" w:themeTint="F2"/>
-          <w:sz w:val="28"/>
-          <w:szCs w:val="28"/>
-        </w:rPr>
-        <w:t>Extensions objet (héritage entre tables).</w:t>
-      </w:r>
-    </w:p>
-    <w:p>
-      <w:pPr>
-        <w:rPr>
-          <w:rFonts w:ascii="Helvectia" w:hAnsi="Helvectia"/>
-          <w:sz w:val="28"/>
-          <w:szCs w:val="28"/>
-        </w:rPr>
-      </w:pPr>
-      <w:r>
-        <w:rPr>
-          <w:rFonts w:ascii="Helvectia" w:hAnsi="Helvectia"/>
-          <w:sz w:val="28"/>
-          <w:szCs w:val="28"/>
-        </w:rPr>
-        <w:t>Possibilité d'ajouter des extensions à volonté : types utilisateur, fonctions utilisateur en C, …</w:t>
-      </w:r>
-    </w:p>
-    <w:p>
-      <w:pPr>
-        <w:rPr>
-          <w:rFonts w:ascii="Helvectia" w:hAnsi="Helvectia"/>
-          <w:color w:val="4C94D8" w:themeColor="text2" w:themeTint="80"/>
-          <w:sz w:val="28"/>
-          <w:szCs w:val="28"/>
-        </w:rPr>
-      </w:pPr>
-      <w:r>
-        <w:rPr>
-          <w:rFonts w:ascii="Helvectia" w:hAnsi="Helvectia"/>
-          <w:color w:val="4C94D8" w:themeColor="text2" w:themeTint="80"/>
-          <w:sz w:val="28"/>
-          <w:szCs w:val="28"/>
-        </w:rPr>
-        <w:t>Plates-formes</w:t>
-      </w:r>
-    </w:p>
-    <w:p>
-      <w:pPr>
-        <w:rPr>
-          <w:rFonts w:ascii="Helvectia" w:hAnsi="Helvectia"/>
-          <w:sz w:val="28"/>
-          <w:szCs w:val="28"/>
-        </w:rPr>
-      </w:pPr>
-      <w:r>
-        <w:rPr>
-          <w:rFonts w:ascii="Helvectia" w:hAnsi="Helvectia"/>
-          <w:sz w:val="28"/>
-          <w:szCs w:val="28"/>
-        </w:rPr>
-        <w:t>PostgreSQL fonctionne sur les principales plateformes Unix du marché :</w:t>
-      </w:r>
-    </w:p>
-    <w:p>
-      <w:pPr>
-        <w:rPr>
-          <w:rFonts w:ascii="Helvectia" w:hAnsi="Helvectia"/>
-          <w:sz w:val="28"/>
-          <w:szCs w:val="28"/>
-        </w:rPr>
-      </w:pPr>
-      <w:r>
-        <w:rPr>
-          <w:rFonts w:ascii="Helvectia" w:hAnsi="Helvectia"/>
-          <w:sz w:val="28"/>
-          <w:szCs w:val="28"/>
-        </w:rPr>
-        <w:t xml:space="preserve">Linux (PostgreSQL est en particulier optimisé pour le processeur AMD </w:t>
-      </w:r>
-      <w:proofErr w:type="spellStart"/>
-      <w:r>
-        <w:rPr>
-          <w:rFonts w:ascii="Helvectia" w:hAnsi="Helvectia"/>
-          <w:sz w:val="28"/>
-          <w:szCs w:val="28"/>
-        </w:rPr>
-        <w:t>Opteron</w:t>
-      </w:r>
-      <w:proofErr w:type="spellEnd"/>
-      <w:r>
-        <w:rPr>
-          <w:rFonts w:ascii="Helvectia" w:hAnsi="Helvectia"/>
-          <w:sz w:val="28"/>
-          <w:szCs w:val="28"/>
-        </w:rPr>
-        <w:t xml:space="preserve"> 64 bits)</w:t>
-      </w:r>
-    </w:p>
-    <w:p>
-      <w:pPr>
-        <w:rPr>
-          <w:rFonts w:ascii="Helvectia" w:hAnsi="Helvectia"/>
-          <w:sz w:val="28"/>
-          <w:szCs w:val="28"/>
-        </w:rPr>
-      </w:pPr>
-      <w:r>
-        <w:rPr>
-          <w:rFonts w:ascii="Helvectia" w:hAnsi="Helvectia"/>
-          <w:sz w:val="28"/>
-          <w:szCs w:val="28"/>
-        </w:rPr>
-        <w:t>AIX</w:t>
-      </w:r>
-    </w:p>
-    <w:p>
-      <w:pPr>
-        <w:rPr>
-          <w:rFonts w:ascii="Helvectia" w:hAnsi="Helvectia"/>
-          <w:sz w:val="28"/>
-          <w:szCs w:val="28"/>
-        </w:rPr>
-      </w:pPr>
-      <w:r>
-        <w:rPr>
-          <w:rFonts w:ascii="Helvectia" w:hAnsi="Helvectia"/>
-          <w:sz w:val="28"/>
-          <w:szCs w:val="28"/>
-        </w:rPr>
-        <w:t>Solaris</w:t>
-      </w:r>
-    </w:p>
-    <w:p>
-      <w:pPr>
-        <w:rPr>
-          <w:rFonts w:ascii="Helvectia" w:hAnsi="Helvectia"/>
-          <w:sz w:val="28"/>
-          <w:szCs w:val="28"/>
-        </w:rPr>
-      </w:pPr>
-      <w:r>
-        <w:rPr>
-          <w:rFonts w:ascii="Helvectia" w:hAnsi="Helvectia"/>
-          <w:sz w:val="28"/>
-          <w:szCs w:val="28"/>
-        </w:rPr>
-        <w:t>HP-UX</w:t>
-      </w:r>
-    </w:p>
-    <w:p>
-      <w:pPr>
-        <w:rPr>
-          <w:rFonts w:ascii="Helvectia" w:hAnsi="Helvectia"/>
-          <w:sz w:val="28"/>
-          <w:szCs w:val="28"/>
-        </w:rPr>
-      </w:pPr>
-      <w:r>
-        <w:rPr>
-          <w:rFonts w:ascii="Helvectia" w:hAnsi="Helvectia"/>
-          <w:sz w:val="28"/>
-          <w:szCs w:val="28"/>
-        </w:rPr>
-        <w:t>Mac OS X</w:t>
+        <w:t>Free BSD, Open BSD, NetBSD</w:t>
       </w:r>
     </w:p>
     <w:p>
@@ -14348,7 +13511,7 @@
           <w:szCs w:val="28"/>
           <w:lang w:val="en-US"/>
         </w:rPr>
-        <w:t>Free BSD, Open BSD, NetBSD</w:t>
+        <w:t>Irix</w:t>
       </w:r>
     </w:p>
     <w:p>
@@ -14357,20 +13520,16 @@
           <w:rFonts w:ascii="Helvectia" w:hAnsi="Helvectia"/>
           <w:sz w:val="28"/>
           <w:szCs w:val="28"/>
-          <w:lang w:val="en-US"/>
-        </w:rPr>
-      </w:pPr>
-      <w:proofErr w:type="spellStart"/>
+        </w:rPr>
+      </w:pPr>
       <w:r>
         <w:rPr>
           <w:rFonts w:ascii="Helvectia" w:hAnsi="Helvectia"/>
           <w:sz w:val="28"/>
           <w:szCs w:val="28"/>
-          <w:lang w:val="en-US"/>
-        </w:rPr>
-        <w:t>Irix</w:t>
-      </w:r>
-      <w:proofErr w:type="spellEnd"/>
+        </w:rPr>
+        <w:t>Unixware</w:t>
+      </w:r>
     </w:p>
     <w:p>
       <w:pPr>
@@ -14380,16 +13539,14 @@
           <w:szCs w:val="28"/>
         </w:rPr>
       </w:pPr>
-      <w:proofErr w:type="spellStart"/>
       <w:r>
         <w:rPr>
           <w:rFonts w:ascii="Helvectia" w:hAnsi="Helvectia"/>
           <w:sz w:val="28"/>
           <w:szCs w:val="28"/>
         </w:rPr>
-        <w:t>Unixware</w:t>
-      </w:r>
-      <w:proofErr w:type="spellEnd"/>
+        <w:t>Pour Windows, à partir de la version 8.0, PostgreSQL est entièrement et nativement disponible sous Windows.</w:t>
+      </w:r>
     </w:p>
     <w:p>
       <w:pPr>
@@ -14405,7 +13562,7 @@
           <w:sz w:val="28"/>
           <w:szCs w:val="28"/>
         </w:rPr>
-        <w:t>Pour Windows, à partir de la version 8.0, PostgreSQL est entièrement et nativement disponible sous Windows.</w:t>
+        <w:t>Pour les versions inférieures à la 8.0 :</w:t>
       </w:r>
     </w:p>
     <w:p>
@@ -14422,7 +13579,7 @@
           <w:sz w:val="28"/>
           <w:szCs w:val="28"/>
         </w:rPr>
-        <w:t>Pour les versions inférieures à la 8.0 :</w:t>
+        <w:t>Le client est disponible nativement pour les différentes versions de Windows.</w:t>
       </w:r>
     </w:p>
     <w:p>
@@ -14439,42 +13596,7 @@
           <w:sz w:val="28"/>
           <w:szCs w:val="28"/>
         </w:rPr>
-        <w:t>Le client est disponible nativement pour les différentes versions de Windows.</w:t>
-      </w:r>
-    </w:p>
-    <w:p>
-      <w:pPr>
-        <w:rPr>
-          <w:rFonts w:ascii="Helvectia" w:hAnsi="Helvectia"/>
-          <w:sz w:val="28"/>
-          <w:szCs w:val="28"/>
-        </w:rPr>
-      </w:pPr>
-      <w:r>
-        <w:rPr>
-          <w:rFonts w:ascii="Helvectia" w:hAnsi="Helvectia"/>
-          <w:sz w:val="28"/>
-          <w:szCs w:val="28"/>
-        </w:rPr>
-        <w:t xml:space="preserve">Le serveur est disponible en utilisant </w:t>
-      </w:r>
-      <w:proofErr w:type="spellStart"/>
-      <w:r>
-        <w:rPr>
-          <w:rFonts w:ascii="Helvectia" w:hAnsi="Helvectia"/>
-          <w:sz w:val="28"/>
-          <w:szCs w:val="28"/>
-        </w:rPr>
-        <w:t>Cygwin</w:t>
-      </w:r>
-      <w:proofErr w:type="spellEnd"/>
-      <w:r>
-        <w:rPr>
-          <w:rFonts w:ascii="Helvectia" w:hAnsi="Helvectia"/>
-          <w:sz w:val="28"/>
-          <w:szCs w:val="28"/>
-        </w:rPr>
-        <w:t>, une émulation GNU/Linux pour Windows. Cela fonctionne bien mais ce n’est pas recommandé en production.</w:t>
+        <w:t>Le serveur est disponible en utilisant Cygwin, une émulation GNU/Linux pour Windows. Cela fonctionne bien mais ce n’est pas recommandé en production.</w:t>
       </w:r>
     </w:p>
     <w:p/>
@@ -14858,7 +13980,7 @@
           <w:noProof/>
         </w:rPr>
         <w:drawing>
-          <wp:anchor distT="0" distB="0" distL="114300" distR="114300" simplePos="0" relativeHeight="251691008" behindDoc="1" locked="0" layoutInCell="1" allowOverlap="1" wp14:anchorId="467EDC3C" wp14:editId="5BEA3FA1">
+          <wp:anchor distT="0" distB="0" distL="114300" distR="114300" simplePos="0" relativeHeight="251691008" behindDoc="1" locked="0" layoutInCell="1" allowOverlap="1" wp14:anchorId="467EDC3C" wp14:editId="5050FFCA">
             <wp:simplePos x="0" y="0"/>
             <wp:positionH relativeFrom="page">
               <wp:posOffset>2799347</wp:posOffset>
@@ -15611,27 +14733,7 @@
                       <w:sz w:val="20"/>
                       <w:szCs w:val="20"/>
                     </w:rPr>
-                    <w:t xml:space="preserve"> accepter le répertoire d'installation par défaut proposé par l'installateur. entrer un mot de passe pour l'utilisateur </w:t>
-                  </w:r>
-                  <w:proofErr w:type="spellStart"/>
-                  <w:r>
-                    <w:rPr>
-                      <w:rFonts w:ascii="Helvetica" w:eastAsia="Open Sans Bold" w:hAnsi="Helvetica" w:cs="Times New Roman"/>
-                      <w:color w:val="000000"/>
-                      <w:sz w:val="20"/>
-                      <w:szCs w:val="20"/>
-                    </w:rPr>
-                    <w:t>postgres</w:t>
-                  </w:r>
-                  <w:proofErr w:type="spellEnd"/>
-                  <w:r>
-                    <w:rPr>
-                      <w:rFonts w:ascii="Helvetica" w:eastAsia="Open Sans Bold" w:hAnsi="Helvetica" w:cs="Times New Roman"/>
-                      <w:color w:val="000000"/>
-                      <w:sz w:val="20"/>
-                      <w:szCs w:val="20"/>
-                    </w:rPr>
-                    <w:t xml:space="preserve"> et accepter les paramètres par défaut pour le port (5432) et la locale. L'installation s'est terminée avec succès.  cliquez sur "Terminer" pour fermer l'installateur</w:t>
+                    <w:t xml:space="preserve"> accepter le répertoire d'installation par défaut proposé par l'installateur. entrer un mot de passe pour l'utilisateur postgres et accepter les paramètres par défaut pour le port (5432) et la locale. L'installation s'est terminée avec succès.  cliquez sur "Terminer" pour fermer l'installateur</w:t>
                   </w:r>
                 </w:p>
               </w:txbxContent>
@@ -16070,7 +15172,7 @@
           <w:noProof/>
         </w:rPr>
         <w:drawing>
-          <wp:anchor distT="0" distB="0" distL="114300" distR="114300" simplePos="0" relativeHeight="251798016" behindDoc="1" locked="0" layoutInCell="1" allowOverlap="1" wp14:anchorId="2AE709AF" wp14:editId="1CFED636">
+          <wp:anchor distT="0" distB="0" distL="114300" distR="114300" simplePos="0" relativeHeight="251798016" behindDoc="1" locked="0" layoutInCell="1" allowOverlap="1" wp14:anchorId="2AE709AF" wp14:editId="40EC9D07">
             <wp:simplePos x="0" y="0"/>
             <wp:positionH relativeFrom="margin">
               <wp:posOffset>1986915</wp:posOffset>
@@ -16206,39 +15308,8 @@
                       <w:sz w:val="20"/>
                       <w:szCs w:val="20"/>
                     </w:rPr>
-                    <w:t xml:space="preserve"> lancer </w:t>
+                    <w:t xml:space="preserve"> lancer PgAdmin et se connecter au serveur PostgreSQL avec l'utilisateur postgres</w:t>
                   </w:r>
-                  <w:proofErr w:type="spellStart"/>
-                  <w:r>
-                    <w:rPr>
-                      <w:rFonts w:ascii="Helvetica" w:eastAsia="Open Sans Bold" w:hAnsi="Helvetica" w:cs="Times New Roman"/>
-                      <w:color w:val="000000"/>
-                      <w:sz w:val="20"/>
-                      <w:szCs w:val="20"/>
-                    </w:rPr>
-                    <w:t>PgAdmin</w:t>
-                  </w:r>
-                  <w:proofErr w:type="spellEnd"/>
-                  <w:r>
-                    <w:rPr>
-                      <w:rFonts w:ascii="Helvetica" w:eastAsia="Open Sans Bold" w:hAnsi="Helvetica" w:cs="Times New Roman"/>
-                      <w:color w:val="000000"/>
-                      <w:sz w:val="20"/>
-                      <w:szCs w:val="20"/>
-                    </w:rPr>
-                    <w:t xml:space="preserve"> et se connecter au serveur PostgreSQL avec l'utilisateur </w:t>
-                  </w:r>
-                  <w:proofErr w:type="spellStart"/>
-                  <w:r>
-                    <w:rPr>
-                      <w:rFonts w:ascii="Helvetica" w:eastAsia="Open Sans Bold" w:hAnsi="Helvetica" w:cs="Times New Roman"/>
-                      <w:color w:val="000000"/>
-                      <w:sz w:val="20"/>
-                      <w:szCs w:val="20"/>
-                    </w:rPr>
-                    <w:t>postgres</w:t>
-                  </w:r>
-                  <w:proofErr w:type="spellEnd"/>
                   <w:r>
                     <w:rPr>
                       <w:i/>
@@ -16264,11 +15335,9 @@
             <v:textbox style="mso-next-textbox:#Zone de texte 11">
               <w:txbxContent>
                 <w:p>
-                  <w:proofErr w:type="spellStart"/>
                   <w:r>
                     <w:t>L.Dhouha</w:t>
                   </w:r>
-                  <w:proofErr w:type="spellEnd"/>
                 </w:p>
               </w:txbxContent>
             </v:textbox>
@@ -16359,21 +15428,7 @@
           <w:rFonts w:ascii="Open Sans Bold" w:eastAsia="Open Sans Bold" w:hAnsi="Open Sans Bold" w:cs="Open Sans Bold"/>
           <w:color w:val="215E99" w:themeColor="text2" w:themeTint="BF"/>
         </w:rPr>
-        <w:t xml:space="preserve"> création de</w:t>
-      </w:r>
-      <w:r>
-        <w:rPr>
-          <w:rFonts w:ascii="Open Sans Bold" w:eastAsia="Open Sans Bold" w:hAnsi="Open Sans Bold" w:cs="Open Sans Bold"/>
-          <w:color w:val="215E99" w:themeColor="text2" w:themeTint="BF"/>
-        </w:rPr>
-        <w:t xml:space="preserve"> la base de données</w:t>
-      </w:r>
-      <w:r>
-        <w:rPr>
-          <w:rFonts w:ascii="Open Sans Bold" w:eastAsia="Open Sans Bold" w:hAnsi="Open Sans Bold" w:cs="Open Sans Bold"/>
-          <w:color w:val="215E99" w:themeColor="text2" w:themeTint="BF"/>
-        </w:rPr>
-        <w:t> :</w:t>
+        <w:t xml:space="preserve"> création de la base de données :</w:t>
       </w:r>
     </w:p>
     <w:p>
@@ -16597,23 +15652,7 @@
                       <w:b/>
                       <w:bCs/>
                     </w:rPr>
-                    <w:t>SQL Shell (</w:t>
-                  </w:r>
-                  <w:proofErr w:type="spellStart"/>
-                  <w:r>
-                    <w:rPr>
-                      <w:b/>
-                      <w:bCs/>
-                    </w:rPr>
-                    <w:t>psql</w:t>
-                  </w:r>
-                  <w:proofErr w:type="spellEnd"/>
-                  <w:r>
-                    <w:rPr>
-                      <w:b/>
-                      <w:bCs/>
-                    </w:rPr>
-                    <w:t>)</w:t>
+                    <w:t>SQL Shell (psql)</w:t>
                   </w:r>
                   <w:r>
                     <w:t xml:space="preserve"> et </w:t>
@@ -16783,6 +15822,7 @@
       <w:r>
         <w:rPr>
           <w:rFonts w:ascii="Open Sans Bold" w:eastAsia="Open Sans Bold" w:hAnsi="Open Sans Bold" w:cs="Open Sans Bold"/>
+          <w:noProof/>
           <w:color w:val="215E99" w:themeColor="text2" w:themeTint="BF"/>
         </w:rPr>
         <w:lastRenderedPageBreak/>
@@ -16845,6 +15885,7 @@
       <w:r>
         <w:rPr>
           <w:rFonts w:ascii="Open Sans Bold" w:eastAsia="Open Sans Bold" w:hAnsi="Open Sans Bold" w:cs="Open Sans Bold"/>
+          <w:noProof/>
           <w:color w:val="215E99" w:themeColor="text2" w:themeTint="BF"/>
         </w:rPr>
         <w:drawing>
@@ -16906,6 +15947,7 @@
       <w:r>
         <w:rPr>
           <w:rFonts w:ascii="Open Sans Bold" w:eastAsia="Open Sans Bold" w:hAnsi="Open Sans Bold" w:cs="Open Sans Bold"/>
+          <w:noProof/>
           <w:color w:val="215E99" w:themeColor="text2" w:themeTint="BF"/>
         </w:rPr>
         <w:drawing>
@@ -16967,6 +16009,7 @@
       <w:r>
         <w:rPr>
           <w:rFonts w:ascii="Open Sans Bold" w:eastAsia="Open Sans Bold" w:hAnsi="Open Sans Bold" w:cs="Open Sans Bold"/>
+          <w:noProof/>
           <w:color w:val="215E99" w:themeColor="text2" w:themeTint="BF"/>
         </w:rPr>
         <w:drawing>
@@ -17044,14 +16087,7 @@
           <w:rFonts w:ascii="Open Sans Bold" w:eastAsia="Open Sans Bold" w:hAnsi="Open Sans Bold" w:cs="Open Sans Bold"/>
           <w:color w:val="215E99" w:themeColor="text2" w:themeTint="BF"/>
         </w:rPr>
-        <w:t>ion des tables</w:t>
-      </w:r>
-      <w:r>
-        <w:rPr>
-          <w:rFonts w:ascii="Open Sans Bold" w:eastAsia="Open Sans Bold" w:hAnsi="Open Sans Bold" w:cs="Open Sans Bold"/>
-          <w:color w:val="215E99" w:themeColor="text2" w:themeTint="BF"/>
-        </w:rPr>
-        <w:t> :</w:t>
+        <w:t>ion des tables :</w:t>
       </w:r>
     </w:p>
     <w:p>
@@ -17608,6 +16644,7 @@
       <w:r>
         <w:rPr>
           <w:rFonts w:ascii="Open Sans Bold" w:eastAsia="Open Sans Bold" w:hAnsi="Open Sans Bold" w:cs="Open Sans Bold"/>
+          <w:noProof/>
           <w:color w:val="215E99" w:themeColor="text2" w:themeTint="BF"/>
         </w:rPr>
         <w:drawing>
@@ -17669,6 +16706,7 @@
       <w:r>
         <w:rPr>
           <w:rFonts w:ascii="Open Sans Bold" w:eastAsia="Open Sans Bold" w:hAnsi="Open Sans Bold" w:cs="Open Sans Bold"/>
+          <w:noProof/>
           <w:color w:val="215E99" w:themeColor="text2" w:themeTint="BF"/>
         </w:rPr>
         <w:drawing>
@@ -17730,6 +16768,7 @@
       <w:r>
         <w:rPr>
           <w:rFonts w:ascii="Open Sans Bold" w:eastAsia="Open Sans Bold" w:hAnsi="Open Sans Bold" w:cs="Open Sans Bold"/>
+          <w:noProof/>
           <w:color w:val="215E99" w:themeColor="text2" w:themeTint="BF"/>
         </w:rPr>
         <w:drawing>
@@ -17791,6 +16830,7 @@
       <w:r>
         <w:rPr>
           <w:rFonts w:ascii="Open Sans Bold" w:eastAsia="Open Sans Bold" w:hAnsi="Open Sans Bold" w:cs="Open Sans Bold"/>
+          <w:noProof/>
           <w:color w:val="215E99" w:themeColor="text2" w:themeTint="BF"/>
         </w:rPr>
         <w:drawing>
@@ -17852,6 +16892,7 @@
       <w:r>
         <w:rPr>
           <w:rFonts w:ascii="Open Sans Bold" w:eastAsia="Open Sans Bold" w:hAnsi="Open Sans Bold" w:cs="Open Sans Bold"/>
+          <w:noProof/>
           <w:color w:val="215E99" w:themeColor="text2" w:themeTint="BF"/>
         </w:rPr>
         <w:drawing>
@@ -17913,6 +16954,7 @@
       <w:r>
         <w:rPr>
           <w:rFonts w:ascii="Open Sans Bold" w:eastAsia="Open Sans Bold" w:hAnsi="Open Sans Bold" w:cs="Open Sans Bold"/>
+          <w:noProof/>
           <w:color w:val="215E99" w:themeColor="text2" w:themeTint="BF"/>
         </w:rPr>
         <w:drawing>
@@ -17976,35 +17018,7 @@
           <w:rFonts w:ascii="Open Sans Bold" w:eastAsia="Open Sans Bold" w:hAnsi="Open Sans Bold" w:cs="Open Sans Bold"/>
           <w:color w:val="215E99" w:themeColor="text2" w:themeTint="BF"/>
         </w:rPr>
-        <w:t>Insertion de</w:t>
-      </w:r>
-      <w:r>
-        <w:rPr>
-          <w:rFonts w:ascii="Open Sans Bold" w:eastAsia="Open Sans Bold" w:hAnsi="Open Sans Bold" w:cs="Open Sans Bold"/>
-          <w:color w:val="215E99" w:themeColor="text2" w:themeTint="BF"/>
-        </w:rPr>
-        <w:t>s</w:t>
-      </w:r>
-      <w:r>
-        <w:rPr>
-          <w:rFonts w:ascii="Open Sans Bold" w:eastAsia="Open Sans Bold" w:hAnsi="Open Sans Bold" w:cs="Open Sans Bold"/>
-          <w:color w:val="215E99" w:themeColor="text2" w:themeTint="BF"/>
-        </w:rPr>
-        <w:t xml:space="preserve"> donnée</w:t>
-      </w:r>
-      <w:r>
-        <w:rPr>
-          <w:rFonts w:ascii="Open Sans Bold" w:eastAsia="Open Sans Bold" w:hAnsi="Open Sans Bold" w:cs="Open Sans Bold"/>
-          <w:color w:val="215E99" w:themeColor="text2" w:themeTint="BF"/>
-        </w:rPr>
-        <w:t>s</w:t>
-      </w:r>
-      <w:r>
-        <w:rPr>
-          <w:rFonts w:ascii="Open Sans Bold" w:eastAsia="Open Sans Bold" w:hAnsi="Open Sans Bold" w:cs="Open Sans Bold"/>
-          <w:color w:val="215E99" w:themeColor="text2" w:themeTint="BF"/>
-        </w:rPr>
-        <w:t> :</w:t>
+        <w:t>Insertion des données :</w:t>
       </w:r>
       <w:r>
         <w:rPr>
@@ -18650,16 +17664,7 @@
           <w:color w:val="3A7C22" w:themeColor="accent6" w:themeShade="BF"/>
         </w:rPr>
         <w:lastRenderedPageBreak/>
-        <w:t>Rechercher les équipements affectés à un employé</w:t>
-      </w:r>
-      <w:r>
-        <w:rPr>
-          <w:rFonts w:ascii="Open Sans Bold" w:eastAsia="Open Sans Bold" w:hAnsi="Open Sans Bold" w:cs="Open Sans Bold"/>
-          <w:b/>
-          <w:bCs/>
-          <w:color w:val="3A7C22" w:themeColor="accent6" w:themeShade="BF"/>
-        </w:rPr>
-        <w:t> :</w:t>
+        <w:t>Rechercher les équipements affectés à un employé :</w:t>
       </w:r>
     </w:p>
     <w:p>
@@ -18811,107 +17816,7 @@
           <w:sz w:val="22"/>
           <w:szCs w:val="22"/>
         </w:rPr>
-        <w:t xml:space="preserve">SELECT </w:t>
-      </w:r>
-      <w:proofErr w:type="spellStart"/>
-      <w:r>
-        <w:rPr>
-          <w:rFonts w:ascii="Helvetica" w:eastAsia="Open Sans Bold" w:hAnsi="Helvetica" w:cs="Times New Roman"/>
-          <w:color w:val="000000"/>
-          <w:sz w:val="22"/>
-          <w:szCs w:val="22"/>
-        </w:rPr>
-        <w:t>e.equipement_id</w:t>
-      </w:r>
-      <w:proofErr w:type="spellEnd"/>
-      <w:r>
-        <w:rPr>
-          <w:rFonts w:ascii="Helvetica" w:eastAsia="Open Sans Bold" w:hAnsi="Helvetica" w:cs="Times New Roman"/>
-          <w:color w:val="000000"/>
-          <w:sz w:val="22"/>
-          <w:szCs w:val="22"/>
-        </w:rPr>
-        <w:t xml:space="preserve">, </w:t>
-      </w:r>
-      <w:proofErr w:type="spellStart"/>
-      <w:r>
-        <w:rPr>
-          <w:rFonts w:ascii="Helvetica" w:eastAsia="Open Sans Bold" w:hAnsi="Helvetica" w:cs="Times New Roman"/>
-          <w:color w:val="000000"/>
-          <w:sz w:val="22"/>
-          <w:szCs w:val="22"/>
-        </w:rPr>
-        <w:t>e.description</w:t>
-      </w:r>
-      <w:proofErr w:type="spellEnd"/>
-      <w:r>
-        <w:rPr>
-          <w:rFonts w:ascii="Helvetica" w:eastAsia="Open Sans Bold" w:hAnsi="Helvetica" w:cs="Times New Roman"/>
-          <w:color w:val="000000"/>
-          <w:sz w:val="22"/>
-          <w:szCs w:val="22"/>
-        </w:rPr>
-        <w:t xml:space="preserve">, </w:t>
-      </w:r>
-      <w:proofErr w:type="spellStart"/>
-      <w:r>
-        <w:rPr>
-          <w:rFonts w:ascii="Helvetica" w:eastAsia="Open Sans Bold" w:hAnsi="Helvetica" w:cs="Times New Roman"/>
-          <w:color w:val="000000"/>
-          <w:sz w:val="22"/>
-          <w:szCs w:val="22"/>
-        </w:rPr>
-        <w:t>p.date_affectation</w:t>
-      </w:r>
-      <w:proofErr w:type="spellEnd"/>
-      <w:r>
-        <w:rPr>
-          <w:rFonts w:ascii="Helvetica" w:eastAsia="Open Sans Bold" w:hAnsi="Helvetica" w:cs="Times New Roman"/>
-          <w:color w:val="000000"/>
-          <w:sz w:val="22"/>
-          <w:szCs w:val="22"/>
-        </w:rPr>
-        <w:t xml:space="preserve">, </w:t>
-      </w:r>
-      <w:proofErr w:type="spellStart"/>
-      <w:r>
-        <w:rPr>
-          <w:rFonts w:ascii="Helvetica" w:eastAsia="Open Sans Bold" w:hAnsi="Helvetica" w:cs="Times New Roman"/>
-          <w:color w:val="000000"/>
-          <w:sz w:val="22"/>
-          <w:szCs w:val="22"/>
-        </w:rPr>
-        <w:t>te.nom_equipement</w:t>
-      </w:r>
-      <w:proofErr w:type="spellEnd"/>
-      <w:r>
-        <w:rPr>
-          <w:rFonts w:ascii="Helvetica" w:eastAsia="Open Sans Bold" w:hAnsi="Helvetica" w:cs="Times New Roman"/>
-          <w:color w:val="000000"/>
-          <w:sz w:val="22"/>
-          <w:szCs w:val="22"/>
-        </w:rPr>
-        <w:t xml:space="preserve"> AS </w:t>
-      </w:r>
-      <w:proofErr w:type="spellStart"/>
-      <w:r>
-        <w:rPr>
-          <w:rFonts w:ascii="Helvetica" w:eastAsia="Open Sans Bold" w:hAnsi="Helvetica" w:cs="Times New Roman"/>
-          <w:color w:val="000000"/>
-          <w:sz w:val="22"/>
-          <w:szCs w:val="22"/>
-        </w:rPr>
-        <w:t>type_equipement</w:t>
-      </w:r>
-      <w:proofErr w:type="spellEnd"/>
-      <w:r>
-        <w:rPr>
-          <w:rFonts w:ascii="Helvetica" w:eastAsia="Open Sans Bold" w:hAnsi="Helvetica" w:cs="Times New Roman"/>
-          <w:color w:val="000000"/>
-          <w:sz w:val="22"/>
-          <w:szCs w:val="22"/>
-        </w:rPr>
-        <w:t xml:space="preserve"> :</w:t>
+        <w:t>SELECT e.equipement_id, e.description, p.date_affectation, te.nom_equipement AS type_equipement :</w:t>
       </w:r>
     </w:p>
     <w:p>
@@ -18935,107 +17840,7 @@
           <w:sz w:val="22"/>
           <w:szCs w:val="22"/>
         </w:rPr>
-        <w:t xml:space="preserve">Sélectionne les colonnes </w:t>
-      </w:r>
-      <w:proofErr w:type="spellStart"/>
-      <w:r>
-        <w:rPr>
-          <w:rFonts w:ascii="Helvetica" w:eastAsia="Open Sans Bold" w:hAnsi="Helvetica" w:cs="Times New Roman"/>
-          <w:color w:val="000000"/>
-          <w:sz w:val="22"/>
-          <w:szCs w:val="22"/>
-        </w:rPr>
-        <w:t>equipement_id</w:t>
-      </w:r>
-      <w:proofErr w:type="spellEnd"/>
-      <w:r>
-        <w:rPr>
-          <w:rFonts w:ascii="Helvetica" w:eastAsia="Open Sans Bold" w:hAnsi="Helvetica" w:cs="Times New Roman"/>
-          <w:color w:val="000000"/>
-          <w:sz w:val="22"/>
-          <w:szCs w:val="22"/>
-        </w:rPr>
-        <w:t xml:space="preserve">, description (description de l'équipement), </w:t>
-      </w:r>
-      <w:proofErr w:type="spellStart"/>
-      <w:r>
-        <w:rPr>
-          <w:rFonts w:ascii="Helvetica" w:eastAsia="Open Sans Bold" w:hAnsi="Helvetica" w:cs="Times New Roman"/>
-          <w:color w:val="000000"/>
-          <w:sz w:val="22"/>
-          <w:szCs w:val="22"/>
-        </w:rPr>
-        <w:t>date_affectation</w:t>
-      </w:r>
-      <w:proofErr w:type="spellEnd"/>
-      <w:r>
-        <w:rPr>
-          <w:rFonts w:ascii="Helvetica" w:eastAsia="Open Sans Bold" w:hAnsi="Helvetica" w:cs="Times New Roman"/>
-          <w:color w:val="000000"/>
-          <w:sz w:val="22"/>
-          <w:szCs w:val="22"/>
-        </w:rPr>
-        <w:t xml:space="preserve"> (date d'affectation de l'équipement), et </w:t>
-      </w:r>
-      <w:proofErr w:type="spellStart"/>
-      <w:r>
-        <w:rPr>
-          <w:rFonts w:ascii="Helvetica" w:eastAsia="Open Sans Bold" w:hAnsi="Helvetica" w:cs="Times New Roman"/>
-          <w:color w:val="000000"/>
-          <w:sz w:val="22"/>
-          <w:szCs w:val="22"/>
-        </w:rPr>
-        <w:t>nom_equipement</w:t>
-      </w:r>
-      <w:proofErr w:type="spellEnd"/>
-      <w:r>
-        <w:rPr>
-          <w:rFonts w:ascii="Helvetica" w:eastAsia="Open Sans Bold" w:hAnsi="Helvetica" w:cs="Times New Roman"/>
-          <w:color w:val="000000"/>
-          <w:sz w:val="22"/>
-          <w:szCs w:val="22"/>
-        </w:rPr>
-        <w:t xml:space="preserve"> (type d'équipement, </w:t>
-      </w:r>
-      <w:proofErr w:type="spellStart"/>
-      <w:r>
-        <w:rPr>
-          <w:rFonts w:ascii="Helvetica" w:eastAsia="Open Sans Bold" w:hAnsi="Helvetica" w:cs="Times New Roman"/>
-          <w:color w:val="000000"/>
-          <w:sz w:val="22"/>
-          <w:szCs w:val="22"/>
-        </w:rPr>
-        <w:t>aliasé</w:t>
-      </w:r>
-      <w:proofErr w:type="spellEnd"/>
-      <w:r>
-        <w:rPr>
-          <w:rFonts w:ascii="Helvetica" w:eastAsia="Open Sans Bold" w:hAnsi="Helvetica" w:cs="Times New Roman"/>
-          <w:color w:val="000000"/>
-          <w:sz w:val="22"/>
-          <w:szCs w:val="22"/>
-        </w:rPr>
-        <w:t xml:space="preserve"> comme </w:t>
-      </w:r>
-      <w:proofErr w:type="spellStart"/>
-      <w:r>
-        <w:rPr>
-          <w:rFonts w:ascii="Helvetica" w:eastAsia="Open Sans Bold" w:hAnsi="Helvetica" w:cs="Times New Roman"/>
-          <w:color w:val="000000"/>
-          <w:sz w:val="22"/>
-          <w:szCs w:val="22"/>
-        </w:rPr>
-        <w:t>type_equipement</w:t>
-      </w:r>
-      <w:proofErr w:type="spellEnd"/>
-      <w:r>
-        <w:rPr>
-          <w:rFonts w:ascii="Helvetica" w:eastAsia="Open Sans Bold" w:hAnsi="Helvetica" w:cs="Times New Roman"/>
-          <w:color w:val="000000"/>
-          <w:sz w:val="22"/>
-          <w:szCs w:val="22"/>
-        </w:rPr>
-        <w:t xml:space="preserve"> pour une meilleure clarté).</w:t>
+        <w:t>Sélectionne les colonnes equipement_id, description (description de l'équipement), date_affectation (date d'affectation de l'équipement), et nom_equipement (type d'équipement, aliasé comme type_equipement pour une meilleure clarté).</w:t>
       </w:r>
     </w:p>
     <w:p>
@@ -19059,27 +17864,7 @@
           <w:sz w:val="22"/>
           <w:szCs w:val="22"/>
         </w:rPr>
-        <w:t xml:space="preserve">FROM </w:t>
-      </w:r>
-      <w:proofErr w:type="spellStart"/>
-      <w:r>
-        <w:rPr>
-          <w:rFonts w:ascii="Helvetica" w:eastAsia="Open Sans Bold" w:hAnsi="Helvetica" w:cs="Times New Roman"/>
-          <w:color w:val="000000"/>
-          <w:sz w:val="22"/>
-          <w:szCs w:val="22"/>
-        </w:rPr>
-        <w:t>posseder</w:t>
-      </w:r>
-      <w:proofErr w:type="spellEnd"/>
-      <w:r>
-        <w:rPr>
-          <w:rFonts w:ascii="Helvetica" w:eastAsia="Open Sans Bold" w:hAnsi="Helvetica" w:cs="Times New Roman"/>
-          <w:color w:val="000000"/>
-          <w:sz w:val="22"/>
-          <w:szCs w:val="22"/>
-        </w:rPr>
-        <w:t xml:space="preserve"> p :</w:t>
+        <w:t>FROM posseder p :</w:t>
       </w:r>
     </w:p>
     <w:p>
@@ -19103,47 +17888,7 @@
           <w:sz w:val="22"/>
           <w:szCs w:val="22"/>
         </w:rPr>
-        <w:t xml:space="preserve">La requête commence par la table </w:t>
-      </w:r>
-      <w:proofErr w:type="spellStart"/>
-      <w:r>
-        <w:rPr>
-          <w:rFonts w:ascii="Helvetica" w:eastAsia="Open Sans Bold" w:hAnsi="Helvetica" w:cs="Times New Roman"/>
-          <w:color w:val="000000"/>
-          <w:sz w:val="22"/>
-          <w:szCs w:val="22"/>
-        </w:rPr>
-        <w:t>posseder</w:t>
-      </w:r>
-      <w:proofErr w:type="spellEnd"/>
-      <w:r>
-        <w:rPr>
-          <w:rFonts w:ascii="Helvetica" w:eastAsia="Open Sans Bold" w:hAnsi="Helvetica" w:cs="Times New Roman"/>
-          <w:color w:val="000000"/>
-          <w:sz w:val="22"/>
-          <w:szCs w:val="22"/>
-        </w:rPr>
-        <w:t xml:space="preserve"> (</w:t>
-      </w:r>
-      <w:proofErr w:type="spellStart"/>
-      <w:r>
-        <w:rPr>
-          <w:rFonts w:ascii="Helvetica" w:eastAsia="Open Sans Bold" w:hAnsi="Helvetica" w:cs="Times New Roman"/>
-          <w:color w:val="000000"/>
-          <w:sz w:val="22"/>
-          <w:szCs w:val="22"/>
-        </w:rPr>
-        <w:t>aliasée</w:t>
-      </w:r>
-      <w:proofErr w:type="spellEnd"/>
-      <w:r>
-        <w:rPr>
-          <w:rFonts w:ascii="Helvetica" w:eastAsia="Open Sans Bold" w:hAnsi="Helvetica" w:cs="Times New Roman"/>
-          <w:color w:val="000000"/>
-          <w:sz w:val="22"/>
-          <w:szCs w:val="22"/>
-        </w:rPr>
-        <w:t xml:space="preserve"> comme p) qui enregistre les informations d'affectation des équipements aux employés.</w:t>
+        <w:t>La requête commence par la table posseder (aliasée comme p) qui enregistre les informations d'affectation des équipements aux employés.</w:t>
       </w:r>
     </w:p>
     <w:p>
@@ -19167,67 +17912,7 @@
           <w:sz w:val="22"/>
           <w:szCs w:val="22"/>
         </w:rPr>
-        <w:t xml:space="preserve">JOIN </w:t>
-      </w:r>
-      <w:proofErr w:type="spellStart"/>
-      <w:r>
-        <w:rPr>
-          <w:rFonts w:ascii="Helvetica" w:eastAsia="Open Sans Bold" w:hAnsi="Helvetica" w:cs="Times New Roman"/>
-          <w:color w:val="000000"/>
-          <w:sz w:val="22"/>
-          <w:szCs w:val="22"/>
-        </w:rPr>
-        <w:t>equipement</w:t>
-      </w:r>
-      <w:proofErr w:type="spellEnd"/>
-      <w:r>
-        <w:rPr>
-          <w:rFonts w:ascii="Helvetica" w:eastAsia="Open Sans Bold" w:hAnsi="Helvetica" w:cs="Times New Roman"/>
-          <w:color w:val="000000"/>
-          <w:sz w:val="22"/>
-          <w:szCs w:val="22"/>
-        </w:rPr>
-        <w:t xml:space="preserve"> e ON </w:t>
-      </w:r>
-      <w:proofErr w:type="spellStart"/>
-      <w:r>
-        <w:rPr>
-          <w:rFonts w:ascii="Helvetica" w:eastAsia="Open Sans Bold" w:hAnsi="Helvetica" w:cs="Times New Roman"/>
-          <w:color w:val="000000"/>
-          <w:sz w:val="22"/>
-          <w:szCs w:val="22"/>
-        </w:rPr>
-        <w:t>p.equipement_id</w:t>
-      </w:r>
-      <w:proofErr w:type="spellEnd"/>
-      <w:r>
-        <w:rPr>
-          <w:rFonts w:ascii="Helvetica" w:eastAsia="Open Sans Bold" w:hAnsi="Helvetica" w:cs="Times New Roman"/>
-          <w:color w:val="000000"/>
-          <w:sz w:val="22"/>
-          <w:szCs w:val="22"/>
-        </w:rPr>
-        <w:t xml:space="preserve"> = </w:t>
-      </w:r>
-      <w:proofErr w:type="spellStart"/>
-      <w:r>
-        <w:rPr>
-          <w:rFonts w:ascii="Helvetica" w:eastAsia="Open Sans Bold" w:hAnsi="Helvetica" w:cs="Times New Roman"/>
-          <w:color w:val="000000"/>
-          <w:sz w:val="22"/>
-          <w:szCs w:val="22"/>
-        </w:rPr>
-        <w:t>e.equipement_id</w:t>
-      </w:r>
-      <w:proofErr w:type="spellEnd"/>
-      <w:r>
-        <w:rPr>
-          <w:rFonts w:ascii="Helvetica" w:eastAsia="Open Sans Bold" w:hAnsi="Helvetica" w:cs="Times New Roman"/>
-          <w:color w:val="000000"/>
-          <w:sz w:val="22"/>
-          <w:szCs w:val="22"/>
-        </w:rPr>
-        <w:t xml:space="preserve"> :</w:t>
+        <w:t>JOIN equipement e ON p.equipement_id = e.equipement_id :</w:t>
       </w:r>
     </w:p>
     <w:p>
@@ -19251,67 +17936,7 @@
           <w:sz w:val="22"/>
           <w:szCs w:val="22"/>
         </w:rPr>
-        <w:t xml:space="preserve">Effectue une jointure avec la table </w:t>
-      </w:r>
-      <w:proofErr w:type="spellStart"/>
-      <w:r>
-        <w:rPr>
-          <w:rFonts w:ascii="Helvetica" w:eastAsia="Open Sans Bold" w:hAnsi="Helvetica" w:cs="Times New Roman"/>
-          <w:color w:val="000000"/>
-          <w:sz w:val="22"/>
-          <w:szCs w:val="22"/>
-        </w:rPr>
-        <w:t>equipement</w:t>
-      </w:r>
-      <w:proofErr w:type="spellEnd"/>
-      <w:r>
-        <w:rPr>
-          <w:rFonts w:ascii="Helvetica" w:eastAsia="Open Sans Bold" w:hAnsi="Helvetica" w:cs="Times New Roman"/>
-          <w:color w:val="000000"/>
-          <w:sz w:val="22"/>
-          <w:szCs w:val="22"/>
-        </w:rPr>
-        <w:t xml:space="preserve"> (</w:t>
-      </w:r>
-      <w:proofErr w:type="spellStart"/>
-      <w:r>
-        <w:rPr>
-          <w:rFonts w:ascii="Helvetica" w:eastAsia="Open Sans Bold" w:hAnsi="Helvetica" w:cs="Times New Roman"/>
-          <w:color w:val="000000"/>
-          <w:sz w:val="22"/>
-          <w:szCs w:val="22"/>
-        </w:rPr>
-        <w:t>aliasée</w:t>
-      </w:r>
-      <w:proofErr w:type="spellEnd"/>
-      <w:r>
-        <w:rPr>
-          <w:rFonts w:ascii="Helvetica" w:eastAsia="Open Sans Bold" w:hAnsi="Helvetica" w:cs="Times New Roman"/>
-          <w:color w:val="000000"/>
-          <w:sz w:val="22"/>
-          <w:szCs w:val="22"/>
-        </w:rPr>
-        <w:t xml:space="preserve"> comme e) pour obtenir les détails des équipements affectés en utilisant la clé étrangère </w:t>
-      </w:r>
-      <w:proofErr w:type="spellStart"/>
-      <w:r>
-        <w:rPr>
-          <w:rFonts w:ascii="Helvetica" w:eastAsia="Open Sans Bold" w:hAnsi="Helvetica" w:cs="Times New Roman"/>
-          <w:color w:val="000000"/>
-          <w:sz w:val="22"/>
-          <w:szCs w:val="22"/>
-        </w:rPr>
-        <w:t>equipement_id</w:t>
-      </w:r>
-      <w:proofErr w:type="spellEnd"/>
-      <w:r>
-        <w:rPr>
-          <w:rFonts w:ascii="Helvetica" w:eastAsia="Open Sans Bold" w:hAnsi="Helvetica" w:cs="Times New Roman"/>
-          <w:color w:val="000000"/>
-          <w:sz w:val="22"/>
-          <w:szCs w:val="22"/>
-        </w:rPr>
-        <w:t>.</w:t>
+        <w:t>Effectue une jointure avec la table equipement (aliasée comme e) pour obtenir les détails des équipements affectés en utilisant la clé étrangère equipement_id.</w:t>
       </w:r>
     </w:p>
     <w:p>
@@ -19335,67 +17960,7 @@
           <w:sz w:val="22"/>
           <w:szCs w:val="22"/>
         </w:rPr>
-        <w:t xml:space="preserve">JOIN </w:t>
-      </w:r>
-      <w:proofErr w:type="spellStart"/>
-      <w:r>
-        <w:rPr>
-          <w:rFonts w:ascii="Helvetica" w:eastAsia="Open Sans Bold" w:hAnsi="Helvetica" w:cs="Times New Roman"/>
-          <w:color w:val="000000"/>
-          <w:sz w:val="22"/>
-          <w:szCs w:val="22"/>
-        </w:rPr>
-        <w:t>type_equipement</w:t>
-      </w:r>
-      <w:proofErr w:type="spellEnd"/>
-      <w:r>
-        <w:rPr>
-          <w:rFonts w:ascii="Helvetica" w:eastAsia="Open Sans Bold" w:hAnsi="Helvetica" w:cs="Times New Roman"/>
-          <w:color w:val="000000"/>
-          <w:sz w:val="22"/>
-          <w:szCs w:val="22"/>
-        </w:rPr>
-        <w:t xml:space="preserve"> te ON </w:t>
-      </w:r>
-      <w:proofErr w:type="spellStart"/>
-      <w:r>
-        <w:rPr>
-          <w:rFonts w:ascii="Helvetica" w:eastAsia="Open Sans Bold" w:hAnsi="Helvetica" w:cs="Times New Roman"/>
-          <w:color w:val="000000"/>
-          <w:sz w:val="22"/>
-          <w:szCs w:val="22"/>
-        </w:rPr>
-        <w:t>e.type_id</w:t>
-      </w:r>
-      <w:proofErr w:type="spellEnd"/>
-      <w:r>
-        <w:rPr>
-          <w:rFonts w:ascii="Helvetica" w:eastAsia="Open Sans Bold" w:hAnsi="Helvetica" w:cs="Times New Roman"/>
-          <w:color w:val="000000"/>
-          <w:sz w:val="22"/>
-          <w:szCs w:val="22"/>
-        </w:rPr>
-        <w:t xml:space="preserve"> = </w:t>
-      </w:r>
-      <w:proofErr w:type="spellStart"/>
-      <w:r>
-        <w:rPr>
-          <w:rFonts w:ascii="Helvetica" w:eastAsia="Open Sans Bold" w:hAnsi="Helvetica" w:cs="Times New Roman"/>
-          <w:color w:val="000000"/>
-          <w:sz w:val="22"/>
-          <w:szCs w:val="22"/>
-        </w:rPr>
-        <w:t>te.type_id</w:t>
-      </w:r>
-      <w:proofErr w:type="spellEnd"/>
-      <w:r>
-        <w:rPr>
-          <w:rFonts w:ascii="Helvetica" w:eastAsia="Open Sans Bold" w:hAnsi="Helvetica" w:cs="Times New Roman"/>
-          <w:color w:val="000000"/>
-          <w:sz w:val="22"/>
-          <w:szCs w:val="22"/>
-        </w:rPr>
-        <w:t xml:space="preserve"> :</w:t>
+        <w:t>JOIN type_equipement te ON e.type_id = te.type_id :</w:t>
       </w:r>
     </w:p>
     <w:p>
@@ -19419,87 +17984,7 @@
           <w:sz w:val="22"/>
           <w:szCs w:val="22"/>
         </w:rPr>
-        <w:t xml:space="preserve">Effectue une jointure supplémentaire avec la table </w:t>
-      </w:r>
-      <w:proofErr w:type="spellStart"/>
-      <w:r>
-        <w:rPr>
-          <w:rFonts w:ascii="Helvetica" w:eastAsia="Open Sans Bold" w:hAnsi="Helvetica" w:cs="Times New Roman"/>
-          <w:color w:val="000000"/>
-          <w:sz w:val="22"/>
-          <w:szCs w:val="22"/>
-        </w:rPr>
-        <w:t>type_equipement</w:t>
-      </w:r>
-      <w:proofErr w:type="spellEnd"/>
-      <w:r>
-        <w:rPr>
-          <w:rFonts w:ascii="Helvetica" w:eastAsia="Open Sans Bold" w:hAnsi="Helvetica" w:cs="Times New Roman"/>
-          <w:color w:val="000000"/>
-          <w:sz w:val="22"/>
-          <w:szCs w:val="22"/>
-        </w:rPr>
-        <w:t xml:space="preserve"> (</w:t>
-      </w:r>
-      <w:proofErr w:type="spellStart"/>
-      <w:r>
-        <w:rPr>
-          <w:rFonts w:ascii="Helvetica" w:eastAsia="Open Sans Bold" w:hAnsi="Helvetica" w:cs="Times New Roman"/>
-          <w:color w:val="000000"/>
-          <w:sz w:val="22"/>
-          <w:szCs w:val="22"/>
-        </w:rPr>
-        <w:t>aliasée</w:t>
-      </w:r>
-      <w:proofErr w:type="spellEnd"/>
-      <w:r>
-        <w:rPr>
-          <w:rFonts w:ascii="Helvetica" w:eastAsia="Open Sans Bold" w:hAnsi="Helvetica" w:cs="Times New Roman"/>
-          <w:color w:val="000000"/>
-          <w:sz w:val="22"/>
-          <w:szCs w:val="22"/>
-        </w:rPr>
-        <w:t xml:space="preserve"> comme te) pour obtenir le nom du type d'équipement. Cette jointure se fait via la colonne type_id de la table </w:t>
-      </w:r>
-      <w:proofErr w:type="spellStart"/>
-      <w:r>
-        <w:rPr>
-          <w:rFonts w:ascii="Helvetica" w:eastAsia="Open Sans Bold" w:hAnsi="Helvetica" w:cs="Times New Roman"/>
-          <w:color w:val="000000"/>
-          <w:sz w:val="22"/>
-          <w:szCs w:val="22"/>
-        </w:rPr>
-        <w:t>equipement</w:t>
-      </w:r>
-      <w:proofErr w:type="spellEnd"/>
-      <w:r>
-        <w:rPr>
-          <w:rFonts w:ascii="Helvetica" w:eastAsia="Open Sans Bold" w:hAnsi="Helvetica" w:cs="Times New Roman"/>
-          <w:color w:val="000000"/>
-          <w:sz w:val="22"/>
-          <w:szCs w:val="22"/>
-        </w:rPr>
-        <w:t xml:space="preserve"> qui est une clé étrangère vers la table </w:t>
-      </w:r>
-      <w:proofErr w:type="spellStart"/>
-      <w:r>
-        <w:rPr>
-          <w:rFonts w:ascii="Helvetica" w:eastAsia="Open Sans Bold" w:hAnsi="Helvetica" w:cs="Times New Roman"/>
-          <w:color w:val="000000"/>
-          <w:sz w:val="22"/>
-          <w:szCs w:val="22"/>
-        </w:rPr>
-        <w:t>type_equipement</w:t>
-      </w:r>
-      <w:proofErr w:type="spellEnd"/>
-      <w:r>
-        <w:rPr>
-          <w:rFonts w:ascii="Helvetica" w:eastAsia="Open Sans Bold" w:hAnsi="Helvetica" w:cs="Times New Roman"/>
-          <w:color w:val="000000"/>
-          <w:sz w:val="22"/>
-          <w:szCs w:val="22"/>
-        </w:rPr>
-        <w:t>.</w:t>
+        <w:t>Effectue une jointure supplémentaire avec la table type_equipement (aliasée comme te) pour obtenir le nom du type d'équipement. Cette jointure se fait via la colonne type_id de la table equipement qui est une clé étrangère vers la table type_equipement.</w:t>
       </w:r>
     </w:p>
     <w:p>
@@ -19523,27 +18008,7 @@
           <w:sz w:val="22"/>
           <w:szCs w:val="22"/>
         </w:rPr>
-        <w:t xml:space="preserve">WHERE </w:t>
-      </w:r>
-      <w:proofErr w:type="spellStart"/>
-      <w:r>
-        <w:rPr>
-          <w:rFonts w:ascii="Helvetica" w:eastAsia="Open Sans Bold" w:hAnsi="Helvetica" w:cs="Times New Roman"/>
-          <w:color w:val="000000"/>
-          <w:sz w:val="22"/>
-          <w:szCs w:val="22"/>
-        </w:rPr>
-        <w:t>p.matricule</w:t>
-      </w:r>
-      <w:proofErr w:type="spellEnd"/>
-      <w:r>
-        <w:rPr>
-          <w:rFonts w:ascii="Helvetica" w:eastAsia="Open Sans Bold" w:hAnsi="Helvetica" w:cs="Times New Roman"/>
-          <w:color w:val="000000"/>
-          <w:sz w:val="22"/>
-          <w:szCs w:val="22"/>
-        </w:rPr>
-        <w:t xml:space="preserve"> = 'E001' :</w:t>
+        <w:t>WHERE p.matricule = 'E001' :</w:t>
       </w:r>
     </w:p>
     <w:p>
@@ -19763,107 +18228,7 @@
           <w:sz w:val="22"/>
           <w:szCs w:val="22"/>
         </w:rPr>
-        <w:t xml:space="preserve">SELECT </w:t>
-      </w:r>
-      <w:proofErr w:type="spellStart"/>
-      <w:r>
-        <w:rPr>
-          <w:rFonts w:ascii="Helvetica" w:eastAsia="Open Sans Bold" w:hAnsi="Helvetica" w:cs="Times New Roman"/>
-          <w:color w:val="000000"/>
-          <w:sz w:val="22"/>
-          <w:szCs w:val="22"/>
-        </w:rPr>
-        <w:t>e.equipement_id</w:t>
-      </w:r>
-      <w:proofErr w:type="spellEnd"/>
-      <w:r>
-        <w:rPr>
-          <w:rFonts w:ascii="Helvetica" w:eastAsia="Open Sans Bold" w:hAnsi="Helvetica" w:cs="Times New Roman"/>
-          <w:color w:val="000000"/>
-          <w:sz w:val="22"/>
-          <w:szCs w:val="22"/>
-        </w:rPr>
-        <w:t xml:space="preserve">, </w:t>
-      </w:r>
-      <w:proofErr w:type="spellStart"/>
-      <w:r>
-        <w:rPr>
-          <w:rFonts w:ascii="Helvetica" w:eastAsia="Open Sans Bold" w:hAnsi="Helvetica" w:cs="Times New Roman"/>
-          <w:color w:val="000000"/>
-          <w:sz w:val="22"/>
-          <w:szCs w:val="22"/>
-        </w:rPr>
-        <w:t>e.description</w:t>
-      </w:r>
-      <w:proofErr w:type="spellEnd"/>
-      <w:r>
-        <w:rPr>
-          <w:rFonts w:ascii="Helvetica" w:eastAsia="Open Sans Bold" w:hAnsi="Helvetica" w:cs="Times New Roman"/>
-          <w:color w:val="000000"/>
-          <w:sz w:val="22"/>
-          <w:szCs w:val="22"/>
-        </w:rPr>
-        <w:t xml:space="preserve">, </w:t>
-      </w:r>
-      <w:proofErr w:type="spellStart"/>
-      <w:r>
-        <w:rPr>
-          <w:rFonts w:ascii="Helvetica" w:eastAsia="Open Sans Bold" w:hAnsi="Helvetica" w:cs="Times New Roman"/>
-          <w:color w:val="000000"/>
-          <w:sz w:val="22"/>
-          <w:szCs w:val="22"/>
-        </w:rPr>
-        <w:t>p.date_affectation</w:t>
-      </w:r>
-      <w:proofErr w:type="spellEnd"/>
-      <w:r>
-        <w:rPr>
-          <w:rFonts w:ascii="Helvetica" w:eastAsia="Open Sans Bold" w:hAnsi="Helvetica" w:cs="Times New Roman"/>
-          <w:color w:val="000000"/>
-          <w:sz w:val="22"/>
-          <w:szCs w:val="22"/>
-        </w:rPr>
-        <w:t xml:space="preserve">, </w:t>
-      </w:r>
-      <w:proofErr w:type="spellStart"/>
-      <w:r>
-        <w:rPr>
-          <w:rFonts w:ascii="Helvetica" w:eastAsia="Open Sans Bold" w:hAnsi="Helvetica" w:cs="Times New Roman"/>
-          <w:color w:val="000000"/>
-          <w:sz w:val="22"/>
-          <w:szCs w:val="22"/>
-        </w:rPr>
-        <w:t>te.nom_equipement</w:t>
-      </w:r>
-      <w:proofErr w:type="spellEnd"/>
-      <w:r>
-        <w:rPr>
-          <w:rFonts w:ascii="Helvetica" w:eastAsia="Open Sans Bold" w:hAnsi="Helvetica" w:cs="Times New Roman"/>
-          <w:color w:val="000000"/>
-          <w:sz w:val="22"/>
-          <w:szCs w:val="22"/>
-        </w:rPr>
-        <w:t xml:space="preserve"> AS </w:t>
-      </w:r>
-      <w:proofErr w:type="spellStart"/>
-      <w:r>
-        <w:rPr>
-          <w:rFonts w:ascii="Helvetica" w:eastAsia="Open Sans Bold" w:hAnsi="Helvetica" w:cs="Times New Roman"/>
-          <w:color w:val="000000"/>
-          <w:sz w:val="22"/>
-          <w:szCs w:val="22"/>
-        </w:rPr>
-        <w:t>type_equipement</w:t>
-      </w:r>
-      <w:proofErr w:type="spellEnd"/>
-      <w:r>
-        <w:rPr>
-          <w:rFonts w:ascii="Helvetica" w:eastAsia="Open Sans Bold" w:hAnsi="Helvetica" w:cs="Times New Roman"/>
-          <w:color w:val="000000"/>
-          <w:sz w:val="22"/>
-          <w:szCs w:val="22"/>
-        </w:rPr>
-        <w:t xml:space="preserve"> :</w:t>
+        <w:t>SELECT e.equipement_id, e.description, p.date_affectation, te.nom_equipement AS type_equipement :</w:t>
       </w:r>
     </w:p>
     <w:p>
@@ -19887,107 +18252,7 @@
           <w:sz w:val="22"/>
           <w:szCs w:val="22"/>
         </w:rPr>
-        <w:t xml:space="preserve">Sélectionne les colonnes </w:t>
-      </w:r>
-      <w:proofErr w:type="spellStart"/>
-      <w:r>
-        <w:rPr>
-          <w:rFonts w:ascii="Helvetica" w:eastAsia="Open Sans Bold" w:hAnsi="Helvetica" w:cs="Times New Roman"/>
-          <w:color w:val="000000"/>
-          <w:sz w:val="22"/>
-          <w:szCs w:val="22"/>
-        </w:rPr>
-        <w:t>equipement_id</w:t>
-      </w:r>
-      <w:proofErr w:type="spellEnd"/>
-      <w:r>
-        <w:rPr>
-          <w:rFonts w:ascii="Helvetica" w:eastAsia="Open Sans Bold" w:hAnsi="Helvetica" w:cs="Times New Roman"/>
-          <w:color w:val="000000"/>
-          <w:sz w:val="22"/>
-          <w:szCs w:val="22"/>
-        </w:rPr>
-        <w:t xml:space="preserve">, description (description de l'équipement), </w:t>
-      </w:r>
-      <w:proofErr w:type="spellStart"/>
-      <w:r>
-        <w:rPr>
-          <w:rFonts w:ascii="Helvetica" w:eastAsia="Open Sans Bold" w:hAnsi="Helvetica" w:cs="Times New Roman"/>
-          <w:color w:val="000000"/>
-          <w:sz w:val="22"/>
-          <w:szCs w:val="22"/>
-        </w:rPr>
-        <w:t>date_affectation</w:t>
-      </w:r>
-      <w:proofErr w:type="spellEnd"/>
-      <w:r>
-        <w:rPr>
-          <w:rFonts w:ascii="Helvetica" w:eastAsia="Open Sans Bold" w:hAnsi="Helvetica" w:cs="Times New Roman"/>
-          <w:color w:val="000000"/>
-          <w:sz w:val="22"/>
-          <w:szCs w:val="22"/>
-        </w:rPr>
-        <w:t xml:space="preserve"> (date d'affectation de l'équipement), et </w:t>
-      </w:r>
-      <w:proofErr w:type="spellStart"/>
-      <w:r>
-        <w:rPr>
-          <w:rFonts w:ascii="Helvetica" w:eastAsia="Open Sans Bold" w:hAnsi="Helvetica" w:cs="Times New Roman"/>
-          <w:color w:val="000000"/>
-          <w:sz w:val="22"/>
-          <w:szCs w:val="22"/>
-        </w:rPr>
-        <w:t>nom_equipement</w:t>
-      </w:r>
-      <w:proofErr w:type="spellEnd"/>
-      <w:r>
-        <w:rPr>
-          <w:rFonts w:ascii="Helvetica" w:eastAsia="Open Sans Bold" w:hAnsi="Helvetica" w:cs="Times New Roman"/>
-          <w:color w:val="000000"/>
-          <w:sz w:val="22"/>
-          <w:szCs w:val="22"/>
-        </w:rPr>
-        <w:t xml:space="preserve"> (type d'équipement, </w:t>
-      </w:r>
-      <w:proofErr w:type="spellStart"/>
-      <w:r>
-        <w:rPr>
-          <w:rFonts w:ascii="Helvetica" w:eastAsia="Open Sans Bold" w:hAnsi="Helvetica" w:cs="Times New Roman"/>
-          <w:color w:val="000000"/>
-          <w:sz w:val="22"/>
-          <w:szCs w:val="22"/>
-        </w:rPr>
-        <w:t>aliasé</w:t>
-      </w:r>
-      <w:proofErr w:type="spellEnd"/>
-      <w:r>
-        <w:rPr>
-          <w:rFonts w:ascii="Helvetica" w:eastAsia="Open Sans Bold" w:hAnsi="Helvetica" w:cs="Times New Roman"/>
-          <w:color w:val="000000"/>
-          <w:sz w:val="22"/>
-          <w:szCs w:val="22"/>
-        </w:rPr>
-        <w:t xml:space="preserve"> comme </w:t>
-      </w:r>
-      <w:proofErr w:type="spellStart"/>
-      <w:r>
-        <w:rPr>
-          <w:rFonts w:ascii="Helvetica" w:eastAsia="Open Sans Bold" w:hAnsi="Helvetica" w:cs="Times New Roman"/>
-          <w:color w:val="000000"/>
-          <w:sz w:val="22"/>
-          <w:szCs w:val="22"/>
-        </w:rPr>
-        <w:t>type_equipement</w:t>
-      </w:r>
-      <w:proofErr w:type="spellEnd"/>
-      <w:r>
-        <w:rPr>
-          <w:rFonts w:ascii="Helvetica" w:eastAsia="Open Sans Bold" w:hAnsi="Helvetica" w:cs="Times New Roman"/>
-          <w:color w:val="000000"/>
-          <w:sz w:val="22"/>
-          <w:szCs w:val="22"/>
-        </w:rPr>
-        <w:t xml:space="preserve"> pour plus de clarté).</w:t>
+        <w:t>Sélectionne les colonnes equipement_id, description (description de l'équipement), date_affectation (date d'affectation de l'équipement), et nom_equipement (type d'équipement, aliasé comme type_equipement pour plus de clarté).</w:t>
       </w:r>
     </w:p>
     <w:p>
@@ -20011,27 +18276,7 @@
           <w:sz w:val="22"/>
           <w:szCs w:val="22"/>
         </w:rPr>
-        <w:t xml:space="preserve">FROM </w:t>
-      </w:r>
-      <w:proofErr w:type="spellStart"/>
-      <w:r>
-        <w:rPr>
-          <w:rFonts w:ascii="Helvetica" w:eastAsia="Open Sans Bold" w:hAnsi="Helvetica" w:cs="Times New Roman"/>
-          <w:color w:val="000000"/>
-          <w:sz w:val="22"/>
-          <w:szCs w:val="22"/>
-        </w:rPr>
-        <w:t>posseder</w:t>
-      </w:r>
-      <w:proofErr w:type="spellEnd"/>
-      <w:r>
-        <w:rPr>
-          <w:rFonts w:ascii="Helvetica" w:eastAsia="Open Sans Bold" w:hAnsi="Helvetica" w:cs="Times New Roman"/>
-          <w:color w:val="000000"/>
-          <w:sz w:val="22"/>
-          <w:szCs w:val="22"/>
-        </w:rPr>
-        <w:t xml:space="preserve"> p :</w:t>
+        <w:t>FROM posseder p :</w:t>
       </w:r>
     </w:p>
     <w:p>
@@ -20055,47 +18300,7 @@
           <w:sz w:val="22"/>
           <w:szCs w:val="22"/>
         </w:rPr>
-        <w:t xml:space="preserve">La requête commence par la table </w:t>
-      </w:r>
-      <w:proofErr w:type="spellStart"/>
-      <w:r>
-        <w:rPr>
-          <w:rFonts w:ascii="Helvetica" w:eastAsia="Open Sans Bold" w:hAnsi="Helvetica" w:cs="Times New Roman"/>
-          <w:color w:val="000000"/>
-          <w:sz w:val="22"/>
-          <w:szCs w:val="22"/>
-        </w:rPr>
-        <w:t>posseder</w:t>
-      </w:r>
-      <w:proofErr w:type="spellEnd"/>
-      <w:r>
-        <w:rPr>
-          <w:rFonts w:ascii="Helvetica" w:eastAsia="Open Sans Bold" w:hAnsi="Helvetica" w:cs="Times New Roman"/>
-          <w:color w:val="000000"/>
-          <w:sz w:val="22"/>
-          <w:szCs w:val="22"/>
-        </w:rPr>
-        <w:t xml:space="preserve"> (</w:t>
-      </w:r>
-      <w:proofErr w:type="spellStart"/>
-      <w:r>
-        <w:rPr>
-          <w:rFonts w:ascii="Helvetica" w:eastAsia="Open Sans Bold" w:hAnsi="Helvetica" w:cs="Times New Roman"/>
-          <w:color w:val="000000"/>
-          <w:sz w:val="22"/>
-          <w:szCs w:val="22"/>
-        </w:rPr>
-        <w:t>aliasée</w:t>
-      </w:r>
-      <w:proofErr w:type="spellEnd"/>
-      <w:r>
-        <w:rPr>
-          <w:rFonts w:ascii="Helvetica" w:eastAsia="Open Sans Bold" w:hAnsi="Helvetica" w:cs="Times New Roman"/>
-          <w:color w:val="000000"/>
-          <w:sz w:val="22"/>
-          <w:szCs w:val="22"/>
-        </w:rPr>
-        <w:t xml:space="preserve"> comme p), qui enregistre les informations d'affectation des équipements aux employés.</w:t>
+        <w:t>La requête commence par la table posseder (aliasée comme p), qui enregistre les informations d'affectation des équipements aux employés.</w:t>
       </w:r>
     </w:p>
     <w:p>
@@ -20119,87 +18324,7 @@
           <w:sz w:val="22"/>
           <w:szCs w:val="22"/>
         </w:rPr>
-        <w:t xml:space="preserve">JOIN </w:t>
-      </w:r>
-      <w:proofErr w:type="spellStart"/>
-      <w:r>
-        <w:rPr>
-          <w:rFonts w:ascii="Helvetica" w:eastAsia="Open Sans Bold" w:hAnsi="Helvetica" w:cs="Times New Roman"/>
-          <w:color w:val="000000"/>
-          <w:sz w:val="22"/>
-          <w:szCs w:val="22"/>
-        </w:rPr>
-        <w:t>employe</w:t>
-      </w:r>
-      <w:proofErr w:type="spellEnd"/>
-      <w:r>
-        <w:rPr>
-          <w:rFonts w:ascii="Helvetica" w:eastAsia="Open Sans Bold" w:hAnsi="Helvetica" w:cs="Times New Roman"/>
-          <w:color w:val="000000"/>
-          <w:sz w:val="22"/>
-          <w:szCs w:val="22"/>
-        </w:rPr>
-        <w:t xml:space="preserve"> </w:t>
-      </w:r>
-      <w:proofErr w:type="spellStart"/>
-      <w:r>
-        <w:rPr>
-          <w:rFonts w:ascii="Helvetica" w:eastAsia="Open Sans Bold" w:hAnsi="Helvetica" w:cs="Times New Roman"/>
-          <w:color w:val="000000"/>
-          <w:sz w:val="22"/>
-          <w:szCs w:val="22"/>
-        </w:rPr>
-        <w:t>emp</w:t>
-      </w:r>
-      <w:proofErr w:type="spellEnd"/>
-      <w:r>
-        <w:rPr>
-          <w:rFonts w:ascii="Helvetica" w:eastAsia="Open Sans Bold" w:hAnsi="Helvetica" w:cs="Times New Roman"/>
-          <w:color w:val="000000"/>
-          <w:sz w:val="22"/>
-          <w:szCs w:val="22"/>
-        </w:rPr>
-        <w:t xml:space="preserve"> ON </w:t>
-      </w:r>
-      <w:proofErr w:type="spellStart"/>
-      <w:r>
-        <w:rPr>
-          <w:rFonts w:ascii="Helvetica" w:eastAsia="Open Sans Bold" w:hAnsi="Helvetica" w:cs="Times New Roman"/>
-          <w:color w:val="000000"/>
-          <w:sz w:val="22"/>
-          <w:szCs w:val="22"/>
-        </w:rPr>
-        <w:t>p.matricule</w:t>
-      </w:r>
-      <w:proofErr w:type="spellEnd"/>
-      <w:r>
-        <w:rPr>
-          <w:rFonts w:ascii="Helvetica" w:eastAsia="Open Sans Bold" w:hAnsi="Helvetica" w:cs="Times New Roman"/>
-          <w:color w:val="000000"/>
-          <w:sz w:val="22"/>
-          <w:szCs w:val="22"/>
-        </w:rPr>
-        <w:t xml:space="preserve"> = </w:t>
-      </w:r>
-      <w:proofErr w:type="spellStart"/>
-      <w:r>
-        <w:rPr>
-          <w:rFonts w:ascii="Helvetica" w:eastAsia="Open Sans Bold" w:hAnsi="Helvetica" w:cs="Times New Roman"/>
-          <w:color w:val="000000"/>
-          <w:sz w:val="22"/>
-          <w:szCs w:val="22"/>
-        </w:rPr>
-        <w:t>emp.matricule</w:t>
-      </w:r>
-      <w:proofErr w:type="spellEnd"/>
-      <w:r>
-        <w:rPr>
-          <w:rFonts w:ascii="Helvetica" w:eastAsia="Open Sans Bold" w:hAnsi="Helvetica" w:cs="Times New Roman"/>
-          <w:color w:val="000000"/>
-          <w:sz w:val="22"/>
-          <w:szCs w:val="22"/>
-        </w:rPr>
-        <w:t xml:space="preserve"> :</w:t>
+        <w:t>JOIN employe emp ON p.matricule = emp.matricule :</w:t>
       </w:r>
     </w:p>
     <w:p>
@@ -20223,67 +18348,7 @@
           <w:sz w:val="22"/>
           <w:szCs w:val="22"/>
         </w:rPr>
-        <w:t xml:space="preserve">Effectue une jointure avec la table </w:t>
-      </w:r>
-      <w:proofErr w:type="spellStart"/>
-      <w:r>
-        <w:rPr>
-          <w:rFonts w:ascii="Helvetica" w:eastAsia="Open Sans Bold" w:hAnsi="Helvetica" w:cs="Times New Roman"/>
-          <w:color w:val="000000"/>
-          <w:sz w:val="22"/>
-          <w:szCs w:val="22"/>
-        </w:rPr>
-        <w:t>employe</w:t>
-      </w:r>
-      <w:proofErr w:type="spellEnd"/>
-      <w:r>
-        <w:rPr>
-          <w:rFonts w:ascii="Helvetica" w:eastAsia="Open Sans Bold" w:hAnsi="Helvetica" w:cs="Times New Roman"/>
-          <w:color w:val="000000"/>
-          <w:sz w:val="22"/>
-          <w:szCs w:val="22"/>
-        </w:rPr>
-        <w:t xml:space="preserve"> (</w:t>
-      </w:r>
-      <w:proofErr w:type="spellStart"/>
-      <w:r>
-        <w:rPr>
-          <w:rFonts w:ascii="Helvetica" w:eastAsia="Open Sans Bold" w:hAnsi="Helvetica" w:cs="Times New Roman"/>
-          <w:color w:val="000000"/>
-          <w:sz w:val="22"/>
-          <w:szCs w:val="22"/>
-        </w:rPr>
-        <w:t>aliasée</w:t>
-      </w:r>
-      <w:proofErr w:type="spellEnd"/>
-      <w:r>
-        <w:rPr>
-          <w:rFonts w:ascii="Helvetica" w:eastAsia="Open Sans Bold" w:hAnsi="Helvetica" w:cs="Times New Roman"/>
-          <w:color w:val="000000"/>
-          <w:sz w:val="22"/>
-          <w:szCs w:val="22"/>
-        </w:rPr>
-        <w:t xml:space="preserve"> comme </w:t>
-      </w:r>
-      <w:proofErr w:type="spellStart"/>
-      <w:r>
-        <w:rPr>
-          <w:rFonts w:ascii="Helvetica" w:eastAsia="Open Sans Bold" w:hAnsi="Helvetica" w:cs="Times New Roman"/>
-          <w:color w:val="000000"/>
-          <w:sz w:val="22"/>
-          <w:szCs w:val="22"/>
-        </w:rPr>
-        <w:t>emp</w:t>
-      </w:r>
-      <w:proofErr w:type="spellEnd"/>
-      <w:r>
-        <w:rPr>
-          <w:rFonts w:ascii="Helvetica" w:eastAsia="Open Sans Bold" w:hAnsi="Helvetica" w:cs="Times New Roman"/>
-          <w:color w:val="000000"/>
-          <w:sz w:val="22"/>
-          <w:szCs w:val="22"/>
-        </w:rPr>
-        <w:t>) pour récupérer les informations sur les employés associés aux équipements.</w:t>
+        <w:t>Effectue une jointure avec la table employe (aliasée comme emp) pour récupérer les informations sur les employés associés aux équipements.</w:t>
       </w:r>
     </w:p>
     <w:p>
@@ -20307,67 +18372,7 @@
           <w:sz w:val="22"/>
           <w:szCs w:val="22"/>
         </w:rPr>
-        <w:t xml:space="preserve">JOIN </w:t>
-      </w:r>
-      <w:proofErr w:type="spellStart"/>
-      <w:r>
-        <w:rPr>
-          <w:rFonts w:ascii="Helvetica" w:eastAsia="Open Sans Bold" w:hAnsi="Helvetica" w:cs="Times New Roman"/>
-          <w:color w:val="000000"/>
-          <w:sz w:val="22"/>
-          <w:szCs w:val="22"/>
-        </w:rPr>
-        <w:t>equipement</w:t>
-      </w:r>
-      <w:proofErr w:type="spellEnd"/>
-      <w:r>
-        <w:rPr>
-          <w:rFonts w:ascii="Helvetica" w:eastAsia="Open Sans Bold" w:hAnsi="Helvetica" w:cs="Times New Roman"/>
-          <w:color w:val="000000"/>
-          <w:sz w:val="22"/>
-          <w:szCs w:val="22"/>
-        </w:rPr>
-        <w:t xml:space="preserve"> e ON </w:t>
-      </w:r>
-      <w:proofErr w:type="spellStart"/>
-      <w:r>
-        <w:rPr>
-          <w:rFonts w:ascii="Helvetica" w:eastAsia="Open Sans Bold" w:hAnsi="Helvetica" w:cs="Times New Roman"/>
-          <w:color w:val="000000"/>
-          <w:sz w:val="22"/>
-          <w:szCs w:val="22"/>
-        </w:rPr>
-        <w:t>p.equipement_id</w:t>
-      </w:r>
-      <w:proofErr w:type="spellEnd"/>
-      <w:r>
-        <w:rPr>
-          <w:rFonts w:ascii="Helvetica" w:eastAsia="Open Sans Bold" w:hAnsi="Helvetica" w:cs="Times New Roman"/>
-          <w:color w:val="000000"/>
-          <w:sz w:val="22"/>
-          <w:szCs w:val="22"/>
-        </w:rPr>
-        <w:t xml:space="preserve"> = </w:t>
-      </w:r>
-      <w:proofErr w:type="spellStart"/>
-      <w:r>
-        <w:rPr>
-          <w:rFonts w:ascii="Helvetica" w:eastAsia="Open Sans Bold" w:hAnsi="Helvetica" w:cs="Times New Roman"/>
-          <w:color w:val="000000"/>
-          <w:sz w:val="22"/>
-          <w:szCs w:val="22"/>
-        </w:rPr>
-        <w:t>e.equipement_id</w:t>
-      </w:r>
-      <w:proofErr w:type="spellEnd"/>
-      <w:r>
-        <w:rPr>
-          <w:rFonts w:ascii="Helvetica" w:eastAsia="Open Sans Bold" w:hAnsi="Helvetica" w:cs="Times New Roman"/>
-          <w:color w:val="000000"/>
-          <w:sz w:val="22"/>
-          <w:szCs w:val="22"/>
-        </w:rPr>
-        <w:t xml:space="preserve"> :</w:t>
+        <w:t>JOIN equipement e ON p.equipement_id = e.equipement_id :</w:t>
       </w:r>
     </w:p>
     <w:p>
@@ -20391,67 +18396,7 @@
           <w:sz w:val="22"/>
           <w:szCs w:val="22"/>
         </w:rPr>
-        <w:t xml:space="preserve">Effectue une jointure avec la table </w:t>
-      </w:r>
-      <w:proofErr w:type="spellStart"/>
-      <w:r>
-        <w:rPr>
-          <w:rFonts w:ascii="Helvetica" w:eastAsia="Open Sans Bold" w:hAnsi="Helvetica" w:cs="Times New Roman"/>
-          <w:color w:val="000000"/>
-          <w:sz w:val="22"/>
-          <w:szCs w:val="22"/>
-        </w:rPr>
-        <w:t>equipement</w:t>
-      </w:r>
-      <w:proofErr w:type="spellEnd"/>
-      <w:r>
-        <w:rPr>
-          <w:rFonts w:ascii="Helvetica" w:eastAsia="Open Sans Bold" w:hAnsi="Helvetica" w:cs="Times New Roman"/>
-          <w:color w:val="000000"/>
-          <w:sz w:val="22"/>
-          <w:szCs w:val="22"/>
-        </w:rPr>
-        <w:t xml:space="preserve"> (</w:t>
-      </w:r>
-      <w:proofErr w:type="spellStart"/>
-      <w:r>
-        <w:rPr>
-          <w:rFonts w:ascii="Helvetica" w:eastAsia="Open Sans Bold" w:hAnsi="Helvetica" w:cs="Times New Roman"/>
-          <w:color w:val="000000"/>
-          <w:sz w:val="22"/>
-          <w:szCs w:val="22"/>
-        </w:rPr>
-        <w:t>aliasée</w:t>
-      </w:r>
-      <w:proofErr w:type="spellEnd"/>
-      <w:r>
-        <w:rPr>
-          <w:rFonts w:ascii="Helvetica" w:eastAsia="Open Sans Bold" w:hAnsi="Helvetica" w:cs="Times New Roman"/>
-          <w:color w:val="000000"/>
-          <w:sz w:val="22"/>
-          <w:szCs w:val="22"/>
-        </w:rPr>
-        <w:t xml:space="preserve"> comme e) pour obtenir les détails des équipements affectés en utilisant la clé étrangère </w:t>
-      </w:r>
-      <w:proofErr w:type="spellStart"/>
-      <w:r>
-        <w:rPr>
-          <w:rFonts w:ascii="Helvetica" w:eastAsia="Open Sans Bold" w:hAnsi="Helvetica" w:cs="Times New Roman"/>
-          <w:color w:val="000000"/>
-          <w:sz w:val="22"/>
-          <w:szCs w:val="22"/>
-        </w:rPr>
-        <w:t>equipement_id</w:t>
-      </w:r>
-      <w:proofErr w:type="spellEnd"/>
-      <w:r>
-        <w:rPr>
-          <w:rFonts w:ascii="Helvetica" w:eastAsia="Open Sans Bold" w:hAnsi="Helvetica" w:cs="Times New Roman"/>
-          <w:color w:val="000000"/>
-          <w:sz w:val="22"/>
-          <w:szCs w:val="22"/>
-        </w:rPr>
-        <w:t>.</w:t>
+        <w:t>Effectue une jointure avec la table equipement (aliasée comme e) pour obtenir les détails des équipements affectés en utilisant la clé étrangère equipement_id.</w:t>
       </w:r>
     </w:p>
     <w:p>
@@ -20475,67 +18420,7 @@
           <w:sz w:val="22"/>
           <w:szCs w:val="22"/>
         </w:rPr>
-        <w:t xml:space="preserve">JOIN </w:t>
-      </w:r>
-      <w:proofErr w:type="spellStart"/>
-      <w:r>
-        <w:rPr>
-          <w:rFonts w:ascii="Helvetica" w:eastAsia="Open Sans Bold" w:hAnsi="Helvetica" w:cs="Times New Roman"/>
-          <w:color w:val="000000"/>
-          <w:sz w:val="22"/>
-          <w:szCs w:val="22"/>
-        </w:rPr>
-        <w:t>type_equipement</w:t>
-      </w:r>
-      <w:proofErr w:type="spellEnd"/>
-      <w:r>
-        <w:rPr>
-          <w:rFonts w:ascii="Helvetica" w:eastAsia="Open Sans Bold" w:hAnsi="Helvetica" w:cs="Times New Roman"/>
-          <w:color w:val="000000"/>
-          <w:sz w:val="22"/>
-          <w:szCs w:val="22"/>
-        </w:rPr>
-        <w:t xml:space="preserve"> te ON </w:t>
-      </w:r>
-      <w:proofErr w:type="spellStart"/>
-      <w:r>
-        <w:rPr>
-          <w:rFonts w:ascii="Helvetica" w:eastAsia="Open Sans Bold" w:hAnsi="Helvetica" w:cs="Times New Roman"/>
-          <w:color w:val="000000"/>
-          <w:sz w:val="22"/>
-          <w:szCs w:val="22"/>
-        </w:rPr>
-        <w:t>e.type_id</w:t>
-      </w:r>
-      <w:proofErr w:type="spellEnd"/>
-      <w:r>
-        <w:rPr>
-          <w:rFonts w:ascii="Helvetica" w:eastAsia="Open Sans Bold" w:hAnsi="Helvetica" w:cs="Times New Roman"/>
-          <w:color w:val="000000"/>
-          <w:sz w:val="22"/>
-          <w:szCs w:val="22"/>
-        </w:rPr>
-        <w:t xml:space="preserve"> = </w:t>
-      </w:r>
-      <w:proofErr w:type="spellStart"/>
-      <w:r>
-        <w:rPr>
-          <w:rFonts w:ascii="Helvetica" w:eastAsia="Open Sans Bold" w:hAnsi="Helvetica" w:cs="Times New Roman"/>
-          <w:color w:val="000000"/>
-          <w:sz w:val="22"/>
-          <w:szCs w:val="22"/>
-        </w:rPr>
-        <w:t>te.type_id</w:t>
-      </w:r>
-      <w:proofErr w:type="spellEnd"/>
-      <w:r>
-        <w:rPr>
-          <w:rFonts w:ascii="Helvetica" w:eastAsia="Open Sans Bold" w:hAnsi="Helvetica" w:cs="Times New Roman"/>
-          <w:color w:val="000000"/>
-          <w:sz w:val="22"/>
-          <w:szCs w:val="22"/>
-        </w:rPr>
-        <w:t xml:space="preserve"> :</w:t>
+        <w:t>JOIN type_equipement te ON e.type_id = te.type_id :</w:t>
       </w:r>
     </w:p>
     <w:p>
@@ -20559,87 +18444,7 @@
           <w:sz w:val="22"/>
           <w:szCs w:val="22"/>
         </w:rPr>
-        <w:t xml:space="preserve">Effectue une jointure avec la table </w:t>
-      </w:r>
-      <w:proofErr w:type="spellStart"/>
-      <w:r>
-        <w:rPr>
-          <w:rFonts w:ascii="Helvetica" w:eastAsia="Open Sans Bold" w:hAnsi="Helvetica" w:cs="Times New Roman"/>
-          <w:color w:val="000000"/>
-          <w:sz w:val="22"/>
-          <w:szCs w:val="22"/>
-        </w:rPr>
-        <w:t>type_equipement</w:t>
-      </w:r>
-      <w:proofErr w:type="spellEnd"/>
-      <w:r>
-        <w:rPr>
-          <w:rFonts w:ascii="Helvetica" w:eastAsia="Open Sans Bold" w:hAnsi="Helvetica" w:cs="Times New Roman"/>
-          <w:color w:val="000000"/>
-          <w:sz w:val="22"/>
-          <w:szCs w:val="22"/>
-        </w:rPr>
-        <w:t xml:space="preserve"> (</w:t>
-      </w:r>
-      <w:proofErr w:type="spellStart"/>
-      <w:r>
-        <w:rPr>
-          <w:rFonts w:ascii="Helvetica" w:eastAsia="Open Sans Bold" w:hAnsi="Helvetica" w:cs="Times New Roman"/>
-          <w:color w:val="000000"/>
-          <w:sz w:val="22"/>
-          <w:szCs w:val="22"/>
-        </w:rPr>
-        <w:t>aliasée</w:t>
-      </w:r>
-      <w:proofErr w:type="spellEnd"/>
-      <w:r>
-        <w:rPr>
-          <w:rFonts w:ascii="Helvetica" w:eastAsia="Open Sans Bold" w:hAnsi="Helvetica" w:cs="Times New Roman"/>
-          <w:color w:val="000000"/>
-          <w:sz w:val="22"/>
-          <w:szCs w:val="22"/>
-        </w:rPr>
-        <w:t xml:space="preserve"> comme te) pour obtenir le nom du type d'équipement. Cette jointure se fait via la colonne type_id de la table </w:t>
-      </w:r>
-      <w:proofErr w:type="spellStart"/>
-      <w:r>
-        <w:rPr>
-          <w:rFonts w:ascii="Helvetica" w:eastAsia="Open Sans Bold" w:hAnsi="Helvetica" w:cs="Times New Roman"/>
-          <w:color w:val="000000"/>
-          <w:sz w:val="22"/>
-          <w:szCs w:val="22"/>
-        </w:rPr>
-        <w:t>equipement</w:t>
-      </w:r>
-      <w:proofErr w:type="spellEnd"/>
-      <w:r>
-        <w:rPr>
-          <w:rFonts w:ascii="Helvetica" w:eastAsia="Open Sans Bold" w:hAnsi="Helvetica" w:cs="Times New Roman"/>
-          <w:color w:val="000000"/>
-          <w:sz w:val="22"/>
-          <w:szCs w:val="22"/>
-        </w:rPr>
-        <w:t xml:space="preserve">, qui est une clé étrangère vers la table </w:t>
-      </w:r>
-      <w:proofErr w:type="spellStart"/>
-      <w:r>
-        <w:rPr>
-          <w:rFonts w:ascii="Helvetica" w:eastAsia="Open Sans Bold" w:hAnsi="Helvetica" w:cs="Times New Roman"/>
-          <w:color w:val="000000"/>
-          <w:sz w:val="22"/>
-          <w:szCs w:val="22"/>
-        </w:rPr>
-        <w:t>type_equipement</w:t>
-      </w:r>
-      <w:proofErr w:type="spellEnd"/>
-      <w:r>
-        <w:rPr>
-          <w:rFonts w:ascii="Helvetica" w:eastAsia="Open Sans Bold" w:hAnsi="Helvetica" w:cs="Times New Roman"/>
-          <w:color w:val="000000"/>
-          <w:sz w:val="22"/>
-          <w:szCs w:val="22"/>
-        </w:rPr>
-        <w:t>.</w:t>
+        <w:t>Effectue une jointure avec la table type_equipement (aliasée comme te) pour obtenir le nom du type d'équipement. Cette jointure se fait via la colonne type_id de la table equipement, qui est une clé étrangère vers la table type_equipement.</w:t>
       </w:r>
     </w:p>
     <w:p>
@@ -20663,27 +18468,7 @@
           <w:sz w:val="22"/>
           <w:szCs w:val="22"/>
         </w:rPr>
-        <w:t xml:space="preserve">WHERE </w:t>
-      </w:r>
-      <w:proofErr w:type="spellStart"/>
-      <w:r>
-        <w:rPr>
-          <w:rFonts w:ascii="Helvetica" w:eastAsia="Open Sans Bold" w:hAnsi="Helvetica" w:cs="Times New Roman"/>
-          <w:color w:val="000000"/>
-          <w:sz w:val="22"/>
-          <w:szCs w:val="22"/>
-        </w:rPr>
-        <w:t>emp.service_id</w:t>
-      </w:r>
-      <w:proofErr w:type="spellEnd"/>
-      <w:r>
-        <w:rPr>
-          <w:rFonts w:ascii="Helvetica" w:eastAsia="Open Sans Bold" w:hAnsi="Helvetica" w:cs="Times New Roman"/>
-          <w:color w:val="000000"/>
-          <w:sz w:val="22"/>
-          <w:szCs w:val="22"/>
-        </w:rPr>
-        <w:t xml:space="preserve"> = </w:t>
+        <w:t xml:space="preserve">WHERE emp.service_id = </w:t>
       </w:r>
       <w:r>
         <w:rPr>
@@ -20931,10 +18716,184 @@
           <w:szCs w:val="18"/>
           <w:lang w:val="en-US"/>
         </w:rPr>
-        <w:t xml:space="preserve">SELECT </w:t>
-      </w:r>
-      <w:proofErr w:type="spellStart"/>
-      <w:r>
+        <w:t>SELECT s.nom_service, emp.nom, emp.prenom :</w:t>
+      </w:r>
+    </w:p>
+    <w:p>
+      <w:pPr>
+        <w:numPr>
+          <w:ilvl w:val="1"/>
+          <w:numId w:val="15"/>
+        </w:numPr>
+        <w:spacing w:before="120" w:after="120" w:line="336" w:lineRule="auto"/>
+        <w:rPr>
+          <w:rFonts w:ascii="Helvetica" w:eastAsia="Open Sans Bold" w:hAnsi="Helvetica" w:cs="Times New Roman"/>
+          <w:color w:val="000000"/>
+          <w:sz w:val="18"/>
+          <w:szCs w:val="18"/>
+        </w:rPr>
+      </w:pPr>
+      <w:r>
+        <w:rPr>
+          <w:rFonts w:ascii="Helvetica" w:eastAsia="Open Sans Bold" w:hAnsi="Helvetica" w:cs="Times New Roman"/>
+          <w:color w:val="000000"/>
+          <w:sz w:val="18"/>
+          <w:szCs w:val="18"/>
+        </w:rPr>
+        <w:t>Sélectionne les colonnes nom_service (nom du service), nom (nom de l'employé), et prenom (prénom de l'employé).</w:t>
+      </w:r>
+    </w:p>
+    <w:p>
+      <w:pPr>
+        <w:numPr>
+          <w:ilvl w:val="0"/>
+          <w:numId w:val="15"/>
+        </w:numPr>
+        <w:spacing w:before="120" w:after="120" w:line="336" w:lineRule="auto"/>
+        <w:rPr>
+          <w:rFonts w:ascii="Helvetica" w:eastAsia="Open Sans Bold" w:hAnsi="Helvetica" w:cs="Times New Roman"/>
+          <w:color w:val="000000"/>
+          <w:sz w:val="18"/>
+          <w:szCs w:val="18"/>
+        </w:rPr>
+      </w:pPr>
+      <w:r>
+        <w:rPr>
+          <w:rFonts w:ascii="Helvetica" w:eastAsia="Open Sans Bold" w:hAnsi="Helvetica" w:cs="Times New Roman"/>
+          <w:color w:val="000000"/>
+          <w:sz w:val="18"/>
+          <w:szCs w:val="18"/>
+        </w:rPr>
+        <w:t>FROM employe emp :</w:t>
+      </w:r>
+    </w:p>
+    <w:p>
+      <w:pPr>
+        <w:numPr>
+          <w:ilvl w:val="1"/>
+          <w:numId w:val="15"/>
+        </w:numPr>
+        <w:spacing w:before="120" w:after="120" w:line="336" w:lineRule="auto"/>
+        <w:rPr>
+          <w:rFonts w:ascii="Helvetica" w:eastAsia="Open Sans Bold" w:hAnsi="Helvetica" w:cs="Times New Roman"/>
+          <w:color w:val="000000"/>
+          <w:sz w:val="18"/>
+          <w:szCs w:val="18"/>
+        </w:rPr>
+      </w:pPr>
+      <w:r>
+        <w:rPr>
+          <w:rFonts w:ascii="Helvetica" w:eastAsia="Open Sans Bold" w:hAnsi="Helvetica" w:cs="Times New Roman"/>
+          <w:color w:val="000000"/>
+          <w:sz w:val="18"/>
+          <w:szCs w:val="18"/>
+        </w:rPr>
+        <w:t>La requête commence par la table employe (aliasée comme emp), qui contient les informations sur les employés.</w:t>
+      </w:r>
+    </w:p>
+    <w:p>
+      <w:pPr>
+        <w:numPr>
+          <w:ilvl w:val="0"/>
+          <w:numId w:val="15"/>
+        </w:numPr>
+        <w:spacing w:before="120" w:after="120" w:line="336" w:lineRule="auto"/>
+        <w:rPr>
+          <w:rFonts w:ascii="Helvetica" w:eastAsia="Open Sans Bold" w:hAnsi="Helvetica" w:cs="Times New Roman"/>
+          <w:color w:val="000000"/>
+          <w:sz w:val="18"/>
+          <w:szCs w:val="18"/>
+        </w:rPr>
+      </w:pPr>
+      <w:r>
+        <w:rPr>
+          <w:rFonts w:ascii="Helvetica" w:eastAsia="Open Sans Bold" w:hAnsi="Helvetica" w:cs="Times New Roman"/>
+          <w:color w:val="000000"/>
+          <w:sz w:val="18"/>
+          <w:szCs w:val="18"/>
+        </w:rPr>
+        <w:t>JOIN posseder p ON emp.matricule = p.matricule :</w:t>
+      </w:r>
+    </w:p>
+    <w:p>
+      <w:pPr>
+        <w:numPr>
+          <w:ilvl w:val="1"/>
+          <w:numId w:val="15"/>
+        </w:numPr>
+        <w:spacing w:before="120" w:after="120" w:line="336" w:lineRule="auto"/>
+        <w:rPr>
+          <w:rFonts w:ascii="Helvetica" w:eastAsia="Open Sans Bold" w:hAnsi="Helvetica" w:cs="Times New Roman"/>
+          <w:color w:val="000000"/>
+          <w:sz w:val="18"/>
+          <w:szCs w:val="18"/>
+        </w:rPr>
+      </w:pPr>
+      <w:r>
+        <w:rPr>
+          <w:rFonts w:ascii="Helvetica" w:eastAsia="Open Sans Bold" w:hAnsi="Helvetica" w:cs="Times New Roman"/>
+          <w:color w:val="000000"/>
+          <w:sz w:val="18"/>
+          <w:szCs w:val="18"/>
+        </w:rPr>
+        <w:t>Effectue une jointure avec la table posseder (aliasée comme p) pour associer les employés aux équipements qui leur sont affectés.</w:t>
+      </w:r>
+    </w:p>
+    <w:p>
+      <w:pPr>
+        <w:numPr>
+          <w:ilvl w:val="0"/>
+          <w:numId w:val="15"/>
+        </w:numPr>
+        <w:spacing w:before="120" w:after="120" w:line="336" w:lineRule="auto"/>
+        <w:rPr>
+          <w:rFonts w:ascii="Helvetica" w:eastAsia="Open Sans Bold" w:hAnsi="Helvetica" w:cs="Times New Roman"/>
+          <w:color w:val="000000"/>
+          <w:sz w:val="18"/>
+          <w:szCs w:val="18"/>
+        </w:rPr>
+      </w:pPr>
+      <w:r>
+        <w:rPr>
+          <w:rFonts w:ascii="Helvetica" w:eastAsia="Open Sans Bold" w:hAnsi="Helvetica" w:cs="Times New Roman"/>
+          <w:color w:val="000000"/>
+          <w:sz w:val="18"/>
+          <w:szCs w:val="18"/>
+        </w:rPr>
+        <w:t>JOIN equipement e ON p.equipement_id = e.equipement_id :</w:t>
+      </w:r>
+    </w:p>
+    <w:p>
+      <w:pPr>
+        <w:numPr>
+          <w:ilvl w:val="1"/>
+          <w:numId w:val="15"/>
+        </w:numPr>
+        <w:spacing w:before="120" w:after="120" w:line="336" w:lineRule="auto"/>
+        <w:rPr>
+          <w:rFonts w:ascii="Helvetica" w:eastAsia="Open Sans Bold" w:hAnsi="Helvetica" w:cs="Times New Roman"/>
+          <w:color w:val="000000"/>
+          <w:sz w:val="18"/>
+          <w:szCs w:val="18"/>
+        </w:rPr>
+      </w:pPr>
+      <w:r>
+        <w:rPr>
+          <w:rFonts w:ascii="Helvetica" w:eastAsia="Open Sans Bold" w:hAnsi="Helvetica" w:cs="Times New Roman"/>
+          <w:color w:val="000000"/>
+          <w:sz w:val="18"/>
+          <w:szCs w:val="18"/>
+        </w:rPr>
+        <w:t>Effectue une jointure avec la table equipement (aliasée comme e) pour obtenir les détails des équipements affectés en utilisant la clé étrangère equipement_id.</w:t>
+      </w:r>
+    </w:p>
+    <w:p>
+      <w:pPr>
+        <w:numPr>
+          <w:ilvl w:val="0"/>
+          <w:numId w:val="15"/>
+        </w:numPr>
+        <w:spacing w:before="120" w:after="120" w:line="336" w:lineRule="auto"/>
         <w:rPr>
           <w:rFonts w:ascii="Helvetica" w:eastAsia="Open Sans Bold" w:hAnsi="Helvetica" w:cs="Times New Roman"/>
           <w:color w:val="000000"/>
@@ -20942,9 +18901,7 @@
           <w:szCs w:val="18"/>
           <w:lang w:val="en-US"/>
         </w:rPr>
-        <w:t>s.nom_service</w:t>
-      </w:r>
-      <w:proofErr w:type="spellEnd"/>
+      </w:pPr>
       <w:r>
         <w:rPr>
           <w:rFonts w:ascii="Helvetica" w:eastAsia="Open Sans Bold" w:hAnsi="Helvetica" w:cs="Times New Roman"/>
@@ -20953,10 +18910,88 @@
           <w:szCs w:val="18"/>
           <w:lang w:val="en-US"/>
         </w:rPr>
-        <w:t xml:space="preserve">, </w:t>
-      </w:r>
-      <w:proofErr w:type="spellStart"/>
-      <w:r>
+        <w:t>JOIN service s ON emp.service_id = s.service_id :</w:t>
+      </w:r>
+    </w:p>
+    <w:p>
+      <w:pPr>
+        <w:numPr>
+          <w:ilvl w:val="1"/>
+          <w:numId w:val="15"/>
+        </w:numPr>
+        <w:spacing w:before="120" w:after="120" w:line="336" w:lineRule="auto"/>
+        <w:rPr>
+          <w:rFonts w:ascii="Helvetica" w:eastAsia="Open Sans Bold" w:hAnsi="Helvetica" w:cs="Times New Roman"/>
+          <w:color w:val="000000"/>
+          <w:sz w:val="18"/>
+          <w:szCs w:val="18"/>
+        </w:rPr>
+      </w:pPr>
+      <w:r>
+        <w:rPr>
+          <w:rFonts w:ascii="Helvetica" w:eastAsia="Open Sans Bold" w:hAnsi="Helvetica" w:cs="Times New Roman"/>
+          <w:color w:val="000000"/>
+          <w:sz w:val="18"/>
+          <w:szCs w:val="18"/>
+        </w:rPr>
+        <w:t>Effectue une jointure avec la table service (aliasée comme s) pour obtenir le nom du service associé à chaque employé. Cette jointure se fait via la colonne service_id de la table employe, qui est une clé étrangère vers la table service.</w:t>
+      </w:r>
+    </w:p>
+    <w:p>
+      <w:pPr>
+        <w:numPr>
+          <w:ilvl w:val="0"/>
+          <w:numId w:val="15"/>
+        </w:numPr>
+        <w:spacing w:before="120" w:after="120" w:line="336" w:lineRule="auto"/>
+        <w:rPr>
+          <w:rFonts w:ascii="Helvetica" w:eastAsia="Open Sans Bold" w:hAnsi="Helvetica" w:cs="Times New Roman"/>
+          <w:color w:val="000000"/>
+          <w:sz w:val="18"/>
+          <w:szCs w:val="18"/>
+        </w:rPr>
+      </w:pPr>
+      <w:r>
+        <w:rPr>
+          <w:rFonts w:ascii="Helvetica" w:eastAsia="Open Sans Bold" w:hAnsi="Helvetica" w:cs="Times New Roman"/>
+          <w:color w:val="000000"/>
+          <w:sz w:val="18"/>
+          <w:szCs w:val="18"/>
+        </w:rPr>
+        <w:t>WHERE e.type_id = 1 :</w:t>
+      </w:r>
+    </w:p>
+    <w:p>
+      <w:pPr>
+        <w:numPr>
+          <w:ilvl w:val="1"/>
+          <w:numId w:val="15"/>
+        </w:numPr>
+        <w:spacing w:before="120" w:after="120" w:line="336" w:lineRule="auto"/>
+        <w:rPr>
+          <w:rFonts w:ascii="Helvetica" w:eastAsia="Open Sans Bold" w:hAnsi="Helvetica" w:cs="Times New Roman"/>
+          <w:color w:val="000000"/>
+          <w:sz w:val="18"/>
+          <w:szCs w:val="18"/>
+        </w:rPr>
+      </w:pPr>
+      <w:r>
+        <w:rPr>
+          <w:rFonts w:ascii="Helvetica" w:eastAsia="Open Sans Bold" w:hAnsi="Helvetica" w:cs="Times New Roman"/>
+          <w:color w:val="000000"/>
+          <w:sz w:val="18"/>
+          <w:szCs w:val="18"/>
+        </w:rPr>
+        <w:t>Filtre les résultats pour afficher uniquement les employés qui possèdent des équipements de type 1 (Imprimante).</w:t>
+      </w:r>
+    </w:p>
+    <w:p>
+      <w:pPr>
+        <w:numPr>
+          <w:ilvl w:val="0"/>
+          <w:numId w:val="15"/>
+        </w:numPr>
+        <w:spacing w:before="120" w:after="120" w:line="336" w:lineRule="auto"/>
         <w:rPr>
           <w:rFonts w:ascii="Helvetica" w:eastAsia="Open Sans Bold" w:hAnsi="Helvetica" w:cs="Times New Roman"/>
           <w:color w:val="000000"/>
@@ -20964,9 +18999,7 @@
           <w:szCs w:val="18"/>
           <w:lang w:val="en-US"/>
         </w:rPr>
-        <w:t>emp.nom</w:t>
-      </w:r>
-      <w:proofErr w:type="spellEnd"/>
+      </w:pPr>
       <w:r>
         <w:rPr>
           <w:rFonts w:ascii="Helvetica" w:eastAsia="Open Sans Bold" w:hAnsi="Helvetica" w:cs="Times New Roman"/>
@@ -20975,31 +19008,7 @@
           <w:szCs w:val="18"/>
           <w:lang w:val="en-US"/>
         </w:rPr>
-        <w:t xml:space="preserve">, </w:t>
-      </w:r>
-      <w:proofErr w:type="spellStart"/>
-      <w:proofErr w:type="gramStart"/>
-      <w:r>
-        <w:rPr>
-          <w:rFonts w:ascii="Helvetica" w:eastAsia="Open Sans Bold" w:hAnsi="Helvetica" w:cs="Times New Roman"/>
-          <w:color w:val="000000"/>
-          <w:sz w:val="18"/>
-          <w:szCs w:val="18"/>
-          <w:lang w:val="en-US"/>
-        </w:rPr>
-        <w:t>emp.prenom</w:t>
-      </w:r>
-      <w:proofErr w:type="spellEnd"/>
-      <w:proofErr w:type="gramEnd"/>
-      <w:r>
-        <w:rPr>
-          <w:rFonts w:ascii="Helvetica" w:eastAsia="Open Sans Bold" w:hAnsi="Helvetica" w:cs="Times New Roman"/>
-          <w:color w:val="000000"/>
-          <w:sz w:val="18"/>
-          <w:szCs w:val="18"/>
-          <w:lang w:val="en-US"/>
-        </w:rPr>
-        <w:t xml:space="preserve"> :</w:t>
+        <w:t>GROUP BY s.nom_service, emp.nom, emp.prenom :</w:t>
       </w:r>
     </w:p>
     <w:p>
@@ -21023,863 +19032,7 @@
           <w:sz w:val="18"/>
           <w:szCs w:val="18"/>
         </w:rPr>
-        <w:t xml:space="preserve">Sélectionne les colonnes nom_service (nom du service), nom (nom de l'employé), et </w:t>
-      </w:r>
-      <w:proofErr w:type="spellStart"/>
-      <w:r>
-        <w:rPr>
-          <w:rFonts w:ascii="Helvetica" w:eastAsia="Open Sans Bold" w:hAnsi="Helvetica" w:cs="Times New Roman"/>
-          <w:color w:val="000000"/>
-          <w:sz w:val="18"/>
-          <w:szCs w:val="18"/>
-        </w:rPr>
-        <w:t>prenom</w:t>
-      </w:r>
-      <w:proofErr w:type="spellEnd"/>
-      <w:r>
-        <w:rPr>
-          <w:rFonts w:ascii="Helvetica" w:eastAsia="Open Sans Bold" w:hAnsi="Helvetica" w:cs="Times New Roman"/>
-          <w:color w:val="000000"/>
-          <w:sz w:val="18"/>
-          <w:szCs w:val="18"/>
-        </w:rPr>
-        <w:t xml:space="preserve"> (prénom de l'employé).</w:t>
-      </w:r>
-    </w:p>
-    <w:p>
-      <w:pPr>
-        <w:numPr>
-          <w:ilvl w:val="0"/>
-          <w:numId w:val="15"/>
-        </w:numPr>
-        <w:spacing w:before="120" w:after="120" w:line="336" w:lineRule="auto"/>
-        <w:rPr>
-          <w:rFonts w:ascii="Helvetica" w:eastAsia="Open Sans Bold" w:hAnsi="Helvetica" w:cs="Times New Roman"/>
-          <w:color w:val="000000"/>
-          <w:sz w:val="18"/>
-          <w:szCs w:val="18"/>
-        </w:rPr>
-      </w:pPr>
-      <w:r>
-        <w:rPr>
-          <w:rFonts w:ascii="Helvetica" w:eastAsia="Open Sans Bold" w:hAnsi="Helvetica" w:cs="Times New Roman"/>
-          <w:color w:val="000000"/>
-          <w:sz w:val="18"/>
-          <w:szCs w:val="18"/>
-        </w:rPr>
-        <w:t xml:space="preserve">FROM </w:t>
-      </w:r>
-      <w:proofErr w:type="spellStart"/>
-      <w:r>
-        <w:rPr>
-          <w:rFonts w:ascii="Helvetica" w:eastAsia="Open Sans Bold" w:hAnsi="Helvetica" w:cs="Times New Roman"/>
-          <w:color w:val="000000"/>
-          <w:sz w:val="18"/>
-          <w:szCs w:val="18"/>
-        </w:rPr>
-        <w:t>employe</w:t>
-      </w:r>
-      <w:proofErr w:type="spellEnd"/>
-      <w:r>
-        <w:rPr>
-          <w:rFonts w:ascii="Helvetica" w:eastAsia="Open Sans Bold" w:hAnsi="Helvetica" w:cs="Times New Roman"/>
-          <w:color w:val="000000"/>
-          <w:sz w:val="18"/>
-          <w:szCs w:val="18"/>
-        </w:rPr>
-        <w:t xml:space="preserve"> </w:t>
-      </w:r>
-      <w:proofErr w:type="spellStart"/>
-      <w:r>
-        <w:rPr>
-          <w:rFonts w:ascii="Helvetica" w:eastAsia="Open Sans Bold" w:hAnsi="Helvetica" w:cs="Times New Roman"/>
-          <w:color w:val="000000"/>
-          <w:sz w:val="18"/>
-          <w:szCs w:val="18"/>
-        </w:rPr>
-        <w:t>emp</w:t>
-      </w:r>
-      <w:proofErr w:type="spellEnd"/>
-      <w:r>
-        <w:rPr>
-          <w:rFonts w:ascii="Helvetica" w:eastAsia="Open Sans Bold" w:hAnsi="Helvetica" w:cs="Times New Roman"/>
-          <w:color w:val="000000"/>
-          <w:sz w:val="18"/>
-          <w:szCs w:val="18"/>
-        </w:rPr>
-        <w:t xml:space="preserve"> :</w:t>
-      </w:r>
-    </w:p>
-    <w:p>
-      <w:pPr>
-        <w:numPr>
-          <w:ilvl w:val="1"/>
-          <w:numId w:val="15"/>
-        </w:numPr>
-        <w:spacing w:before="120" w:after="120" w:line="336" w:lineRule="auto"/>
-        <w:rPr>
-          <w:rFonts w:ascii="Helvetica" w:eastAsia="Open Sans Bold" w:hAnsi="Helvetica" w:cs="Times New Roman"/>
-          <w:color w:val="000000"/>
-          <w:sz w:val="18"/>
-          <w:szCs w:val="18"/>
-        </w:rPr>
-      </w:pPr>
-      <w:r>
-        <w:rPr>
-          <w:rFonts w:ascii="Helvetica" w:eastAsia="Open Sans Bold" w:hAnsi="Helvetica" w:cs="Times New Roman"/>
-          <w:color w:val="000000"/>
-          <w:sz w:val="18"/>
-          <w:szCs w:val="18"/>
-        </w:rPr>
-        <w:t xml:space="preserve">La requête commence par la table </w:t>
-      </w:r>
-      <w:proofErr w:type="spellStart"/>
-      <w:r>
-        <w:rPr>
-          <w:rFonts w:ascii="Helvetica" w:eastAsia="Open Sans Bold" w:hAnsi="Helvetica" w:cs="Times New Roman"/>
-          <w:color w:val="000000"/>
-          <w:sz w:val="18"/>
-          <w:szCs w:val="18"/>
-        </w:rPr>
-        <w:t>employe</w:t>
-      </w:r>
-      <w:proofErr w:type="spellEnd"/>
-      <w:r>
-        <w:rPr>
-          <w:rFonts w:ascii="Helvetica" w:eastAsia="Open Sans Bold" w:hAnsi="Helvetica" w:cs="Times New Roman"/>
-          <w:color w:val="000000"/>
-          <w:sz w:val="18"/>
-          <w:szCs w:val="18"/>
-        </w:rPr>
-        <w:t xml:space="preserve"> (</w:t>
-      </w:r>
-      <w:proofErr w:type="spellStart"/>
-      <w:r>
-        <w:rPr>
-          <w:rFonts w:ascii="Helvetica" w:eastAsia="Open Sans Bold" w:hAnsi="Helvetica" w:cs="Times New Roman"/>
-          <w:color w:val="000000"/>
-          <w:sz w:val="18"/>
-          <w:szCs w:val="18"/>
-        </w:rPr>
-        <w:t>aliasée</w:t>
-      </w:r>
-      <w:proofErr w:type="spellEnd"/>
-      <w:r>
-        <w:rPr>
-          <w:rFonts w:ascii="Helvetica" w:eastAsia="Open Sans Bold" w:hAnsi="Helvetica" w:cs="Times New Roman"/>
-          <w:color w:val="000000"/>
-          <w:sz w:val="18"/>
-          <w:szCs w:val="18"/>
-        </w:rPr>
-        <w:t xml:space="preserve"> comme </w:t>
-      </w:r>
-      <w:proofErr w:type="spellStart"/>
-      <w:r>
-        <w:rPr>
-          <w:rFonts w:ascii="Helvetica" w:eastAsia="Open Sans Bold" w:hAnsi="Helvetica" w:cs="Times New Roman"/>
-          <w:color w:val="000000"/>
-          <w:sz w:val="18"/>
-          <w:szCs w:val="18"/>
-        </w:rPr>
-        <w:t>emp</w:t>
-      </w:r>
-      <w:proofErr w:type="spellEnd"/>
-      <w:r>
-        <w:rPr>
-          <w:rFonts w:ascii="Helvetica" w:eastAsia="Open Sans Bold" w:hAnsi="Helvetica" w:cs="Times New Roman"/>
-          <w:color w:val="000000"/>
-          <w:sz w:val="18"/>
-          <w:szCs w:val="18"/>
-        </w:rPr>
-        <w:t>), qui contient les informations sur les employés.</w:t>
-      </w:r>
-    </w:p>
-    <w:p>
-      <w:pPr>
-        <w:numPr>
-          <w:ilvl w:val="0"/>
-          <w:numId w:val="15"/>
-        </w:numPr>
-        <w:spacing w:before="120" w:after="120" w:line="336" w:lineRule="auto"/>
-        <w:rPr>
-          <w:rFonts w:ascii="Helvetica" w:eastAsia="Open Sans Bold" w:hAnsi="Helvetica" w:cs="Times New Roman"/>
-          <w:color w:val="000000"/>
-          <w:sz w:val="18"/>
-          <w:szCs w:val="18"/>
-        </w:rPr>
-      </w:pPr>
-      <w:r>
-        <w:rPr>
-          <w:rFonts w:ascii="Helvetica" w:eastAsia="Open Sans Bold" w:hAnsi="Helvetica" w:cs="Times New Roman"/>
-          <w:color w:val="000000"/>
-          <w:sz w:val="18"/>
-          <w:szCs w:val="18"/>
-        </w:rPr>
-        <w:t xml:space="preserve">JOIN </w:t>
-      </w:r>
-      <w:proofErr w:type="spellStart"/>
-      <w:r>
-        <w:rPr>
-          <w:rFonts w:ascii="Helvetica" w:eastAsia="Open Sans Bold" w:hAnsi="Helvetica" w:cs="Times New Roman"/>
-          <w:color w:val="000000"/>
-          <w:sz w:val="18"/>
-          <w:szCs w:val="18"/>
-        </w:rPr>
-        <w:t>posseder</w:t>
-      </w:r>
-      <w:proofErr w:type="spellEnd"/>
-      <w:r>
-        <w:rPr>
-          <w:rFonts w:ascii="Helvetica" w:eastAsia="Open Sans Bold" w:hAnsi="Helvetica" w:cs="Times New Roman"/>
-          <w:color w:val="000000"/>
-          <w:sz w:val="18"/>
-          <w:szCs w:val="18"/>
-        </w:rPr>
-        <w:t xml:space="preserve"> p ON </w:t>
-      </w:r>
-      <w:proofErr w:type="spellStart"/>
-      <w:r>
-        <w:rPr>
-          <w:rFonts w:ascii="Helvetica" w:eastAsia="Open Sans Bold" w:hAnsi="Helvetica" w:cs="Times New Roman"/>
-          <w:color w:val="000000"/>
-          <w:sz w:val="18"/>
-          <w:szCs w:val="18"/>
-        </w:rPr>
-        <w:t>emp.matricule</w:t>
-      </w:r>
-      <w:proofErr w:type="spellEnd"/>
-      <w:r>
-        <w:rPr>
-          <w:rFonts w:ascii="Helvetica" w:eastAsia="Open Sans Bold" w:hAnsi="Helvetica" w:cs="Times New Roman"/>
-          <w:color w:val="000000"/>
-          <w:sz w:val="18"/>
-          <w:szCs w:val="18"/>
-        </w:rPr>
-        <w:t xml:space="preserve"> = </w:t>
-      </w:r>
-      <w:proofErr w:type="spellStart"/>
-      <w:r>
-        <w:rPr>
-          <w:rFonts w:ascii="Helvetica" w:eastAsia="Open Sans Bold" w:hAnsi="Helvetica" w:cs="Times New Roman"/>
-          <w:color w:val="000000"/>
-          <w:sz w:val="18"/>
-          <w:szCs w:val="18"/>
-        </w:rPr>
-        <w:t>p.matricule</w:t>
-      </w:r>
-      <w:proofErr w:type="spellEnd"/>
-      <w:r>
-        <w:rPr>
-          <w:rFonts w:ascii="Helvetica" w:eastAsia="Open Sans Bold" w:hAnsi="Helvetica" w:cs="Times New Roman"/>
-          <w:color w:val="000000"/>
-          <w:sz w:val="18"/>
-          <w:szCs w:val="18"/>
-        </w:rPr>
-        <w:t xml:space="preserve"> :</w:t>
-      </w:r>
-    </w:p>
-    <w:p>
-      <w:pPr>
-        <w:numPr>
-          <w:ilvl w:val="1"/>
-          <w:numId w:val="15"/>
-        </w:numPr>
-        <w:spacing w:before="120" w:after="120" w:line="336" w:lineRule="auto"/>
-        <w:rPr>
-          <w:rFonts w:ascii="Helvetica" w:eastAsia="Open Sans Bold" w:hAnsi="Helvetica" w:cs="Times New Roman"/>
-          <w:color w:val="000000"/>
-          <w:sz w:val="18"/>
-          <w:szCs w:val="18"/>
-        </w:rPr>
-      </w:pPr>
-      <w:r>
-        <w:rPr>
-          <w:rFonts w:ascii="Helvetica" w:eastAsia="Open Sans Bold" w:hAnsi="Helvetica" w:cs="Times New Roman"/>
-          <w:color w:val="000000"/>
-          <w:sz w:val="18"/>
-          <w:szCs w:val="18"/>
-        </w:rPr>
-        <w:t xml:space="preserve">Effectue une jointure avec la table </w:t>
-      </w:r>
-      <w:proofErr w:type="spellStart"/>
-      <w:r>
-        <w:rPr>
-          <w:rFonts w:ascii="Helvetica" w:eastAsia="Open Sans Bold" w:hAnsi="Helvetica" w:cs="Times New Roman"/>
-          <w:color w:val="000000"/>
-          <w:sz w:val="18"/>
-          <w:szCs w:val="18"/>
-        </w:rPr>
-        <w:t>posseder</w:t>
-      </w:r>
-      <w:proofErr w:type="spellEnd"/>
-      <w:r>
-        <w:rPr>
-          <w:rFonts w:ascii="Helvetica" w:eastAsia="Open Sans Bold" w:hAnsi="Helvetica" w:cs="Times New Roman"/>
-          <w:color w:val="000000"/>
-          <w:sz w:val="18"/>
-          <w:szCs w:val="18"/>
-        </w:rPr>
-        <w:t xml:space="preserve"> (</w:t>
-      </w:r>
-      <w:proofErr w:type="spellStart"/>
-      <w:r>
-        <w:rPr>
-          <w:rFonts w:ascii="Helvetica" w:eastAsia="Open Sans Bold" w:hAnsi="Helvetica" w:cs="Times New Roman"/>
-          <w:color w:val="000000"/>
-          <w:sz w:val="18"/>
-          <w:szCs w:val="18"/>
-        </w:rPr>
-        <w:t>aliasée</w:t>
-      </w:r>
-      <w:proofErr w:type="spellEnd"/>
-      <w:r>
-        <w:rPr>
-          <w:rFonts w:ascii="Helvetica" w:eastAsia="Open Sans Bold" w:hAnsi="Helvetica" w:cs="Times New Roman"/>
-          <w:color w:val="000000"/>
-          <w:sz w:val="18"/>
-          <w:szCs w:val="18"/>
-        </w:rPr>
-        <w:t xml:space="preserve"> comme p) pour associer les employés aux équipements qui leur sont affectés.</w:t>
-      </w:r>
-    </w:p>
-    <w:p>
-      <w:pPr>
-        <w:numPr>
-          <w:ilvl w:val="0"/>
-          <w:numId w:val="15"/>
-        </w:numPr>
-        <w:spacing w:before="120" w:after="120" w:line="336" w:lineRule="auto"/>
-        <w:rPr>
-          <w:rFonts w:ascii="Helvetica" w:eastAsia="Open Sans Bold" w:hAnsi="Helvetica" w:cs="Times New Roman"/>
-          <w:color w:val="000000"/>
-          <w:sz w:val="18"/>
-          <w:szCs w:val="18"/>
-        </w:rPr>
-      </w:pPr>
-      <w:r>
-        <w:rPr>
-          <w:rFonts w:ascii="Helvetica" w:eastAsia="Open Sans Bold" w:hAnsi="Helvetica" w:cs="Times New Roman"/>
-          <w:color w:val="000000"/>
-          <w:sz w:val="18"/>
-          <w:szCs w:val="18"/>
-        </w:rPr>
-        <w:t xml:space="preserve">JOIN </w:t>
-      </w:r>
-      <w:proofErr w:type="spellStart"/>
-      <w:r>
-        <w:rPr>
-          <w:rFonts w:ascii="Helvetica" w:eastAsia="Open Sans Bold" w:hAnsi="Helvetica" w:cs="Times New Roman"/>
-          <w:color w:val="000000"/>
-          <w:sz w:val="18"/>
-          <w:szCs w:val="18"/>
-        </w:rPr>
-        <w:t>equipement</w:t>
-      </w:r>
-      <w:proofErr w:type="spellEnd"/>
-      <w:r>
-        <w:rPr>
-          <w:rFonts w:ascii="Helvetica" w:eastAsia="Open Sans Bold" w:hAnsi="Helvetica" w:cs="Times New Roman"/>
-          <w:color w:val="000000"/>
-          <w:sz w:val="18"/>
-          <w:szCs w:val="18"/>
-        </w:rPr>
-        <w:t xml:space="preserve"> e ON </w:t>
-      </w:r>
-      <w:proofErr w:type="spellStart"/>
-      <w:r>
-        <w:rPr>
-          <w:rFonts w:ascii="Helvetica" w:eastAsia="Open Sans Bold" w:hAnsi="Helvetica" w:cs="Times New Roman"/>
-          <w:color w:val="000000"/>
-          <w:sz w:val="18"/>
-          <w:szCs w:val="18"/>
-        </w:rPr>
-        <w:t>p.equipement_id</w:t>
-      </w:r>
-      <w:proofErr w:type="spellEnd"/>
-      <w:r>
-        <w:rPr>
-          <w:rFonts w:ascii="Helvetica" w:eastAsia="Open Sans Bold" w:hAnsi="Helvetica" w:cs="Times New Roman"/>
-          <w:color w:val="000000"/>
-          <w:sz w:val="18"/>
-          <w:szCs w:val="18"/>
-        </w:rPr>
-        <w:t xml:space="preserve"> = </w:t>
-      </w:r>
-      <w:proofErr w:type="spellStart"/>
-      <w:r>
-        <w:rPr>
-          <w:rFonts w:ascii="Helvetica" w:eastAsia="Open Sans Bold" w:hAnsi="Helvetica" w:cs="Times New Roman"/>
-          <w:color w:val="000000"/>
-          <w:sz w:val="18"/>
-          <w:szCs w:val="18"/>
-        </w:rPr>
-        <w:t>e.equipement_id</w:t>
-      </w:r>
-      <w:proofErr w:type="spellEnd"/>
-      <w:r>
-        <w:rPr>
-          <w:rFonts w:ascii="Helvetica" w:eastAsia="Open Sans Bold" w:hAnsi="Helvetica" w:cs="Times New Roman"/>
-          <w:color w:val="000000"/>
-          <w:sz w:val="18"/>
-          <w:szCs w:val="18"/>
-        </w:rPr>
-        <w:t xml:space="preserve"> :</w:t>
-      </w:r>
-    </w:p>
-    <w:p>
-      <w:pPr>
-        <w:numPr>
-          <w:ilvl w:val="1"/>
-          <w:numId w:val="15"/>
-        </w:numPr>
-        <w:spacing w:before="120" w:after="120" w:line="336" w:lineRule="auto"/>
-        <w:rPr>
-          <w:rFonts w:ascii="Helvetica" w:eastAsia="Open Sans Bold" w:hAnsi="Helvetica" w:cs="Times New Roman"/>
-          <w:color w:val="000000"/>
-          <w:sz w:val="18"/>
-          <w:szCs w:val="18"/>
-        </w:rPr>
-      </w:pPr>
-      <w:r>
-        <w:rPr>
-          <w:rFonts w:ascii="Helvetica" w:eastAsia="Open Sans Bold" w:hAnsi="Helvetica" w:cs="Times New Roman"/>
-          <w:color w:val="000000"/>
-          <w:sz w:val="18"/>
-          <w:szCs w:val="18"/>
-        </w:rPr>
-        <w:t xml:space="preserve">Effectue une jointure avec la table </w:t>
-      </w:r>
-      <w:proofErr w:type="spellStart"/>
-      <w:r>
-        <w:rPr>
-          <w:rFonts w:ascii="Helvetica" w:eastAsia="Open Sans Bold" w:hAnsi="Helvetica" w:cs="Times New Roman"/>
-          <w:color w:val="000000"/>
-          <w:sz w:val="18"/>
-          <w:szCs w:val="18"/>
-        </w:rPr>
-        <w:t>equipement</w:t>
-      </w:r>
-      <w:proofErr w:type="spellEnd"/>
-      <w:r>
-        <w:rPr>
-          <w:rFonts w:ascii="Helvetica" w:eastAsia="Open Sans Bold" w:hAnsi="Helvetica" w:cs="Times New Roman"/>
-          <w:color w:val="000000"/>
-          <w:sz w:val="18"/>
-          <w:szCs w:val="18"/>
-        </w:rPr>
-        <w:t xml:space="preserve"> (</w:t>
-      </w:r>
-      <w:proofErr w:type="spellStart"/>
-      <w:r>
-        <w:rPr>
-          <w:rFonts w:ascii="Helvetica" w:eastAsia="Open Sans Bold" w:hAnsi="Helvetica" w:cs="Times New Roman"/>
-          <w:color w:val="000000"/>
-          <w:sz w:val="18"/>
-          <w:szCs w:val="18"/>
-        </w:rPr>
-        <w:t>aliasée</w:t>
-      </w:r>
-      <w:proofErr w:type="spellEnd"/>
-      <w:r>
-        <w:rPr>
-          <w:rFonts w:ascii="Helvetica" w:eastAsia="Open Sans Bold" w:hAnsi="Helvetica" w:cs="Times New Roman"/>
-          <w:color w:val="000000"/>
-          <w:sz w:val="18"/>
-          <w:szCs w:val="18"/>
-        </w:rPr>
-        <w:t xml:space="preserve"> comme e) pour obtenir les détails des équipements affectés en utilisant la clé étrangère </w:t>
-      </w:r>
-      <w:proofErr w:type="spellStart"/>
-      <w:r>
-        <w:rPr>
-          <w:rFonts w:ascii="Helvetica" w:eastAsia="Open Sans Bold" w:hAnsi="Helvetica" w:cs="Times New Roman"/>
-          <w:color w:val="000000"/>
-          <w:sz w:val="18"/>
-          <w:szCs w:val="18"/>
-        </w:rPr>
-        <w:t>equipement_id</w:t>
-      </w:r>
-      <w:proofErr w:type="spellEnd"/>
-      <w:r>
-        <w:rPr>
-          <w:rFonts w:ascii="Helvetica" w:eastAsia="Open Sans Bold" w:hAnsi="Helvetica" w:cs="Times New Roman"/>
-          <w:color w:val="000000"/>
-          <w:sz w:val="18"/>
-          <w:szCs w:val="18"/>
-        </w:rPr>
-        <w:t>.</w:t>
-      </w:r>
-    </w:p>
-    <w:p>
-      <w:pPr>
-        <w:numPr>
-          <w:ilvl w:val="0"/>
-          <w:numId w:val="15"/>
-        </w:numPr>
-        <w:spacing w:before="120" w:after="120" w:line="336" w:lineRule="auto"/>
-        <w:rPr>
-          <w:rFonts w:ascii="Helvetica" w:eastAsia="Open Sans Bold" w:hAnsi="Helvetica" w:cs="Times New Roman"/>
-          <w:color w:val="000000"/>
-          <w:sz w:val="18"/>
-          <w:szCs w:val="18"/>
-          <w:lang w:val="en-US"/>
-        </w:rPr>
-      </w:pPr>
-      <w:r>
-        <w:rPr>
-          <w:rFonts w:ascii="Helvetica" w:eastAsia="Open Sans Bold" w:hAnsi="Helvetica" w:cs="Times New Roman"/>
-          <w:color w:val="000000"/>
-          <w:sz w:val="18"/>
-          <w:szCs w:val="18"/>
-          <w:lang w:val="en-US"/>
-        </w:rPr>
-        <w:t xml:space="preserve">JOIN service s ON </w:t>
-      </w:r>
-      <w:proofErr w:type="spellStart"/>
-      <w:proofErr w:type="gramStart"/>
-      <w:r>
-        <w:rPr>
-          <w:rFonts w:ascii="Helvetica" w:eastAsia="Open Sans Bold" w:hAnsi="Helvetica" w:cs="Times New Roman"/>
-          <w:color w:val="000000"/>
-          <w:sz w:val="18"/>
-          <w:szCs w:val="18"/>
-          <w:lang w:val="en-US"/>
-        </w:rPr>
-        <w:t>emp.service</w:t>
-      </w:r>
-      <w:proofErr w:type="gramEnd"/>
-      <w:r>
-        <w:rPr>
-          <w:rFonts w:ascii="Helvetica" w:eastAsia="Open Sans Bold" w:hAnsi="Helvetica" w:cs="Times New Roman"/>
-          <w:color w:val="000000"/>
-          <w:sz w:val="18"/>
-          <w:szCs w:val="18"/>
-          <w:lang w:val="en-US"/>
-        </w:rPr>
-        <w:t>_id</w:t>
-      </w:r>
-      <w:proofErr w:type="spellEnd"/>
-      <w:r>
-        <w:rPr>
-          <w:rFonts w:ascii="Helvetica" w:eastAsia="Open Sans Bold" w:hAnsi="Helvetica" w:cs="Times New Roman"/>
-          <w:color w:val="000000"/>
-          <w:sz w:val="18"/>
-          <w:szCs w:val="18"/>
-          <w:lang w:val="en-US"/>
-        </w:rPr>
-        <w:t xml:space="preserve"> = </w:t>
-      </w:r>
-      <w:proofErr w:type="spellStart"/>
-      <w:r>
-        <w:rPr>
-          <w:rFonts w:ascii="Helvetica" w:eastAsia="Open Sans Bold" w:hAnsi="Helvetica" w:cs="Times New Roman"/>
-          <w:color w:val="000000"/>
-          <w:sz w:val="18"/>
-          <w:szCs w:val="18"/>
-          <w:lang w:val="en-US"/>
-        </w:rPr>
-        <w:t>s.service_id</w:t>
-      </w:r>
-      <w:proofErr w:type="spellEnd"/>
-      <w:r>
-        <w:rPr>
-          <w:rFonts w:ascii="Helvetica" w:eastAsia="Open Sans Bold" w:hAnsi="Helvetica" w:cs="Times New Roman"/>
-          <w:color w:val="000000"/>
-          <w:sz w:val="18"/>
-          <w:szCs w:val="18"/>
-          <w:lang w:val="en-US"/>
-        </w:rPr>
-        <w:t xml:space="preserve"> :</w:t>
-      </w:r>
-    </w:p>
-    <w:p>
-      <w:pPr>
-        <w:numPr>
-          <w:ilvl w:val="1"/>
-          <w:numId w:val="15"/>
-        </w:numPr>
-        <w:spacing w:before="120" w:after="120" w:line="336" w:lineRule="auto"/>
-        <w:rPr>
-          <w:rFonts w:ascii="Helvetica" w:eastAsia="Open Sans Bold" w:hAnsi="Helvetica" w:cs="Times New Roman"/>
-          <w:color w:val="000000"/>
-          <w:sz w:val="18"/>
-          <w:szCs w:val="18"/>
-        </w:rPr>
-      </w:pPr>
-      <w:r>
-        <w:rPr>
-          <w:rFonts w:ascii="Helvetica" w:eastAsia="Open Sans Bold" w:hAnsi="Helvetica" w:cs="Times New Roman"/>
-          <w:color w:val="000000"/>
-          <w:sz w:val="18"/>
-          <w:szCs w:val="18"/>
-        </w:rPr>
-        <w:t>Effectue une jointure avec la table service (</w:t>
-      </w:r>
-      <w:proofErr w:type="spellStart"/>
-      <w:r>
-        <w:rPr>
-          <w:rFonts w:ascii="Helvetica" w:eastAsia="Open Sans Bold" w:hAnsi="Helvetica" w:cs="Times New Roman"/>
-          <w:color w:val="000000"/>
-          <w:sz w:val="18"/>
-          <w:szCs w:val="18"/>
-        </w:rPr>
-        <w:t>aliasée</w:t>
-      </w:r>
-      <w:proofErr w:type="spellEnd"/>
-      <w:r>
-        <w:rPr>
-          <w:rFonts w:ascii="Helvetica" w:eastAsia="Open Sans Bold" w:hAnsi="Helvetica" w:cs="Times New Roman"/>
-          <w:color w:val="000000"/>
-          <w:sz w:val="18"/>
-          <w:szCs w:val="18"/>
-        </w:rPr>
-        <w:t xml:space="preserve"> comme s) pour obtenir le nom du service associé à chaque employé. Cette jointure se fait via la colonne </w:t>
-      </w:r>
-      <w:proofErr w:type="spellStart"/>
-      <w:r>
-        <w:rPr>
-          <w:rFonts w:ascii="Helvetica" w:eastAsia="Open Sans Bold" w:hAnsi="Helvetica" w:cs="Times New Roman"/>
-          <w:color w:val="000000"/>
-          <w:sz w:val="18"/>
-          <w:szCs w:val="18"/>
-        </w:rPr>
-        <w:t>service_id</w:t>
-      </w:r>
-      <w:proofErr w:type="spellEnd"/>
-      <w:r>
-        <w:rPr>
-          <w:rFonts w:ascii="Helvetica" w:eastAsia="Open Sans Bold" w:hAnsi="Helvetica" w:cs="Times New Roman"/>
-          <w:color w:val="000000"/>
-          <w:sz w:val="18"/>
-          <w:szCs w:val="18"/>
-        </w:rPr>
-        <w:t xml:space="preserve"> de la table </w:t>
-      </w:r>
-      <w:proofErr w:type="spellStart"/>
-      <w:r>
-        <w:rPr>
-          <w:rFonts w:ascii="Helvetica" w:eastAsia="Open Sans Bold" w:hAnsi="Helvetica" w:cs="Times New Roman"/>
-          <w:color w:val="000000"/>
-          <w:sz w:val="18"/>
-          <w:szCs w:val="18"/>
-        </w:rPr>
-        <w:t>employe</w:t>
-      </w:r>
-      <w:proofErr w:type="spellEnd"/>
-      <w:r>
-        <w:rPr>
-          <w:rFonts w:ascii="Helvetica" w:eastAsia="Open Sans Bold" w:hAnsi="Helvetica" w:cs="Times New Roman"/>
-          <w:color w:val="000000"/>
-          <w:sz w:val="18"/>
-          <w:szCs w:val="18"/>
-        </w:rPr>
-        <w:t>, qui est une clé étrangère vers la table service.</w:t>
-      </w:r>
-    </w:p>
-    <w:p>
-      <w:pPr>
-        <w:numPr>
-          <w:ilvl w:val="0"/>
-          <w:numId w:val="15"/>
-        </w:numPr>
-        <w:spacing w:before="120" w:after="120" w:line="336" w:lineRule="auto"/>
-        <w:rPr>
-          <w:rFonts w:ascii="Helvetica" w:eastAsia="Open Sans Bold" w:hAnsi="Helvetica" w:cs="Times New Roman"/>
-          <w:color w:val="000000"/>
-          <w:sz w:val="18"/>
-          <w:szCs w:val="18"/>
-        </w:rPr>
-      </w:pPr>
-      <w:r>
-        <w:rPr>
-          <w:rFonts w:ascii="Helvetica" w:eastAsia="Open Sans Bold" w:hAnsi="Helvetica" w:cs="Times New Roman"/>
-          <w:color w:val="000000"/>
-          <w:sz w:val="18"/>
-          <w:szCs w:val="18"/>
-        </w:rPr>
-        <w:t xml:space="preserve">WHERE </w:t>
-      </w:r>
-      <w:proofErr w:type="spellStart"/>
-      <w:r>
-        <w:rPr>
-          <w:rFonts w:ascii="Helvetica" w:eastAsia="Open Sans Bold" w:hAnsi="Helvetica" w:cs="Times New Roman"/>
-          <w:color w:val="000000"/>
-          <w:sz w:val="18"/>
-          <w:szCs w:val="18"/>
-        </w:rPr>
-        <w:t>e.type_id</w:t>
-      </w:r>
-      <w:proofErr w:type="spellEnd"/>
-      <w:r>
-        <w:rPr>
-          <w:rFonts w:ascii="Helvetica" w:eastAsia="Open Sans Bold" w:hAnsi="Helvetica" w:cs="Times New Roman"/>
-          <w:color w:val="000000"/>
-          <w:sz w:val="18"/>
-          <w:szCs w:val="18"/>
-        </w:rPr>
-        <w:t xml:space="preserve"> = 1 :</w:t>
-      </w:r>
-    </w:p>
-    <w:p>
-      <w:pPr>
-        <w:numPr>
-          <w:ilvl w:val="1"/>
-          <w:numId w:val="15"/>
-        </w:numPr>
-        <w:spacing w:before="120" w:after="120" w:line="336" w:lineRule="auto"/>
-        <w:rPr>
-          <w:rFonts w:ascii="Helvetica" w:eastAsia="Open Sans Bold" w:hAnsi="Helvetica" w:cs="Times New Roman"/>
-          <w:color w:val="000000"/>
-          <w:sz w:val="18"/>
-          <w:szCs w:val="18"/>
-        </w:rPr>
-      </w:pPr>
-      <w:r>
-        <w:rPr>
-          <w:rFonts w:ascii="Helvetica" w:eastAsia="Open Sans Bold" w:hAnsi="Helvetica" w:cs="Times New Roman"/>
-          <w:color w:val="000000"/>
-          <w:sz w:val="18"/>
-          <w:szCs w:val="18"/>
-        </w:rPr>
-        <w:t>Filtre les résultats pour afficher uniquement les employés qui possèdent des équipements de type 1 (Imprimante).</w:t>
-      </w:r>
-    </w:p>
-    <w:p>
-      <w:pPr>
-        <w:numPr>
-          <w:ilvl w:val="0"/>
-          <w:numId w:val="15"/>
-        </w:numPr>
-        <w:spacing w:before="120" w:after="120" w:line="336" w:lineRule="auto"/>
-        <w:rPr>
-          <w:rFonts w:ascii="Helvetica" w:eastAsia="Open Sans Bold" w:hAnsi="Helvetica" w:cs="Times New Roman"/>
-          <w:color w:val="000000"/>
-          <w:sz w:val="18"/>
-          <w:szCs w:val="18"/>
-          <w:lang w:val="en-US"/>
-        </w:rPr>
-      </w:pPr>
-      <w:r>
-        <w:rPr>
-          <w:rFonts w:ascii="Helvetica" w:eastAsia="Open Sans Bold" w:hAnsi="Helvetica" w:cs="Times New Roman"/>
-          <w:color w:val="000000"/>
-          <w:sz w:val="18"/>
-          <w:szCs w:val="18"/>
-          <w:lang w:val="en-US"/>
-        </w:rPr>
-        <w:t xml:space="preserve">GROUP BY </w:t>
-      </w:r>
-      <w:proofErr w:type="spellStart"/>
-      <w:r>
-        <w:rPr>
-          <w:rFonts w:ascii="Helvetica" w:eastAsia="Open Sans Bold" w:hAnsi="Helvetica" w:cs="Times New Roman"/>
-          <w:color w:val="000000"/>
-          <w:sz w:val="18"/>
-          <w:szCs w:val="18"/>
-          <w:lang w:val="en-US"/>
-        </w:rPr>
-        <w:t>s.nom_service</w:t>
-      </w:r>
-      <w:proofErr w:type="spellEnd"/>
-      <w:r>
-        <w:rPr>
-          <w:rFonts w:ascii="Helvetica" w:eastAsia="Open Sans Bold" w:hAnsi="Helvetica" w:cs="Times New Roman"/>
-          <w:color w:val="000000"/>
-          <w:sz w:val="18"/>
-          <w:szCs w:val="18"/>
-          <w:lang w:val="en-US"/>
-        </w:rPr>
-        <w:t xml:space="preserve">, </w:t>
-      </w:r>
-      <w:proofErr w:type="spellStart"/>
-      <w:r>
-        <w:rPr>
-          <w:rFonts w:ascii="Helvetica" w:eastAsia="Open Sans Bold" w:hAnsi="Helvetica" w:cs="Times New Roman"/>
-          <w:color w:val="000000"/>
-          <w:sz w:val="18"/>
-          <w:szCs w:val="18"/>
-          <w:lang w:val="en-US"/>
-        </w:rPr>
-        <w:t>emp.nom</w:t>
-      </w:r>
-      <w:proofErr w:type="spellEnd"/>
-      <w:r>
-        <w:rPr>
-          <w:rFonts w:ascii="Helvetica" w:eastAsia="Open Sans Bold" w:hAnsi="Helvetica" w:cs="Times New Roman"/>
-          <w:color w:val="000000"/>
-          <w:sz w:val="18"/>
-          <w:szCs w:val="18"/>
-          <w:lang w:val="en-US"/>
-        </w:rPr>
-        <w:t xml:space="preserve">, </w:t>
-      </w:r>
-      <w:proofErr w:type="spellStart"/>
-      <w:proofErr w:type="gramStart"/>
-      <w:r>
-        <w:rPr>
-          <w:rFonts w:ascii="Helvetica" w:eastAsia="Open Sans Bold" w:hAnsi="Helvetica" w:cs="Times New Roman"/>
-          <w:color w:val="000000"/>
-          <w:sz w:val="18"/>
-          <w:szCs w:val="18"/>
-          <w:lang w:val="en-US"/>
-        </w:rPr>
-        <w:t>emp.prenom</w:t>
-      </w:r>
-      <w:proofErr w:type="spellEnd"/>
-      <w:proofErr w:type="gramEnd"/>
-      <w:r>
-        <w:rPr>
-          <w:rFonts w:ascii="Helvetica" w:eastAsia="Open Sans Bold" w:hAnsi="Helvetica" w:cs="Times New Roman"/>
-          <w:color w:val="000000"/>
-          <w:sz w:val="18"/>
-          <w:szCs w:val="18"/>
-          <w:lang w:val="en-US"/>
-        </w:rPr>
-        <w:t xml:space="preserve"> :</w:t>
-      </w:r>
-    </w:p>
-    <w:p>
-      <w:pPr>
-        <w:numPr>
-          <w:ilvl w:val="1"/>
-          <w:numId w:val="15"/>
-        </w:numPr>
-        <w:spacing w:before="120" w:after="120" w:line="336" w:lineRule="auto"/>
-        <w:rPr>
-          <w:rFonts w:ascii="Helvetica" w:eastAsia="Open Sans Bold" w:hAnsi="Helvetica" w:cs="Times New Roman"/>
-          <w:color w:val="000000"/>
-          <w:sz w:val="18"/>
-          <w:szCs w:val="18"/>
-        </w:rPr>
-      </w:pPr>
-      <w:r>
-        <w:rPr>
-          <w:rFonts w:ascii="Helvetica" w:eastAsia="Open Sans Bold" w:hAnsi="Helvetica" w:cs="Times New Roman"/>
-          <w:color w:val="000000"/>
-          <w:sz w:val="18"/>
-          <w:szCs w:val="18"/>
-        </w:rPr>
-        <w:t xml:space="preserve">Regroupe les résultats par nom_service, nom, et </w:t>
-      </w:r>
-      <w:proofErr w:type="spellStart"/>
-      <w:r>
-        <w:rPr>
-          <w:rFonts w:ascii="Helvetica" w:eastAsia="Open Sans Bold" w:hAnsi="Helvetica" w:cs="Times New Roman"/>
-          <w:color w:val="000000"/>
-          <w:sz w:val="18"/>
-          <w:szCs w:val="18"/>
-        </w:rPr>
-        <w:t>prenom</w:t>
-      </w:r>
-      <w:proofErr w:type="spellEnd"/>
-      <w:r>
-        <w:rPr>
-          <w:rFonts w:ascii="Helvetica" w:eastAsia="Open Sans Bold" w:hAnsi="Helvetica" w:cs="Times New Roman"/>
-          <w:color w:val="000000"/>
-          <w:sz w:val="18"/>
-          <w:szCs w:val="18"/>
-        </w:rPr>
-        <w:t xml:space="preserve"> pour éviter les doublons et afficher une ligne unique par combinaison de nom de service et nom/prénom d'employé.</w:t>
+        <w:t>Regroupe les résultats par nom_service, nom, et prenom pour éviter les doublons et afficher une ligne unique par combinaison de nom de service et nom/prénom d'employé.</w:t>
       </w:r>
     </w:p>
     <w:p>
@@ -22213,23 +19366,7 @@
           <w:rFonts w:ascii="Helvetica" w:eastAsia="Open Sans Bold" w:hAnsi="Helvetica" w:cs="Times New Roman"/>
           <w:color w:val="000000"/>
         </w:rPr>
-        <w:t xml:space="preserve">Vous devrez soit lancer Python à partir du dossier dans lequel il est installé, soit ajuster la variable </w:t>
-      </w:r>
-      <w:proofErr w:type="spellStart"/>
-      <w:r>
-        <w:rPr>
-          <w:rFonts w:ascii="Helvetica" w:eastAsia="Open Sans Bold" w:hAnsi="Helvetica" w:cs="Times New Roman"/>
-          <w:color w:val="000000"/>
-        </w:rPr>
-        <w:t>path</w:t>
-      </w:r>
-      <w:proofErr w:type="spellEnd"/>
-      <w:r>
-        <w:rPr>
-          <w:rFonts w:ascii="Helvetica" w:eastAsia="Open Sans Bold" w:hAnsi="Helvetica" w:cs="Times New Roman"/>
-          <w:color w:val="000000"/>
-        </w:rPr>
-        <w:t xml:space="preserve"> pour permettre à Python d’être lancé à partir de n’importe quel emplacement</w:t>
+        <w:t>Vous devrez soit lancer Python à partir du dossier dans lequel il est installé, soit ajuster la variable path pour permettre à Python d’être lancé à partir de n’importe quel emplacement</w:t>
       </w:r>
       <w:r>
         <w:rPr>
@@ -22399,30 +19536,14 @@
           <w:bCs/>
           <w:color w:val="215E99" w:themeColor="text2" w:themeTint="BF"/>
         </w:rPr>
-        <w:t>Psycopg</w:t>
-      </w:r>
-      <w:r>
-        <w:rPr>
-          <w:rFonts w:ascii="Helvetica" w:eastAsia="Open Sans Bold" w:hAnsi="Helvetica" w:cs="Times New Roman"/>
-          <w:b/>
-          <w:bCs/>
-          <w:color w:val="215E99" w:themeColor="text2" w:themeTint="BF"/>
-        </w:rPr>
-        <w:t>2</w:t>
+        <w:t>Psycopg2</w:t>
       </w:r>
       <w:r>
         <w:rPr>
           <w:rFonts w:ascii="Helvetica" w:eastAsia="Open Sans Bold" w:hAnsi="Helvetica" w:cs="Times New Roman"/>
           <w:color w:val="215E99" w:themeColor="text2" w:themeTint="BF"/>
         </w:rPr>
-        <w:t xml:space="preserve"> puisqu’il </w:t>
-      </w:r>
-      <w:r>
-        <w:rPr>
-          <w:rFonts w:ascii="Helvetica" w:eastAsia="Open Sans Bold" w:hAnsi="Helvetica" w:cs="Times New Roman"/>
-          <w:color w:val="215E99" w:themeColor="text2" w:themeTint="BF"/>
-        </w:rPr>
-        <w:t>est le pilote python le plus populaire pour PostgreSQL</w:t>
+        <w:t xml:space="preserve"> puisqu’il est le pilote python le plus populaire pour PostgreSQL</w:t>
       </w:r>
       <w:r>
         <w:rPr>
@@ -23071,47 +20192,7 @@
           <w:sz w:val="22"/>
           <w:szCs w:val="22"/>
         </w:rPr>
-        <w:t xml:space="preserve">Le bloc </w:t>
-      </w:r>
-      <w:proofErr w:type="spellStart"/>
-      <w:r>
-        <w:rPr>
-          <w:rFonts w:ascii="Helvetica" w:eastAsia="Open Sans Bold" w:hAnsi="Helvetica" w:cs="Times New Roman"/>
-          <w:color w:val="000000"/>
-          <w:sz w:val="22"/>
-          <w:szCs w:val="22"/>
-        </w:rPr>
-        <w:t>try</w:t>
-      </w:r>
-      <w:proofErr w:type="spellEnd"/>
-      <w:r>
-        <w:rPr>
-          <w:rFonts w:ascii="Helvetica" w:eastAsia="Open Sans Bold" w:hAnsi="Helvetica" w:cs="Times New Roman"/>
-          <w:color w:val="000000"/>
-          <w:sz w:val="22"/>
-          <w:szCs w:val="22"/>
-        </w:rPr>
-        <w:t xml:space="preserve"> commence un bloc de code où on essaie d'établir une connexion à la base de données </w:t>
-      </w:r>
-      <w:proofErr w:type="spellStart"/>
-      <w:r>
-        <w:rPr>
-          <w:rFonts w:ascii="Helvetica" w:eastAsia="Open Sans Bold" w:hAnsi="Helvetica" w:cs="Times New Roman"/>
-          <w:color w:val="000000"/>
-          <w:sz w:val="22"/>
-          <w:szCs w:val="22"/>
-        </w:rPr>
-        <w:t>gestion_equipement</w:t>
-      </w:r>
-      <w:proofErr w:type="spellEnd"/>
-      <w:r>
-        <w:rPr>
-          <w:rFonts w:ascii="Helvetica" w:eastAsia="Open Sans Bold" w:hAnsi="Helvetica" w:cs="Times New Roman"/>
-          <w:color w:val="000000"/>
-          <w:sz w:val="22"/>
-          <w:szCs w:val="22"/>
-        </w:rPr>
-        <w:t>.</w:t>
+        <w:t>Le bloc try commence un bloc de code où on essaie d'établir une connexion à la base de données gestion_equipement.</w:t>
       </w:r>
     </w:p>
     <w:p>
@@ -23152,7 +20233,6 @@
           <w:szCs w:val="22"/>
         </w:rPr>
       </w:pPr>
-      <w:proofErr w:type="spellStart"/>
       <w:r>
         <w:rPr>
           <w:rFonts w:ascii="Helvetica" w:eastAsia="Open Sans Bold" w:hAnsi="Helvetica" w:cs="Times New Roman"/>
@@ -23164,7 +20244,6 @@
         </w:rPr>
         <w:t>database</w:t>
       </w:r>
-      <w:proofErr w:type="spellEnd"/>
       <w:r>
         <w:rPr>
           <w:rFonts w:ascii="Helvetica" w:eastAsia="Open Sans Bold" w:hAnsi="Helvetica" w:cs="Times New Roman"/>
@@ -23172,27 +20251,7 @@
           <w:sz w:val="22"/>
           <w:szCs w:val="22"/>
         </w:rPr>
-        <w:t xml:space="preserve"> : Nom de la base de données à laquelle se connecter (</w:t>
-      </w:r>
-      <w:proofErr w:type="spellStart"/>
-      <w:r>
-        <w:rPr>
-          <w:rFonts w:ascii="Helvetica" w:eastAsia="Open Sans Bold" w:hAnsi="Helvetica" w:cs="Times New Roman"/>
-          <w:color w:val="000000"/>
-          <w:sz w:val="22"/>
-          <w:szCs w:val="22"/>
-        </w:rPr>
-        <w:t>gestion_equipement</w:t>
-      </w:r>
-      <w:proofErr w:type="spellEnd"/>
-      <w:r>
-        <w:rPr>
-          <w:rFonts w:ascii="Helvetica" w:eastAsia="Open Sans Bold" w:hAnsi="Helvetica" w:cs="Times New Roman"/>
-          <w:color w:val="000000"/>
-          <w:sz w:val="22"/>
-          <w:szCs w:val="22"/>
-        </w:rPr>
-        <w:t>).</w:t>
+        <w:t xml:space="preserve"> : Nom de la base de données à laquelle se connecter (gestion_equipement).</w:t>
       </w:r>
     </w:p>
     <w:p>
@@ -23227,27 +20286,7 @@
           <w:sz w:val="22"/>
           <w:szCs w:val="22"/>
         </w:rPr>
-        <w:t xml:space="preserve"> : Nom d'utilisateur pour la base de données (ici, </w:t>
-      </w:r>
-      <w:proofErr w:type="spellStart"/>
-      <w:r>
-        <w:rPr>
-          <w:rFonts w:ascii="Helvetica" w:eastAsia="Open Sans Bold" w:hAnsi="Helvetica" w:cs="Times New Roman"/>
-          <w:color w:val="000000"/>
-          <w:sz w:val="22"/>
-          <w:szCs w:val="22"/>
-        </w:rPr>
-        <w:t>postgres</w:t>
-      </w:r>
-      <w:proofErr w:type="spellEnd"/>
-      <w:r>
-        <w:rPr>
-          <w:rFonts w:ascii="Helvetica" w:eastAsia="Open Sans Bold" w:hAnsi="Helvetica" w:cs="Times New Roman"/>
-          <w:color w:val="000000"/>
-          <w:sz w:val="22"/>
-          <w:szCs w:val="22"/>
-        </w:rPr>
-        <w:t>).</w:t>
+        <w:t xml:space="preserve"> : Nom d'utilisateur pour la base de données (ici, postgres).</w:t>
       </w:r>
     </w:p>
     <w:p>
@@ -23264,7 +20303,6 @@
           <w:szCs w:val="22"/>
         </w:rPr>
       </w:pPr>
-      <w:proofErr w:type="spellStart"/>
       <w:r>
         <w:rPr>
           <w:rFonts w:ascii="Helvetica" w:eastAsia="Open Sans Bold" w:hAnsi="Helvetica" w:cs="Times New Roman"/>
@@ -23276,7 +20314,6 @@
         </w:rPr>
         <w:t>password</w:t>
       </w:r>
-      <w:proofErr w:type="spellEnd"/>
       <w:r>
         <w:rPr>
           <w:rFonts w:ascii="Helvetica" w:eastAsia="Open Sans Bold" w:hAnsi="Helvetica" w:cs="Times New Roman"/>
@@ -23443,27 +20480,7 @@
           <w:sz w:val="22"/>
           <w:szCs w:val="22"/>
         </w:rPr>
-        <w:t xml:space="preserve">Le bloc </w:t>
-      </w:r>
-      <w:proofErr w:type="spellStart"/>
-      <w:r>
-        <w:rPr>
-          <w:rFonts w:ascii="Helvetica" w:eastAsia="Open Sans Bold" w:hAnsi="Helvetica" w:cs="Times New Roman"/>
-          <w:color w:val="000000"/>
-          <w:sz w:val="22"/>
-          <w:szCs w:val="22"/>
-        </w:rPr>
-        <w:t>except</w:t>
-      </w:r>
-      <w:proofErr w:type="spellEnd"/>
-      <w:r>
-        <w:rPr>
-          <w:rFonts w:ascii="Helvetica" w:eastAsia="Open Sans Bold" w:hAnsi="Helvetica" w:cs="Times New Roman"/>
-          <w:color w:val="000000"/>
-          <w:sz w:val="22"/>
-          <w:szCs w:val="22"/>
-        </w:rPr>
-        <w:t xml:space="preserve"> capture toute erreur qui pourrait se produire lors de la tentative de connexion.</w:t>
+        <w:t>Le bloc except capture toute erreur qui pourrait se produire lors de la tentative de connexion.</w:t>
       </w:r>
     </w:p>
     <w:p>
@@ -23571,27 +20588,7 @@
           <w:sz w:val="22"/>
           <w:szCs w:val="22"/>
         </w:rPr>
-        <w:t xml:space="preserve"> est créé avec </w:t>
-      </w:r>
-      <w:proofErr w:type="spellStart"/>
-      <w:r>
-        <w:rPr>
-          <w:rFonts w:ascii="Helvetica" w:eastAsia="Open Sans Bold" w:hAnsi="Helvetica" w:cs="Times New Roman"/>
-          <w:color w:val="000000"/>
-          <w:sz w:val="22"/>
-          <w:szCs w:val="22"/>
-        </w:rPr>
-        <w:t>connection.cursor</w:t>
-      </w:r>
-      <w:proofErr w:type="spellEnd"/>
-      <w:r>
-        <w:rPr>
-          <w:rFonts w:ascii="Helvetica" w:eastAsia="Open Sans Bold" w:hAnsi="Helvetica" w:cs="Times New Roman"/>
-          <w:color w:val="000000"/>
-          <w:sz w:val="22"/>
-          <w:szCs w:val="22"/>
-        </w:rPr>
-        <w:t>(). Un curseur est un objet utilisé pour exécuter des requêtes SQL et récupérer les résultats.</w:t>
+        <w:t xml:space="preserve"> est créé avec connection.cursor(). Un curseur est un objet utilisé pour exécuter des requêtes SQL et récupérer les résultats.</w:t>
       </w:r>
     </w:p>
     <w:p>
@@ -23655,67 +20652,7 @@
           <w:sz w:val="22"/>
           <w:szCs w:val="22"/>
         </w:rPr>
-        <w:t xml:space="preserve">La commande </w:t>
-      </w:r>
-      <w:proofErr w:type="spellStart"/>
-      <w:r>
-        <w:rPr>
-          <w:rFonts w:ascii="Helvetica" w:eastAsia="Open Sans Bold" w:hAnsi="Helvetica" w:cs="Times New Roman"/>
-          <w:color w:val="000000"/>
-          <w:sz w:val="22"/>
-          <w:szCs w:val="22"/>
-        </w:rPr>
-        <w:t>cursor.execute</w:t>
-      </w:r>
-      <w:proofErr w:type="spellEnd"/>
-      <w:r>
-        <w:rPr>
-          <w:rFonts w:ascii="Helvetica" w:eastAsia="Open Sans Bold" w:hAnsi="Helvetica" w:cs="Times New Roman"/>
-          <w:color w:val="000000"/>
-          <w:sz w:val="22"/>
-          <w:szCs w:val="22"/>
-        </w:rPr>
-        <w:t xml:space="preserve">("SELECT * FROM </w:t>
-      </w:r>
-      <w:proofErr w:type="spellStart"/>
-      <w:r>
-        <w:rPr>
-          <w:rFonts w:ascii="Helvetica" w:eastAsia="Open Sans Bold" w:hAnsi="Helvetica" w:cs="Times New Roman"/>
-          <w:color w:val="000000"/>
-          <w:sz w:val="22"/>
-          <w:szCs w:val="22"/>
-        </w:rPr>
-        <w:t>employe</w:t>
-      </w:r>
-      <w:proofErr w:type="spellEnd"/>
-      <w:r>
-        <w:rPr>
-          <w:rFonts w:ascii="Helvetica" w:eastAsia="Open Sans Bold" w:hAnsi="Helvetica" w:cs="Times New Roman"/>
-          <w:color w:val="000000"/>
-          <w:sz w:val="22"/>
-          <w:szCs w:val="22"/>
-        </w:rPr>
-        <w:t xml:space="preserve">;") exécute une requête SQL qui sélectionne toutes les colonnes de la table </w:t>
-      </w:r>
-      <w:proofErr w:type="spellStart"/>
-      <w:r>
-        <w:rPr>
-          <w:rFonts w:ascii="Helvetica" w:eastAsia="Open Sans Bold" w:hAnsi="Helvetica" w:cs="Times New Roman"/>
-          <w:color w:val="000000"/>
-          <w:sz w:val="22"/>
-          <w:szCs w:val="22"/>
-        </w:rPr>
-        <w:t>employe</w:t>
-      </w:r>
-      <w:proofErr w:type="spellEnd"/>
-      <w:r>
-        <w:rPr>
-          <w:rFonts w:ascii="Helvetica" w:eastAsia="Open Sans Bold" w:hAnsi="Helvetica" w:cs="Times New Roman"/>
-          <w:color w:val="000000"/>
-          <w:sz w:val="22"/>
-          <w:szCs w:val="22"/>
-        </w:rPr>
-        <w:t>.</w:t>
+        <w:t>La commande cursor.execute("SELECT * FROM employe;") exécute une requête SQL qui sélectionne toutes les colonnes de la table employe.</w:t>
       </w:r>
     </w:p>
     <w:p>
@@ -23772,7 +20709,6 @@
           <w:szCs w:val="22"/>
         </w:rPr>
       </w:pPr>
-      <w:proofErr w:type="spellStart"/>
       <w:r>
         <w:rPr>
           <w:rFonts w:ascii="Helvetica" w:eastAsia="Open Sans Bold" w:hAnsi="Helvetica" w:cs="Times New Roman"/>
@@ -23780,17 +20716,7 @@
           <w:sz w:val="22"/>
           <w:szCs w:val="22"/>
         </w:rPr>
-        <w:t>cursor.fetchall</w:t>
-      </w:r>
-      <w:proofErr w:type="spellEnd"/>
-      <w:r>
-        <w:rPr>
-          <w:rFonts w:ascii="Helvetica" w:eastAsia="Open Sans Bold" w:hAnsi="Helvetica" w:cs="Times New Roman"/>
-          <w:color w:val="000000"/>
-          <w:sz w:val="22"/>
-          <w:szCs w:val="22"/>
-        </w:rPr>
-        <w:t>() récupère toutes les lignes du résultat de la requête et les stocke dans la variable records.</w:t>
+        <w:t>cursor.fetchall() récupère toutes les lignes du résultat de la requête et les stocke dans la variable records.</w:t>
       </w:r>
     </w:p>
     <w:p>
@@ -23854,27 +20780,7 @@
           <w:sz w:val="22"/>
           <w:szCs w:val="22"/>
         </w:rPr>
-        <w:t xml:space="preserve">Un message "Données récupérées depuis la table </w:t>
-      </w:r>
-      <w:proofErr w:type="spellStart"/>
-      <w:r>
-        <w:rPr>
-          <w:rFonts w:ascii="Helvetica" w:eastAsia="Open Sans Bold" w:hAnsi="Helvetica" w:cs="Times New Roman"/>
-          <w:color w:val="000000"/>
-          <w:sz w:val="22"/>
-          <w:szCs w:val="22"/>
-        </w:rPr>
-        <w:t>employe</w:t>
-      </w:r>
-      <w:proofErr w:type="spellEnd"/>
-      <w:r>
-        <w:rPr>
-          <w:rFonts w:ascii="Helvetica" w:eastAsia="Open Sans Bold" w:hAnsi="Helvetica" w:cs="Times New Roman"/>
-          <w:color w:val="000000"/>
-          <w:sz w:val="22"/>
-          <w:szCs w:val="22"/>
-        </w:rPr>
-        <w:t xml:space="preserve"> :" est affiché, suivi de chaque ligne de résultat. Une boucle for parcourt les records et affiche chaque ligne.</w:t>
+        <w:t>Un message "Données récupérées depuis la table employe :" est affiché, suivi de chaque ligne de résultat. Une boucle for parcourt les records et affiche chaque ligne.</w:t>
       </w:r>
     </w:p>
     <w:p>
@@ -23946,7 +20852,6 @@
           <w:szCs w:val="22"/>
         </w:rPr>
       </w:pPr>
-      <w:proofErr w:type="spellStart"/>
       <w:r>
         <w:rPr>
           <w:rFonts w:ascii="Helvetica" w:eastAsia="Open Sans Bold" w:hAnsi="Helvetica" w:cs="Times New Roman"/>
@@ -23954,17 +20859,7 @@
           <w:sz w:val="22"/>
           <w:szCs w:val="22"/>
         </w:rPr>
-        <w:t>cursor.close</w:t>
-      </w:r>
-      <w:proofErr w:type="spellEnd"/>
-      <w:r>
-        <w:rPr>
-          <w:rFonts w:ascii="Helvetica" w:eastAsia="Open Sans Bold" w:hAnsi="Helvetica" w:cs="Times New Roman"/>
-          <w:color w:val="000000"/>
-          <w:sz w:val="22"/>
-          <w:szCs w:val="22"/>
-        </w:rPr>
-        <w:t>() ferme le curseur.</w:t>
+        <w:t>cursor.close() ferme le curseur.</w:t>
       </w:r>
     </w:p>
     <w:p>
@@ -23981,7 +20876,6 @@
           <w:szCs w:val="22"/>
         </w:rPr>
       </w:pPr>
-      <w:proofErr w:type="spellStart"/>
       <w:r>
         <w:rPr>
           <w:rFonts w:ascii="Helvetica" w:eastAsia="Open Sans Bold" w:hAnsi="Helvetica" w:cs="Times New Roman"/>
@@ -23989,17 +20883,7 @@
           <w:sz w:val="22"/>
           <w:szCs w:val="22"/>
         </w:rPr>
-        <w:t>connection.close</w:t>
-      </w:r>
-      <w:proofErr w:type="spellEnd"/>
-      <w:r>
-        <w:rPr>
-          <w:rFonts w:ascii="Helvetica" w:eastAsia="Open Sans Bold" w:hAnsi="Helvetica" w:cs="Times New Roman"/>
-          <w:color w:val="000000"/>
-          <w:sz w:val="22"/>
-          <w:szCs w:val="22"/>
-        </w:rPr>
-        <w:t>() ferme la connexion à PostgreSQL.</w:t>
+        <w:t>connection.close() ferme la connexion à PostgreSQL.</w:t>
       </w:r>
     </w:p>
     <w:p>
@@ -24138,10 +21022,7 @@
                     <w:t>.</w:t>
                   </w:r>
                   <w:r>
-                    <w:t xml:space="preserve"> </w:t>
-                  </w:r>
-                  <w:r>
-                    <w:t>De plus, j'ai découvert la virtualisation des serveurs à travers mes recherches et en observant l'infrastructure informatique de l'industrie. Cette exploration m'a permis de mieux comprendre les concepts liés à la gestion des machines virtuelles, ainsi que l'utilisation de plateformes comme VMware vSphere, qui jouent un rôle clé dans l'optimisation des infrastructures informatiques</w:t>
+                    <w:t xml:space="preserve"> De plus, j'ai découvert la virtualisation des serveurs à travers mes recherches et en observant l'infrastructure informatique de l'industrie. Cette exploration m'a permis de mieux comprendre les concepts liés à la gestion des machines virtuelles, ainsi que l'utilisation de plateformes comme VMware vSphere, qui jouent un rôle clé dans l'optimisation des infrastructures informatiques</w:t>
                   </w:r>
                   <w:r>
                     <w:t>.</w:t>
@@ -24212,7 +21093,7 @@
 </file>
 
 <file path=word/endnotes.xml><?xml version="1.0" encoding="utf-8"?>
-<w:endnotes xmlns:wpc="http://schemas.microsoft.com/office/word/2010/wordprocessingCanvas" xmlns:cx="http://schemas.microsoft.com/office/drawing/2014/chartex" xmlns:cx1="http://schemas.microsoft.com/office/drawing/2015/9/8/chartex" xmlns:cx2="http://schemas.microsoft.com/office/drawing/2015/10/21/chartex" xmlns:cx3="http://schemas.microsoft.com/office/drawing/2016/5/9/chartex" xmlns:cx4="http://schemas.microsoft.com/office/drawing/2016/5/10/chartex" xmlns:cx5="http://schemas.microsoft.com/office/drawing/2016/5/11/chartex" xmlns:cx6="http://schemas.microsoft.com/office/drawing/2016/5/12/chartex" xmlns:cx7="http://schemas.microsoft.com/office/drawing/2016/5/13/chartex" xmlns:cx8="http://schemas.microsoft.com/office/drawing/2016/5/14/chartex" xmlns:mc="http://schemas.openxmlformats.org/markup-compatibility/2006" xmlns:aink="http://schemas.microsoft.com/office/drawing/2016/ink" xmlns:am3d="http://schemas.microsoft.com/office/drawing/2017/model3d" xmlns:o="urn:schemas-microsoft-com:office:office" xmlns:oel="http://schemas.microsoft.com/office/2019/extlst" xmlns:r="http://schemas.openxmlformats.org/officeDocument/2006/relationships" xmlns:m="http://schemas.openxmlformats.org/officeDocument/2006/math" xmlns:v="urn:schemas-microsoft-com:vml" xmlns:wp14="http://schemas.microsoft.com/office/word/2010/wordprocessingDrawing" xmlns:wp="http://schemas.openxmlformats.org/drawingml/2006/wordprocessingDrawing" xmlns:w10="urn:schemas-microsoft-com:office:word" xmlns:w="http://schemas.openxmlformats.org/wordprocessingml/2006/main" xmlns:w14="http://schemas.microsoft.com/office/word/2010/wordml" xmlns:w15="http://schemas.microsoft.com/office/word/2012/wordml" xmlns:w16cex="http://schemas.microsoft.com/office/word/2018/wordml/cex" xmlns:w16cid="http://schemas.microsoft.com/office/word/2016/wordml/cid" xmlns:w16="http://schemas.microsoft.com/office/word/2018/wordml" xmlns:w16du="http://schemas.microsoft.com/office/word/2023/wordml/word16du" xmlns:w16sdtdh="http://schemas.microsoft.com/office/word/2020/wordml/sdtdatahash" xmlns:w16se="http://schemas.microsoft.com/office/word/2015/wordml/symex" xmlns:wpg="http://schemas.microsoft.com/office/word/2010/wordprocessingGroup" xmlns:wpi="http://schemas.microsoft.com/office/word/2010/wordprocessingInk" xmlns:wne="http://schemas.microsoft.com/office/word/2006/wordml" xmlns:wps="http://schemas.microsoft.com/office/word/2010/wordprocessingShape" mc:Ignorable="w14 w15 w16se w16cid w16 w16cex w16sdtdh w16du wp14">
+<w:endnotes xmlns:wpc="http://schemas.microsoft.com/office/word/2010/wordprocessingCanvas" xmlns:cx="http://schemas.microsoft.com/office/drawing/2014/chartex" xmlns:cx1="http://schemas.microsoft.com/office/drawing/2015/9/8/chartex" xmlns:cx2="http://schemas.microsoft.com/office/drawing/2015/10/21/chartex" xmlns:cx3="http://schemas.microsoft.com/office/drawing/2016/5/9/chartex" xmlns:cx4="http://schemas.microsoft.com/office/drawing/2016/5/10/chartex" xmlns:cx5="http://schemas.microsoft.com/office/drawing/2016/5/11/chartex" xmlns:cx6="http://schemas.microsoft.com/office/drawing/2016/5/12/chartex" xmlns:cx7="http://schemas.microsoft.com/office/drawing/2016/5/13/chartex" xmlns:cx8="http://schemas.microsoft.com/office/drawing/2016/5/14/chartex" xmlns:mc="http://schemas.openxmlformats.org/markup-compatibility/2006" xmlns:aink="http://schemas.microsoft.com/office/drawing/2016/ink" xmlns:am3d="http://schemas.microsoft.com/office/drawing/2017/model3d" xmlns:o="urn:schemas-microsoft-com:office:office" xmlns:oel="http://schemas.microsoft.com/office/2019/extlst" xmlns:r="http://schemas.openxmlformats.org/officeDocument/2006/relationships" xmlns:m="http://schemas.openxmlformats.org/officeDocument/2006/math" xmlns:v="urn:schemas-microsoft-com:vml" xmlns:wp14="http://schemas.microsoft.com/office/word/2010/wordprocessingDrawing" xmlns:wp="http://schemas.openxmlformats.org/drawingml/2006/wordprocessingDrawing" xmlns:w10="urn:schemas-microsoft-com:office:word" xmlns:w="http://schemas.openxmlformats.org/wordprocessingml/2006/main" xmlns:w14="http://schemas.microsoft.com/office/word/2010/wordml" xmlns:w15="http://schemas.microsoft.com/office/word/2012/wordml" xmlns:w16cex="http://schemas.microsoft.com/office/word/2018/wordml/cex" xmlns:w16cid="http://schemas.microsoft.com/office/word/2016/wordml/cid" xmlns:w16="http://schemas.microsoft.com/office/word/2018/wordml" xmlns:w16du="http://schemas.microsoft.com/office/word/2023/wordml/word16du" xmlns:w16sdtdh="http://schemas.microsoft.com/office/word/2020/wordml/sdtdatahash" xmlns:w16sdtfl="http://schemas.microsoft.com/office/word/2024/wordml/sdtformatlock" xmlns:w16se="http://schemas.microsoft.com/office/word/2015/wordml/symex" xmlns:wpg="http://schemas.microsoft.com/office/word/2010/wordprocessingGroup" xmlns:wpi="http://schemas.microsoft.com/office/word/2010/wordprocessingInk" xmlns:wne="http://schemas.microsoft.com/office/word/2006/wordml" xmlns:wps="http://schemas.microsoft.com/office/word/2010/wordprocessingShape" mc:Ignorable="w14 w15 w16se w16cid w16 w16cex w16sdtdh w16sdtfl w16du wp14">
   <w:endnote w:type="separator" w:id="-1">
     <w:p>
       <w:pPr>
@@ -24237,7 +21118,7 @@
 </file>
 
 <file path=word/footer1.xml><?xml version="1.0" encoding="utf-8"?>
-<w:ftr xmlns:wpc="http://schemas.microsoft.com/office/word/2010/wordprocessingCanvas" xmlns:cx="http://schemas.microsoft.com/office/drawing/2014/chartex" xmlns:cx1="http://schemas.microsoft.com/office/drawing/2015/9/8/chartex" xmlns:cx2="http://schemas.microsoft.com/office/drawing/2015/10/21/chartex" xmlns:cx3="http://schemas.microsoft.com/office/drawing/2016/5/9/chartex" xmlns:cx4="http://schemas.microsoft.com/office/drawing/2016/5/10/chartex" xmlns:cx5="http://schemas.microsoft.com/office/drawing/2016/5/11/chartex" xmlns:cx6="http://schemas.microsoft.com/office/drawing/2016/5/12/chartex" xmlns:cx7="http://schemas.microsoft.com/office/drawing/2016/5/13/chartex" xmlns:cx8="http://schemas.microsoft.com/office/drawing/2016/5/14/chartex" xmlns:mc="http://schemas.openxmlformats.org/markup-compatibility/2006" xmlns:aink="http://schemas.microsoft.com/office/drawing/2016/ink" xmlns:am3d="http://schemas.microsoft.com/office/drawing/2017/model3d" xmlns:o="urn:schemas-microsoft-com:office:office" xmlns:oel="http://schemas.microsoft.com/office/2019/extlst" xmlns:r="http://schemas.openxmlformats.org/officeDocument/2006/relationships" xmlns:m="http://schemas.openxmlformats.org/officeDocument/2006/math" xmlns:v="urn:schemas-microsoft-com:vml" xmlns:wp14="http://schemas.microsoft.com/office/word/2010/wordprocessingDrawing" xmlns:wp="http://schemas.openxmlformats.org/drawingml/2006/wordprocessingDrawing" xmlns:w10="urn:schemas-microsoft-com:office:word" xmlns:w="http://schemas.openxmlformats.org/wordprocessingml/2006/main" xmlns:w14="http://schemas.microsoft.com/office/word/2010/wordml" xmlns:w15="http://schemas.microsoft.com/office/word/2012/wordml" xmlns:w16cex="http://schemas.microsoft.com/office/word/2018/wordml/cex" xmlns:w16cid="http://schemas.microsoft.com/office/word/2016/wordml/cid" xmlns:w16="http://schemas.microsoft.com/office/word/2018/wordml" xmlns:w16du="http://schemas.microsoft.com/office/word/2023/wordml/word16du" xmlns:w16sdtdh="http://schemas.microsoft.com/office/word/2020/wordml/sdtdatahash" xmlns:w16se="http://schemas.microsoft.com/office/word/2015/wordml/symex" xmlns:wpg="http://schemas.microsoft.com/office/word/2010/wordprocessingGroup" xmlns:wpi="http://schemas.microsoft.com/office/word/2010/wordprocessingInk" xmlns:wne="http://schemas.microsoft.com/office/word/2006/wordml" xmlns:wps="http://schemas.microsoft.com/office/word/2010/wordprocessingShape" mc:Ignorable="w14 w15 w16se w16cid w16 w16cex w16sdtdh w16du wp14">
+<w:ftr xmlns:wpc="http://schemas.microsoft.com/office/word/2010/wordprocessingCanvas" xmlns:cx="http://schemas.microsoft.com/office/drawing/2014/chartex" xmlns:cx1="http://schemas.microsoft.com/office/drawing/2015/9/8/chartex" xmlns:cx2="http://schemas.microsoft.com/office/drawing/2015/10/21/chartex" xmlns:cx3="http://schemas.microsoft.com/office/drawing/2016/5/9/chartex" xmlns:cx4="http://schemas.microsoft.com/office/drawing/2016/5/10/chartex" xmlns:cx5="http://schemas.microsoft.com/office/drawing/2016/5/11/chartex" xmlns:cx6="http://schemas.microsoft.com/office/drawing/2016/5/12/chartex" xmlns:cx7="http://schemas.microsoft.com/office/drawing/2016/5/13/chartex" xmlns:cx8="http://schemas.microsoft.com/office/drawing/2016/5/14/chartex" xmlns:mc="http://schemas.openxmlformats.org/markup-compatibility/2006" xmlns:aink="http://schemas.microsoft.com/office/drawing/2016/ink" xmlns:am3d="http://schemas.microsoft.com/office/drawing/2017/model3d" xmlns:o="urn:schemas-microsoft-com:office:office" xmlns:oel="http://schemas.microsoft.com/office/2019/extlst" xmlns:r="http://schemas.openxmlformats.org/officeDocument/2006/relationships" xmlns:m="http://schemas.openxmlformats.org/officeDocument/2006/math" xmlns:v="urn:schemas-microsoft-com:vml" xmlns:wp14="http://schemas.microsoft.com/office/word/2010/wordprocessingDrawing" xmlns:wp="http://schemas.openxmlformats.org/drawingml/2006/wordprocessingDrawing" xmlns:w10="urn:schemas-microsoft-com:office:word" xmlns:w="http://schemas.openxmlformats.org/wordprocessingml/2006/main" xmlns:w14="http://schemas.microsoft.com/office/word/2010/wordml" xmlns:w15="http://schemas.microsoft.com/office/word/2012/wordml" xmlns:w16cex="http://schemas.microsoft.com/office/word/2018/wordml/cex" xmlns:w16cid="http://schemas.microsoft.com/office/word/2016/wordml/cid" xmlns:w16="http://schemas.microsoft.com/office/word/2018/wordml" xmlns:w16du="http://schemas.microsoft.com/office/word/2023/wordml/word16du" xmlns:w16sdtdh="http://schemas.microsoft.com/office/word/2020/wordml/sdtdatahash" xmlns:w16sdtfl="http://schemas.microsoft.com/office/word/2024/wordml/sdtformatlock" xmlns:w16se="http://schemas.microsoft.com/office/word/2015/wordml/symex" xmlns:wpg="http://schemas.microsoft.com/office/word/2010/wordprocessingGroup" xmlns:wpi="http://schemas.microsoft.com/office/word/2010/wordprocessingInk" xmlns:wne="http://schemas.microsoft.com/office/word/2006/wordml" xmlns:wps="http://schemas.microsoft.com/office/word/2010/wordprocessingShape" mc:Ignorable="w14 w15 w16se w16cid w16 w16cex w16sdtdh w16sdtfl w16du wp14">
   <w:tbl>
     <w:tblPr>
       <w:tblW w:w="5000" w:type="pct"/>
@@ -24425,7 +21306,7 @@
 </file>
 
 <file path=word/footnotes.xml><?xml version="1.0" encoding="utf-8"?>
-<w:footnotes xmlns:wpc="http://schemas.microsoft.com/office/word/2010/wordprocessingCanvas" xmlns:cx="http://schemas.microsoft.com/office/drawing/2014/chartex" xmlns:cx1="http://schemas.microsoft.com/office/drawing/2015/9/8/chartex" xmlns:cx2="http://schemas.microsoft.com/office/drawing/2015/10/21/chartex" xmlns:cx3="http://schemas.microsoft.com/office/drawing/2016/5/9/chartex" xmlns:cx4="http://schemas.microsoft.com/office/drawing/2016/5/10/chartex" xmlns:cx5="http://schemas.microsoft.com/office/drawing/2016/5/11/chartex" xmlns:cx6="http://schemas.microsoft.com/office/drawing/2016/5/12/chartex" xmlns:cx7="http://schemas.microsoft.com/office/drawing/2016/5/13/chartex" xmlns:cx8="http://schemas.microsoft.com/office/drawing/2016/5/14/chartex" xmlns:mc="http://schemas.openxmlformats.org/markup-compatibility/2006" xmlns:aink="http://schemas.microsoft.com/office/drawing/2016/ink" xmlns:am3d="http://schemas.microsoft.com/office/drawing/2017/model3d" xmlns:o="urn:schemas-microsoft-com:office:office" xmlns:oel="http://schemas.microsoft.com/office/2019/extlst" xmlns:r="http://schemas.openxmlformats.org/officeDocument/2006/relationships" xmlns:m="http://schemas.openxmlformats.org/officeDocument/2006/math" xmlns:v="urn:schemas-microsoft-com:vml" xmlns:wp14="http://schemas.microsoft.com/office/word/2010/wordprocessingDrawing" xmlns:wp="http://schemas.openxmlformats.org/drawingml/2006/wordprocessingDrawing" xmlns:w10="urn:schemas-microsoft-com:office:word" xmlns:w="http://schemas.openxmlformats.org/wordprocessingml/2006/main" xmlns:w14="http://schemas.microsoft.com/office/word/2010/wordml" xmlns:w15="http://schemas.microsoft.com/office/word/2012/wordml" xmlns:w16cex="http://schemas.microsoft.com/office/word/2018/wordml/cex" xmlns:w16cid="http://schemas.microsoft.com/office/word/2016/wordml/cid" xmlns:w16="http://schemas.microsoft.com/office/word/2018/wordml" xmlns:w16du="http://schemas.microsoft.com/office/word/2023/wordml/word16du" xmlns:w16sdtdh="http://schemas.microsoft.com/office/word/2020/wordml/sdtdatahash" xmlns:w16se="http://schemas.microsoft.com/office/word/2015/wordml/symex" xmlns:wpg="http://schemas.microsoft.com/office/word/2010/wordprocessingGroup" xmlns:wpi="http://schemas.microsoft.com/office/word/2010/wordprocessingInk" xmlns:wne="http://schemas.microsoft.com/office/word/2006/wordml" xmlns:wps="http://schemas.microsoft.com/office/word/2010/wordprocessingShape" mc:Ignorable="w14 w15 w16se w16cid w16 w16cex w16sdtdh w16du wp14">
+<w:footnotes xmlns:wpc="http://schemas.microsoft.com/office/word/2010/wordprocessingCanvas" xmlns:cx="http://schemas.microsoft.com/office/drawing/2014/chartex" xmlns:cx1="http://schemas.microsoft.com/office/drawing/2015/9/8/chartex" xmlns:cx2="http://schemas.microsoft.com/office/drawing/2015/10/21/chartex" xmlns:cx3="http://schemas.microsoft.com/office/drawing/2016/5/9/chartex" xmlns:cx4="http://schemas.microsoft.com/office/drawing/2016/5/10/chartex" xmlns:cx5="http://schemas.microsoft.com/office/drawing/2016/5/11/chartex" xmlns:cx6="http://schemas.microsoft.com/office/drawing/2016/5/12/chartex" xmlns:cx7="http://schemas.microsoft.com/office/drawing/2016/5/13/chartex" xmlns:cx8="http://schemas.microsoft.com/office/drawing/2016/5/14/chartex" xmlns:mc="http://schemas.openxmlformats.org/markup-compatibility/2006" xmlns:aink="http://schemas.microsoft.com/office/drawing/2016/ink" xmlns:am3d="http://schemas.microsoft.com/office/drawing/2017/model3d" xmlns:o="urn:schemas-microsoft-com:office:office" xmlns:oel="http://schemas.microsoft.com/office/2019/extlst" xmlns:r="http://schemas.openxmlformats.org/officeDocument/2006/relationships" xmlns:m="http://schemas.openxmlformats.org/officeDocument/2006/math" xmlns:v="urn:schemas-microsoft-com:vml" xmlns:wp14="http://schemas.microsoft.com/office/word/2010/wordprocessingDrawing" xmlns:wp="http://schemas.openxmlformats.org/drawingml/2006/wordprocessingDrawing" xmlns:w10="urn:schemas-microsoft-com:office:word" xmlns:w="http://schemas.openxmlformats.org/wordprocessingml/2006/main" xmlns:w14="http://schemas.microsoft.com/office/word/2010/wordml" xmlns:w15="http://schemas.microsoft.com/office/word/2012/wordml" xmlns:w16cex="http://schemas.microsoft.com/office/word/2018/wordml/cex" xmlns:w16cid="http://schemas.microsoft.com/office/word/2016/wordml/cid" xmlns:w16="http://schemas.microsoft.com/office/word/2018/wordml" xmlns:w16du="http://schemas.microsoft.com/office/word/2023/wordml/word16du" xmlns:w16sdtdh="http://schemas.microsoft.com/office/word/2020/wordml/sdtdatahash" xmlns:w16sdtfl="http://schemas.microsoft.com/office/word/2024/wordml/sdtformatlock" xmlns:w16se="http://schemas.microsoft.com/office/word/2015/wordml/symex" xmlns:wpg="http://schemas.microsoft.com/office/word/2010/wordprocessingGroup" xmlns:wpi="http://schemas.microsoft.com/office/word/2010/wordprocessingInk" xmlns:wne="http://schemas.microsoft.com/office/word/2006/wordml" xmlns:wps="http://schemas.microsoft.com/office/word/2010/wordprocessingShape" mc:Ignorable="w14 w15 w16se w16cid w16 w16cex w16sdtdh w16sdtfl w16du wp14">
   <w:footnote w:type="separator" w:id="-1">
     <w:p>
       <w:pPr>
@@ -24450,7 +21331,7 @@
 </file>
 
 <file path=word/header1.xml><?xml version="1.0" encoding="utf-8"?>
-<w:hdr xmlns:wpc="http://schemas.microsoft.com/office/word/2010/wordprocessingCanvas" xmlns:cx="http://schemas.microsoft.com/office/drawing/2014/chartex" xmlns:cx1="http://schemas.microsoft.com/office/drawing/2015/9/8/chartex" xmlns:cx2="http://schemas.microsoft.com/office/drawing/2015/10/21/chartex" xmlns:cx3="http://schemas.microsoft.com/office/drawing/2016/5/9/chartex" xmlns:cx4="http://schemas.microsoft.com/office/drawing/2016/5/10/chartex" xmlns:cx5="http://schemas.microsoft.com/office/drawing/2016/5/11/chartex" xmlns:cx6="http://schemas.microsoft.com/office/drawing/2016/5/12/chartex" xmlns:cx7="http://schemas.microsoft.com/office/drawing/2016/5/13/chartex" xmlns:cx8="http://schemas.microsoft.com/office/drawing/2016/5/14/chartex" xmlns:mc="http://schemas.openxmlformats.org/markup-compatibility/2006" xmlns:aink="http://schemas.microsoft.com/office/drawing/2016/ink" xmlns:am3d="http://schemas.microsoft.com/office/drawing/2017/model3d" xmlns:o="urn:schemas-microsoft-com:office:office" xmlns:oel="http://schemas.microsoft.com/office/2019/extlst" xmlns:r="http://schemas.openxmlformats.org/officeDocument/2006/relationships" xmlns:m="http://schemas.openxmlformats.org/officeDocument/2006/math" xmlns:v="urn:schemas-microsoft-com:vml" xmlns:wp14="http://schemas.microsoft.com/office/word/2010/wordprocessingDrawing" xmlns:wp="http://schemas.openxmlformats.org/drawingml/2006/wordprocessingDrawing" xmlns:w10="urn:schemas-microsoft-com:office:word" xmlns:w="http://schemas.openxmlformats.org/wordprocessingml/2006/main" xmlns:w14="http://schemas.microsoft.com/office/word/2010/wordml" xmlns:w15="http://schemas.microsoft.com/office/word/2012/wordml" xmlns:w16cex="http://schemas.microsoft.com/office/word/2018/wordml/cex" xmlns:w16cid="http://schemas.microsoft.com/office/word/2016/wordml/cid" xmlns:w16="http://schemas.microsoft.com/office/word/2018/wordml" xmlns:w16du="http://schemas.microsoft.com/office/word/2023/wordml/word16du" xmlns:w16sdtdh="http://schemas.microsoft.com/office/word/2020/wordml/sdtdatahash" xmlns:w16se="http://schemas.microsoft.com/office/word/2015/wordml/symex" xmlns:wpg="http://schemas.microsoft.com/office/word/2010/wordprocessingGroup" xmlns:wpi="http://schemas.microsoft.com/office/word/2010/wordprocessingInk" xmlns:wne="http://schemas.microsoft.com/office/word/2006/wordml" xmlns:wps="http://schemas.microsoft.com/office/word/2010/wordprocessingShape" mc:Ignorable="w14 w15 w16se w16cid w16 w16cex w16sdtdh w16du wp14">
+<w:hdr xmlns:wpc="http://schemas.microsoft.com/office/word/2010/wordprocessingCanvas" xmlns:cx="http://schemas.microsoft.com/office/drawing/2014/chartex" xmlns:cx1="http://schemas.microsoft.com/office/drawing/2015/9/8/chartex" xmlns:cx2="http://schemas.microsoft.com/office/drawing/2015/10/21/chartex" xmlns:cx3="http://schemas.microsoft.com/office/drawing/2016/5/9/chartex" xmlns:cx4="http://schemas.microsoft.com/office/drawing/2016/5/10/chartex" xmlns:cx5="http://schemas.microsoft.com/office/drawing/2016/5/11/chartex" xmlns:cx6="http://schemas.microsoft.com/office/drawing/2016/5/12/chartex" xmlns:cx7="http://schemas.microsoft.com/office/drawing/2016/5/13/chartex" xmlns:cx8="http://schemas.microsoft.com/office/drawing/2016/5/14/chartex" xmlns:mc="http://schemas.openxmlformats.org/markup-compatibility/2006" xmlns:aink="http://schemas.microsoft.com/office/drawing/2016/ink" xmlns:am3d="http://schemas.microsoft.com/office/drawing/2017/model3d" xmlns:o="urn:schemas-microsoft-com:office:office" xmlns:oel="http://schemas.microsoft.com/office/2019/extlst" xmlns:r="http://schemas.openxmlformats.org/officeDocument/2006/relationships" xmlns:m="http://schemas.openxmlformats.org/officeDocument/2006/math" xmlns:v="urn:schemas-microsoft-com:vml" xmlns:wp14="http://schemas.microsoft.com/office/word/2010/wordprocessingDrawing" xmlns:wp="http://schemas.openxmlformats.org/drawingml/2006/wordprocessingDrawing" xmlns:w10="urn:schemas-microsoft-com:office:word" xmlns:w="http://schemas.openxmlformats.org/wordprocessingml/2006/main" xmlns:w14="http://schemas.microsoft.com/office/word/2010/wordml" xmlns:w15="http://schemas.microsoft.com/office/word/2012/wordml" xmlns:w16cex="http://schemas.microsoft.com/office/word/2018/wordml/cex" xmlns:w16cid="http://schemas.microsoft.com/office/word/2016/wordml/cid" xmlns:w16="http://schemas.microsoft.com/office/word/2018/wordml" xmlns:w16du="http://schemas.microsoft.com/office/word/2023/wordml/word16du" xmlns:w16sdtdh="http://schemas.microsoft.com/office/word/2020/wordml/sdtdatahash" xmlns:w16sdtfl="http://schemas.microsoft.com/office/word/2024/wordml/sdtformatlock" xmlns:w16se="http://schemas.microsoft.com/office/word/2015/wordml/symex" xmlns:wpg="http://schemas.microsoft.com/office/word/2010/wordprocessingGroup" xmlns:wpi="http://schemas.microsoft.com/office/word/2010/wordprocessingInk" xmlns:wne="http://schemas.microsoft.com/office/word/2006/wordml" xmlns:wps="http://schemas.microsoft.com/office/word/2010/wordprocessingShape" mc:Ignorable="w14 w15 w16se w16cid w16 w16cex w16sdtdh w16sdtfl w16du wp14">
   <w:p>
     <w:pPr>
       <w:pStyle w:val="En-tte"/>
@@ -24472,7 +21353,7 @@
 </file>
 
 <file path=word/numbering.xml><?xml version="1.0" encoding="utf-8"?>
-<w:numbering xmlns:wpc="http://schemas.microsoft.com/office/word/2010/wordprocessingCanvas" xmlns:cx="http://schemas.microsoft.com/office/drawing/2014/chartex" xmlns:cx1="http://schemas.microsoft.com/office/drawing/2015/9/8/chartex" xmlns:cx2="http://schemas.microsoft.com/office/drawing/2015/10/21/chartex" xmlns:cx3="http://schemas.microsoft.com/office/drawing/2016/5/9/chartex" xmlns:cx4="http://schemas.microsoft.com/office/drawing/2016/5/10/chartex" xmlns:cx5="http://schemas.microsoft.com/office/drawing/2016/5/11/chartex" xmlns:cx6="http://schemas.microsoft.com/office/drawing/2016/5/12/chartex" xmlns:cx7="http://schemas.microsoft.com/office/drawing/2016/5/13/chartex" xmlns:cx8="http://schemas.microsoft.com/office/drawing/2016/5/14/chartex" xmlns:mc="http://schemas.openxmlformats.org/markup-compatibility/2006" xmlns:aink="http://schemas.microsoft.com/office/drawing/2016/ink" xmlns:am3d="http://schemas.microsoft.com/office/drawing/2017/model3d" xmlns:o="urn:schemas-microsoft-com:office:office" xmlns:oel="http://schemas.microsoft.com/office/2019/extlst" xmlns:r="http://schemas.openxmlformats.org/officeDocument/2006/relationships" xmlns:m="http://schemas.openxmlformats.org/officeDocument/2006/math" xmlns:v="urn:schemas-microsoft-com:vml" xmlns:wp14="http://schemas.microsoft.com/office/word/2010/wordprocessingDrawing" xmlns:wp="http://schemas.openxmlformats.org/drawingml/2006/wordprocessingDrawing" xmlns:w10="urn:schemas-microsoft-com:office:word" xmlns:w="http://schemas.openxmlformats.org/wordprocessingml/2006/main" xmlns:w14="http://schemas.microsoft.com/office/word/2010/wordml" xmlns:w15="http://schemas.microsoft.com/office/word/2012/wordml" xmlns:w16cex="http://schemas.microsoft.com/office/word/2018/wordml/cex" xmlns:w16cid="http://schemas.microsoft.com/office/word/2016/wordml/cid" xmlns:w16="http://schemas.microsoft.com/office/word/2018/wordml" xmlns:w16du="http://schemas.microsoft.com/office/word/2023/wordml/word16du" xmlns:w16sdtdh="http://schemas.microsoft.com/office/word/2020/wordml/sdtdatahash" xmlns:w16se="http://schemas.microsoft.com/office/word/2015/wordml/symex" xmlns:wpg="http://schemas.microsoft.com/office/word/2010/wordprocessingGroup" xmlns:wpi="http://schemas.microsoft.com/office/word/2010/wordprocessingInk" xmlns:wne="http://schemas.microsoft.com/office/word/2006/wordml" xmlns:wps="http://schemas.microsoft.com/office/word/2010/wordprocessingShape" mc:Ignorable="w14 w15 w16se w16cid w16 w16cex w16sdtdh w16du wp14">
+<w:numbering xmlns:wpc="http://schemas.microsoft.com/office/word/2010/wordprocessingCanvas" xmlns:cx="http://schemas.microsoft.com/office/drawing/2014/chartex" xmlns:cx1="http://schemas.microsoft.com/office/drawing/2015/9/8/chartex" xmlns:cx2="http://schemas.microsoft.com/office/drawing/2015/10/21/chartex" xmlns:cx3="http://schemas.microsoft.com/office/drawing/2016/5/9/chartex" xmlns:cx4="http://schemas.microsoft.com/office/drawing/2016/5/10/chartex" xmlns:cx5="http://schemas.microsoft.com/office/drawing/2016/5/11/chartex" xmlns:cx6="http://schemas.microsoft.com/office/drawing/2016/5/12/chartex" xmlns:cx7="http://schemas.microsoft.com/office/drawing/2016/5/13/chartex" xmlns:cx8="http://schemas.microsoft.com/office/drawing/2016/5/14/chartex" xmlns:mc="http://schemas.openxmlformats.org/markup-compatibility/2006" xmlns:aink="http://schemas.microsoft.com/office/drawing/2016/ink" xmlns:am3d="http://schemas.microsoft.com/office/drawing/2017/model3d" xmlns:o="urn:schemas-microsoft-com:office:office" xmlns:oel="http://schemas.microsoft.com/office/2019/extlst" xmlns:r="http://schemas.openxmlformats.org/officeDocument/2006/relationships" xmlns:m="http://schemas.openxmlformats.org/officeDocument/2006/math" xmlns:v="urn:schemas-microsoft-com:vml" xmlns:wp14="http://schemas.microsoft.com/office/word/2010/wordprocessingDrawing" xmlns:wp="http://schemas.openxmlformats.org/drawingml/2006/wordprocessingDrawing" xmlns:w10="urn:schemas-microsoft-com:office:word" xmlns:w="http://schemas.openxmlformats.org/wordprocessingml/2006/main" xmlns:w14="http://schemas.microsoft.com/office/word/2010/wordml" xmlns:w15="http://schemas.microsoft.com/office/word/2012/wordml" xmlns:w16cex="http://schemas.microsoft.com/office/word/2018/wordml/cex" xmlns:w16cid="http://schemas.microsoft.com/office/word/2016/wordml/cid" xmlns:w16="http://schemas.microsoft.com/office/word/2018/wordml" xmlns:w16du="http://schemas.microsoft.com/office/word/2023/wordml/word16du" xmlns:w16sdtdh="http://schemas.microsoft.com/office/word/2020/wordml/sdtdatahash" xmlns:w16sdtfl="http://schemas.microsoft.com/office/word/2024/wordml/sdtformatlock" xmlns:w16se="http://schemas.microsoft.com/office/word/2015/wordml/symex" xmlns:wpg="http://schemas.microsoft.com/office/word/2010/wordprocessingGroup" xmlns:wpi="http://schemas.microsoft.com/office/word/2010/wordprocessingInk" xmlns:wne="http://schemas.microsoft.com/office/word/2006/wordml" xmlns:wps="http://schemas.microsoft.com/office/word/2010/wordprocessingShape" mc:Ignorable="w14 w15 w16se w16cid w16 w16cex w16sdtdh w16sdtfl w16du wp14">
   <w:abstractNum w:abstractNumId="0" w15:restartNumberingAfterBreak="0">
     <w:nsid w:val="00BD064D"/>
     <w:multiLevelType w:val="hybridMultilevel"/>
@@ -29396,7 +26277,7 @@
 </file>
 
 <file path=word/styles.xml><?xml version="1.0" encoding="utf-8"?>
-<w:styles xmlns:mc="http://schemas.openxmlformats.org/markup-compatibility/2006" xmlns:r="http://schemas.openxmlformats.org/officeDocument/2006/relationships" xmlns:w="http://schemas.openxmlformats.org/wordprocessingml/2006/main" xmlns:w14="http://schemas.microsoft.com/office/word/2010/wordml" xmlns:w15="http://schemas.microsoft.com/office/word/2012/wordml" xmlns:w16cex="http://schemas.microsoft.com/office/word/2018/wordml/cex" xmlns:w16cid="http://schemas.microsoft.com/office/word/2016/wordml/cid" xmlns:w16="http://schemas.microsoft.com/office/word/2018/wordml" xmlns:w16du="http://schemas.microsoft.com/office/word/2023/wordml/word16du" xmlns:w16sdtdh="http://schemas.microsoft.com/office/word/2020/wordml/sdtdatahash" xmlns:w16se="http://schemas.microsoft.com/office/word/2015/wordml/symex" mc:Ignorable="w14 w15 w16se w16cid w16 w16cex w16sdtdh w16du">
+<w:styles xmlns:mc="http://schemas.openxmlformats.org/markup-compatibility/2006" xmlns:r="http://schemas.openxmlformats.org/officeDocument/2006/relationships" xmlns:w="http://schemas.openxmlformats.org/wordprocessingml/2006/main" xmlns:w14="http://schemas.microsoft.com/office/word/2010/wordml" xmlns:w15="http://schemas.microsoft.com/office/word/2012/wordml" xmlns:w16cex="http://schemas.microsoft.com/office/word/2018/wordml/cex" xmlns:w16cid="http://schemas.microsoft.com/office/word/2016/wordml/cid" xmlns:w16="http://schemas.microsoft.com/office/word/2018/wordml" xmlns:w16du="http://schemas.microsoft.com/office/word/2023/wordml/word16du" xmlns:w16sdtdh="http://schemas.microsoft.com/office/word/2020/wordml/sdtdatahash" xmlns:w16sdtfl="http://schemas.microsoft.com/office/word/2024/wordml/sdtformatlock" xmlns:w16se="http://schemas.microsoft.com/office/word/2015/wordml/symex" mc:Ignorable="w14 w15 w16se w16cid w16 w16cex w16sdtdh w16sdtfl w16du">
   <w:docDefaults>
     <w:rPrDefault>
       <w:rPr>
@@ -29887,6 +26768,7 @@
   <w:style w:type="character" w:default="1" w:styleId="Policepardfaut">
     <w:name w:val="Default Paragraph Font"/>
     <w:uiPriority w:val="1"/>
+    <w:semiHidden/>
     <w:unhideWhenUsed/>
   </w:style>
   <w:style w:type="table" w:default="1" w:styleId="TableauNormal">
@@ -30284,7 +27166,7 @@
 </file>
 
 <file path=word/glossary/document.xml><?xml version="1.0" encoding="utf-8"?>
-<w:glossaryDocument xmlns:wpc="http://schemas.microsoft.com/office/word/2010/wordprocessingCanvas" xmlns:cx="http://schemas.microsoft.com/office/drawing/2014/chartex" xmlns:cx1="http://schemas.microsoft.com/office/drawing/2015/9/8/chartex" xmlns:cx2="http://schemas.microsoft.com/office/drawing/2015/10/21/chartex" xmlns:cx3="http://schemas.microsoft.com/office/drawing/2016/5/9/chartex" xmlns:cx4="http://schemas.microsoft.com/office/drawing/2016/5/10/chartex" xmlns:cx5="http://schemas.microsoft.com/office/drawing/2016/5/11/chartex" xmlns:cx6="http://schemas.microsoft.com/office/drawing/2016/5/12/chartex" xmlns:cx7="http://schemas.microsoft.com/office/drawing/2016/5/13/chartex" xmlns:cx8="http://schemas.microsoft.com/office/drawing/2016/5/14/chartex" xmlns:mc="http://schemas.openxmlformats.org/markup-compatibility/2006" xmlns:aink="http://schemas.microsoft.com/office/drawing/2016/ink" xmlns:am3d="http://schemas.microsoft.com/office/drawing/2017/model3d" xmlns:o="urn:schemas-microsoft-com:office:office" xmlns:oel="http://schemas.microsoft.com/office/2019/extlst" xmlns:r="http://schemas.openxmlformats.org/officeDocument/2006/relationships" xmlns:m="http://schemas.openxmlformats.org/officeDocument/2006/math" xmlns:v="urn:schemas-microsoft-com:vml" xmlns:wp14="http://schemas.microsoft.com/office/word/2010/wordprocessingDrawing" xmlns:wp="http://schemas.openxmlformats.org/drawingml/2006/wordprocessingDrawing" xmlns:w10="urn:schemas-microsoft-com:office:word" xmlns:w="http://schemas.openxmlformats.org/wordprocessingml/2006/main" xmlns:w14="http://schemas.microsoft.com/office/word/2010/wordml" xmlns:w15="http://schemas.microsoft.com/office/word/2012/wordml" xmlns:w16cex="http://schemas.microsoft.com/office/word/2018/wordml/cex" xmlns:w16cid="http://schemas.microsoft.com/office/word/2016/wordml/cid" xmlns:w16="http://schemas.microsoft.com/office/word/2018/wordml" xmlns:w16du="http://schemas.microsoft.com/office/word/2023/wordml/word16du" xmlns:w16sdtdh="http://schemas.microsoft.com/office/word/2020/wordml/sdtdatahash" xmlns:w16se="http://schemas.microsoft.com/office/word/2015/wordml/symex" xmlns:wpg="http://schemas.microsoft.com/office/word/2010/wordprocessingGroup" xmlns:wpi="http://schemas.microsoft.com/office/word/2010/wordprocessingInk" xmlns:wne="http://schemas.microsoft.com/office/word/2006/wordml" xmlns:wps="http://schemas.microsoft.com/office/word/2010/wordprocessingShape" mc:Ignorable="w14 w15 w16se w16cid w16 w16cex w16sdtdh w16du wp14">
+<w:glossaryDocument xmlns:wpc="http://schemas.microsoft.com/office/word/2010/wordprocessingCanvas" xmlns:cx="http://schemas.microsoft.com/office/drawing/2014/chartex" xmlns:cx1="http://schemas.microsoft.com/office/drawing/2015/9/8/chartex" xmlns:cx2="http://schemas.microsoft.com/office/drawing/2015/10/21/chartex" xmlns:cx3="http://schemas.microsoft.com/office/drawing/2016/5/9/chartex" xmlns:cx4="http://schemas.microsoft.com/office/drawing/2016/5/10/chartex" xmlns:cx5="http://schemas.microsoft.com/office/drawing/2016/5/11/chartex" xmlns:cx6="http://schemas.microsoft.com/office/drawing/2016/5/12/chartex" xmlns:cx7="http://schemas.microsoft.com/office/drawing/2016/5/13/chartex" xmlns:cx8="http://schemas.microsoft.com/office/drawing/2016/5/14/chartex" xmlns:mc="http://schemas.openxmlformats.org/markup-compatibility/2006" xmlns:aink="http://schemas.microsoft.com/office/drawing/2016/ink" xmlns:am3d="http://schemas.microsoft.com/office/drawing/2017/model3d" xmlns:o="urn:schemas-microsoft-com:office:office" xmlns:oel="http://schemas.microsoft.com/office/2019/extlst" xmlns:r="http://schemas.openxmlformats.org/officeDocument/2006/relationships" xmlns:m="http://schemas.openxmlformats.org/officeDocument/2006/math" xmlns:v="urn:schemas-microsoft-com:vml" xmlns:wp14="http://schemas.microsoft.com/office/word/2010/wordprocessingDrawing" xmlns:wp="http://schemas.openxmlformats.org/drawingml/2006/wordprocessingDrawing" xmlns:w10="urn:schemas-microsoft-com:office:word" xmlns:w="http://schemas.openxmlformats.org/wordprocessingml/2006/main" xmlns:w14="http://schemas.microsoft.com/office/word/2010/wordml" xmlns:w15="http://schemas.microsoft.com/office/word/2012/wordml" xmlns:w16cex="http://schemas.microsoft.com/office/word/2018/wordml/cex" xmlns:w16cid="http://schemas.microsoft.com/office/word/2016/wordml/cid" xmlns:w16="http://schemas.microsoft.com/office/word/2018/wordml" xmlns:w16du="http://schemas.microsoft.com/office/word/2023/wordml/word16du" xmlns:w16sdtdh="http://schemas.microsoft.com/office/word/2020/wordml/sdtdatahash" xmlns:w16sdtfl="http://schemas.microsoft.com/office/word/2024/wordml/sdtformatlock" xmlns:w16se="http://schemas.microsoft.com/office/word/2015/wordml/symex" xmlns:wpg="http://schemas.microsoft.com/office/word/2010/wordprocessingGroup" xmlns:wpi="http://schemas.microsoft.com/office/word/2010/wordprocessingInk" xmlns:wne="http://schemas.microsoft.com/office/word/2006/wordml" xmlns:wps="http://schemas.microsoft.com/office/word/2010/wordprocessingShape" mc:Ignorable="w14 w15 w16se w16cid w16 w16cex w16sdtdh w16sdtfl w16du wp14">
   <w:docParts>
     <w:docPart>
       <w:docPartPr>
@@ -30320,7 +27202,7 @@
 </file>
 
 <file path=word/glossary/fontTable.xml><?xml version="1.0" encoding="utf-8"?>
-<w:fonts xmlns:mc="http://schemas.openxmlformats.org/markup-compatibility/2006" xmlns:r="http://schemas.openxmlformats.org/officeDocument/2006/relationships" xmlns:w="http://schemas.openxmlformats.org/wordprocessingml/2006/main" xmlns:w14="http://schemas.microsoft.com/office/word/2010/wordml" xmlns:w15="http://schemas.microsoft.com/office/word/2012/wordml" xmlns:w16cex="http://schemas.microsoft.com/office/word/2018/wordml/cex" xmlns:w16cid="http://schemas.microsoft.com/office/word/2016/wordml/cid" xmlns:w16="http://schemas.microsoft.com/office/word/2018/wordml" xmlns:w16du="http://schemas.microsoft.com/office/word/2023/wordml/word16du" xmlns:w16sdtdh="http://schemas.microsoft.com/office/word/2020/wordml/sdtdatahash" xmlns:w16se="http://schemas.microsoft.com/office/word/2015/wordml/symex" mc:Ignorable="w14 w15 w16se w16cid w16 w16cex w16sdtdh w16du">
+<w:fonts xmlns:mc="http://schemas.openxmlformats.org/markup-compatibility/2006" xmlns:r="http://schemas.openxmlformats.org/officeDocument/2006/relationships" xmlns:w="http://schemas.openxmlformats.org/wordprocessingml/2006/main" xmlns:w14="http://schemas.microsoft.com/office/word/2010/wordml" xmlns:w15="http://schemas.microsoft.com/office/word/2012/wordml" xmlns:w16cex="http://schemas.microsoft.com/office/word/2018/wordml/cex" xmlns:w16cid="http://schemas.microsoft.com/office/word/2016/wordml/cid" xmlns:w16="http://schemas.microsoft.com/office/word/2018/wordml" xmlns:w16du="http://schemas.microsoft.com/office/word/2023/wordml/word16du" xmlns:w16sdtdh="http://schemas.microsoft.com/office/word/2020/wordml/sdtdatahash" xmlns:w16sdtfl="http://schemas.microsoft.com/office/word/2024/wordml/sdtformatlock" xmlns:w16se="http://schemas.microsoft.com/office/word/2015/wordml/symex" mc:Ignorable="w14 w15 w16se w16cid w16 w16cex w16sdtdh w16sdtfl w16du">
   <w:font w:name="Times New Roman">
     <w:panose1 w:val="02020603050405020304"/>
     <w:charset w:val="00"/>
@@ -30373,7 +27255,7 @@
     <w:charset w:val="00"/>
     <w:family w:val="swiss"/>
     <w:pitch w:val="variable"/>
-    <w:sig w:usb0="00000003" w:usb1="00000000" w:usb2="00000000" w:usb3="00000000" w:csb0="00000001" w:csb1="00000000"/>
+    <w:sig w:usb0="E0002EFF" w:usb1="C000785B" w:usb2="00000009" w:usb3="00000000" w:csb0="000001FF" w:csb1="00000000"/>
   </w:font>
   <w:font w:name="Helvectia">
     <w:altName w:val="Arial"/>
@@ -30401,7 +27283,7 @@
 </file>
 
 <file path=word/glossary/settings.xml><?xml version="1.0" encoding="utf-8"?>
-<w:settings xmlns:mc="http://schemas.openxmlformats.org/markup-compatibility/2006" xmlns:o="urn:schemas-microsoft-com:office:office" xmlns:r="http://schemas.openxmlformats.org/officeDocument/2006/relationships" xmlns:m="http://schemas.openxmlformats.org/officeDocument/2006/math" xmlns:v="urn:schemas-microsoft-com:vml" xmlns:w10="urn:schemas-microsoft-com:office:word" xmlns:w="http://schemas.openxmlformats.org/wordprocessingml/2006/main" xmlns:w14="http://schemas.microsoft.com/office/word/2010/wordml" xmlns:w15="http://schemas.microsoft.com/office/word/2012/wordml" xmlns:w16cex="http://schemas.microsoft.com/office/word/2018/wordml/cex" xmlns:w16cid="http://schemas.microsoft.com/office/word/2016/wordml/cid" xmlns:w16="http://schemas.microsoft.com/office/word/2018/wordml" xmlns:w16du="http://schemas.microsoft.com/office/word/2023/wordml/word16du" xmlns:w16sdtdh="http://schemas.microsoft.com/office/word/2020/wordml/sdtdatahash" xmlns:w16se="http://schemas.microsoft.com/office/word/2015/wordml/symex" xmlns:sl="http://schemas.openxmlformats.org/schemaLibrary/2006/main" mc:Ignorable="w14 w15 w16se w16cid w16 w16cex w16sdtdh w16du">
+<w:settings xmlns:mc="http://schemas.openxmlformats.org/markup-compatibility/2006" xmlns:o="urn:schemas-microsoft-com:office:office" xmlns:r="http://schemas.openxmlformats.org/officeDocument/2006/relationships" xmlns:m="http://schemas.openxmlformats.org/officeDocument/2006/math" xmlns:v="urn:schemas-microsoft-com:vml" xmlns:w10="urn:schemas-microsoft-com:office:word" xmlns:w="http://schemas.openxmlformats.org/wordprocessingml/2006/main" xmlns:w14="http://schemas.microsoft.com/office/word/2010/wordml" xmlns:w15="http://schemas.microsoft.com/office/word/2012/wordml" xmlns:w16cex="http://schemas.microsoft.com/office/word/2018/wordml/cex" xmlns:w16cid="http://schemas.microsoft.com/office/word/2016/wordml/cid" xmlns:w16="http://schemas.microsoft.com/office/word/2018/wordml" xmlns:w16du="http://schemas.microsoft.com/office/word/2023/wordml/word16du" xmlns:w16sdtdh="http://schemas.microsoft.com/office/word/2020/wordml/sdtdatahash" xmlns:w16sdtfl="http://schemas.microsoft.com/office/word/2024/wordml/sdtformatlock" xmlns:w16se="http://schemas.microsoft.com/office/word/2015/wordml/symex" xmlns:sl="http://schemas.openxmlformats.org/schemaLibrary/2006/main" mc:Ignorable="w14 w15 w16se w16cid w16 w16cex w16sdtdh w16sdtfl w16du">
   <w:view w:val="normal"/>
   <w:defaultTabStop w:val="708"/>
   <w:hyphenationZone w:val="425"/>
@@ -30418,8 +27300,11 @@
   <w:rsids>
     <w:rsidRoot w:val="0056731D"/>
     <w:rsid w:val="002654B1"/>
+    <w:rsid w:val="00520FC7"/>
     <w:rsid w:val="0056731D"/>
     <w:rsid w:val="006359BE"/>
+    <w:rsid w:val="00EC33FC"/>
+    <w:rsid w:val="00FE439A"/>
   </w:rsids>
   <m:mathPr>
     <m:mathFont m:val="Cambria Math"/>
@@ -30443,7 +27328,7 @@
 </file>
 
 <file path=word/glossary/styles.xml><?xml version="1.0" encoding="utf-8"?>
-<w:styles xmlns:mc="http://schemas.openxmlformats.org/markup-compatibility/2006" xmlns:r="http://schemas.openxmlformats.org/officeDocument/2006/relationships" xmlns:w="http://schemas.openxmlformats.org/wordprocessingml/2006/main" xmlns:w14="http://schemas.microsoft.com/office/word/2010/wordml" xmlns:w15="http://schemas.microsoft.com/office/word/2012/wordml" xmlns:w16cex="http://schemas.microsoft.com/office/word/2018/wordml/cex" xmlns:w16cid="http://schemas.microsoft.com/office/word/2016/wordml/cid" xmlns:w16="http://schemas.microsoft.com/office/word/2018/wordml" xmlns:w16du="http://schemas.microsoft.com/office/word/2023/wordml/word16du" xmlns:w16sdtdh="http://schemas.microsoft.com/office/word/2020/wordml/sdtdatahash" xmlns:w16se="http://schemas.microsoft.com/office/word/2015/wordml/symex" mc:Ignorable="w14 w15 w16se w16cid w16 w16cex w16sdtdh w16du">
+<w:styles xmlns:mc="http://schemas.openxmlformats.org/markup-compatibility/2006" xmlns:r="http://schemas.openxmlformats.org/officeDocument/2006/relationships" xmlns:w="http://schemas.openxmlformats.org/wordprocessingml/2006/main" xmlns:w14="http://schemas.microsoft.com/office/word/2010/wordml" xmlns:w15="http://schemas.microsoft.com/office/word/2012/wordml" xmlns:w16cex="http://schemas.microsoft.com/office/word/2018/wordml/cex" xmlns:w16cid="http://schemas.microsoft.com/office/word/2016/wordml/cid" xmlns:w16="http://schemas.microsoft.com/office/word/2018/wordml" xmlns:w16du="http://schemas.microsoft.com/office/word/2023/wordml/word16du" xmlns:w16sdtdh="http://schemas.microsoft.com/office/word/2020/wordml/sdtdatahash" xmlns:w16sdtfl="http://schemas.microsoft.com/office/word/2024/wordml/sdtformatlock" xmlns:w16se="http://schemas.microsoft.com/office/word/2015/wordml/symex" mc:Ignorable="w14 w15 w16se w16cid w16 w16cex w16sdtdh w16sdtfl w16du">
   <w:docDefaults>
     <w:rPrDefault>
       <w:rPr>
@@ -30884,15 +27769,11 @@
     <w:name w:val="379ED7F84233424FB7932AB037C04CDE"/>
     <w:rsid w:val="0056731D"/>
   </w:style>
-  <w:style w:type="paragraph" w:customStyle="1" w:styleId="38FFEAA7B3364692B4D851734E719E8C">
-    <w:name w:val="38FFEAA7B3364692B4D851734E719E8C"/>
-    <w:rsid w:val="0056731D"/>
-  </w:style>
 </w:styles>
 </file>
 
 <file path=word/glossary/webSettings.xml><?xml version="1.0" encoding="utf-8"?>
-<w:webSettings xmlns:mc="http://schemas.openxmlformats.org/markup-compatibility/2006" xmlns:r="http://schemas.openxmlformats.org/officeDocument/2006/relationships" xmlns:w="http://schemas.openxmlformats.org/wordprocessingml/2006/main" xmlns:w14="http://schemas.microsoft.com/office/word/2010/wordml" xmlns:w15="http://schemas.microsoft.com/office/word/2012/wordml" xmlns:w16cex="http://schemas.microsoft.com/office/word/2018/wordml/cex" xmlns:w16cid="http://schemas.microsoft.com/office/word/2016/wordml/cid" xmlns:w16="http://schemas.microsoft.com/office/word/2018/wordml" xmlns:w16du="http://schemas.microsoft.com/office/word/2023/wordml/word16du" xmlns:w16sdtdh="http://schemas.microsoft.com/office/word/2020/wordml/sdtdatahash" xmlns:w16se="http://schemas.microsoft.com/office/word/2015/wordml/symex" mc:Ignorable="w14 w15 w16se w16cid w16 w16cex w16sdtdh w16du">
+<w:webSettings xmlns:mc="http://schemas.openxmlformats.org/markup-compatibility/2006" xmlns:r="http://schemas.openxmlformats.org/officeDocument/2006/relationships" xmlns:w="http://schemas.openxmlformats.org/wordprocessingml/2006/main" xmlns:w14="http://schemas.microsoft.com/office/word/2010/wordml" xmlns:w15="http://schemas.microsoft.com/office/word/2012/wordml" xmlns:w16cex="http://schemas.microsoft.com/office/word/2018/wordml/cex" xmlns:w16cid="http://schemas.microsoft.com/office/word/2016/wordml/cid" xmlns:w16="http://schemas.microsoft.com/office/word/2018/wordml" xmlns:w16du="http://schemas.microsoft.com/office/word/2023/wordml/word16du" xmlns:w16sdtdh="http://schemas.microsoft.com/office/word/2020/wordml/sdtdatahash" xmlns:w16sdtfl="http://schemas.microsoft.com/office/word/2024/wordml/sdtformatlock" xmlns:w16se="http://schemas.microsoft.com/office/word/2015/wordml/symex" mc:Ignorable="w14 w15 w16se w16cid w16 w16cex w16sdtdh w16sdtfl w16du">
   <w:optimizeForBrowser/>
   <w:allowPNG/>
 </w:webSettings>
@@ -31194,12 +28075,6 @@
 </file>
 
 <file path=customXml/item1.xml><?xml version="1.0" encoding="utf-8"?>
-<p:properties xmlns:p="http://schemas.microsoft.com/office/2006/metadata/properties" xmlns:xsi="http://www.w3.org/2001/XMLSchema-instance" xmlns:pc="http://schemas.microsoft.com/office/infopath/2007/PartnerControls">
-  <documentManagement/>
-</p:properties>
-</file>
-
-<file path=customXml/item2.xml><?xml version="1.0" encoding="utf-8"?>
 <ct:contentTypeSchema xmlns:ct="http://schemas.microsoft.com/office/2006/metadata/contentType" xmlns:ma="http://schemas.microsoft.com/office/2006/metadata/properties/metaAttributes" ct:_="" ma:_="" ma:contentTypeName="Document" ma:contentTypeID="0x0101009470003CA01F204195A1E263F71855D0" ma:contentTypeVersion="5" ma:contentTypeDescription="Create a new document." ma:contentTypeScope="" ma:versionID="6becbbc91b4856cd2a56813f71083fd9">
   <xsd:schema xmlns:xsd="http://www.w3.org/2001/XMLSchema" xmlns:xs="http://www.w3.org/2001/XMLSchema" xmlns:p="http://schemas.microsoft.com/office/2006/metadata/properties" xmlns:ns3="e882d2ae-c087-49e2-80d6-b6c2005276f5" targetNamespace="http://schemas.microsoft.com/office/2006/metadata/properties" ma:root="true" ma:fieldsID="3fc2e013831a3274c5d59dc8c93bbde1" ns3:_="">
     <xsd:import namespace="e882d2ae-c087-49e2-80d6-b6c2005276f5"/>
@@ -31349,7 +28224,7 @@
 </ct:contentTypeSchema>
 </file>
 
-<file path=customXml/item3.xml><?xml version="1.0" encoding="utf-8"?>
+<file path=customXml/item2.xml><?xml version="1.0" encoding="utf-8"?>
 <?mso-contentType ?>
 <FormTemplates xmlns="http://schemas.microsoft.com/sharepoint/v3/contenttype/forms">
   <Display>DocumentLibraryForm</Display>
@@ -31358,20 +28233,17 @@
 </FormTemplates>
 </file>
 
+<file path=customXml/item3.xml><?xml version="1.0" encoding="utf-8"?>
+<p:properties xmlns:p="http://schemas.microsoft.com/office/2006/metadata/properties" xmlns:xsi="http://www.w3.org/2001/XMLSchema-instance" xmlns:pc="http://schemas.microsoft.com/office/infopath/2007/PartnerControls">
+  <documentManagement/>
+</p:properties>
+</file>
+
 <file path=customXml/item4.xml><?xml version="1.0" encoding="utf-8"?>
 <b:Sources xmlns:b="http://schemas.openxmlformats.org/officeDocument/2006/bibliography" xmlns="http://schemas.openxmlformats.org/officeDocument/2006/bibliography" SelectedStyle="\APASixthEditionOfficeOnline.xsl" StyleName="APA" Version="6"/>
 </file>
 
 <file path=customXml/itemProps1.xml><?xml version="1.0" encoding="utf-8"?>
-<ds:datastoreItem xmlns:ds="http://schemas.openxmlformats.org/officeDocument/2006/customXml" ds:itemID="{97DA63CB-F8DC-43FC-8509-1AF5FF42D506}">
-  <ds:schemaRefs>
-    <ds:schemaRef ds:uri="http://schemas.microsoft.com/office/2006/metadata/properties"/>
-    <ds:schemaRef ds:uri="http://schemas.microsoft.com/office/infopath/2007/PartnerControls"/>
-  </ds:schemaRefs>
-</ds:datastoreItem>
-</file>
-
-<file path=customXml/itemProps2.xml><?xml version="1.0" encoding="utf-8"?>
 <ds:datastoreItem xmlns:ds="http://schemas.openxmlformats.org/officeDocument/2006/customXml" ds:itemID="{EC42976A-7EB6-4520-A238-4690991E9459}">
   <ds:schemaRefs>
     <ds:schemaRef ds:uri="http://schemas.microsoft.com/office/2006/metadata/contentType"/>
@@ -31389,10 +28261,19 @@
 </ds:datastoreItem>
 </file>
 
-<file path=customXml/itemProps3.xml><?xml version="1.0" encoding="utf-8"?>
+<file path=customXml/itemProps2.xml><?xml version="1.0" encoding="utf-8"?>
 <ds:datastoreItem xmlns:ds="http://schemas.openxmlformats.org/officeDocument/2006/customXml" ds:itemID="{796C95EB-83FB-4A04-B02D-1FF476C66E52}">
   <ds:schemaRefs>
     <ds:schemaRef ds:uri="http://schemas.microsoft.com/sharepoint/v3/contenttype/forms"/>
+  </ds:schemaRefs>
+</ds:datastoreItem>
+</file>
+
+<file path=customXml/itemProps3.xml><?xml version="1.0" encoding="utf-8"?>
+<ds:datastoreItem xmlns:ds="http://schemas.openxmlformats.org/officeDocument/2006/customXml" ds:itemID="{97DA63CB-F8DC-43FC-8509-1AF5FF42D506}">
+  <ds:schemaRefs>
+    <ds:schemaRef ds:uri="http://schemas.microsoft.com/office/2006/metadata/properties"/>
+    <ds:schemaRef ds:uri="http://schemas.microsoft.com/office/infopath/2007/PartnerControls"/>
   </ds:schemaRefs>
 </ds:datastoreItem>
 </file>
